--- a/Report/Задание22.docx
+++ b/Report/Задание22.docx
@@ -4,8 +4,8 @@
   <w:body>
     <w:p>
       <w:pPr>
-        <w:spacing w:after="0" w:line="360" w:lineRule="auto"/>
-        <w:ind w:left="709"/>
+        <w:spacing w:after="360"/>
+        <w:ind w:left="706"/>
         <w:rPr>
           <w:rStyle w:val="af5"/>
           <w:rFonts w:ascii="Times New Roman" w:hAnsi="Times New Roman"/>
@@ -107,8 +107,8 @@
     </w:p>
     <w:p>
       <w:pPr>
-        <w:spacing w:after="0"/>
-        <w:ind w:firstLine="709"/>
+        <w:spacing w:before="360" w:after="0"/>
+        <w:ind w:firstLine="706"/>
         <w:jc w:val="both"/>
         <w:rPr>
           <w:rStyle w:val="af5"/>
@@ -127,7 +127,17 @@
           <w:sz w:val="28"/>
           <w:szCs w:val="28"/>
         </w:rPr>
-        <w:t>Листининг</w:t>
+        <w:t>Листи</w:t>
+      </w:r>
+      <w:r>
+        <w:rPr>
+          <w:rStyle w:val="af5"/>
+          <w:rFonts w:ascii="Times New Roman" w:hAnsi="Times New Roman"/>
+          <w:i w:val="0"/>
+          <w:sz w:val="28"/>
+          <w:szCs w:val="28"/>
+        </w:rPr>
+        <w:t>нг</w:t>
       </w:r>
       <w:r>
         <w:rPr>
@@ -1030,25 +1040,30 @@
           <w:szCs w:val="28"/>
           <w:lang w:val="en-US"/>
         </w:rPr>
-        <w:t xml:space="preserve">            textBox4.Text += Environment.NewLine + $"X = {textBox1.Text}"+ Environment.NewLine + $"Y = { textBox2.Text}"+ Environment.NewLine + $"Z = { textBox3.Text}"+ Environment.NewLine + $"</w:t>
+        <w:t xml:space="preserve">            textBox4.Text += Environment.NewLine + $"X = {textBox1.Text}"+ </w:t>
       </w:r>
+    </w:p>
+    <w:p>
+      <w:pPr>
+        <w:spacing w:after="0" w:line="240" w:lineRule="auto"/>
+        <w:rPr>
+          <w:rFonts w:ascii="Times New Roman" w:hAnsi="Times New Roman"/>
+          <w:sz w:val="28"/>
+          <w:szCs w:val="28"/>
+          <w:lang w:val="en-US"/>
+        </w:rPr>
+      </w:pPr>
       <w:r>
         <w:rPr>
           <w:rFonts w:ascii="Times New Roman" w:hAnsi="Times New Roman"/>
           <w:sz w:val="28"/>
           <w:szCs w:val="28"/>
-        </w:rPr>
-        <w:t>Результат</w:t>
+          <w:lang w:val="en-US"/>
+        </w:rPr>
+        <w:br w:type="page"/>
       </w:r>
-      <w:r>
-        <w:rPr>
-          <w:rFonts w:ascii="Times New Roman" w:hAnsi="Times New Roman"/>
-          <w:sz w:val="28"/>
-          <w:szCs w:val="28"/>
-          <w:lang w:val="en-US"/>
-        </w:rPr>
-        <w:t xml:space="preserve"> U = { result}";</w:t>
-      </w:r>
+      <w:bookmarkStart w:id="0" w:name="_GoBack"/>
+      <w:bookmarkEnd w:id="0"/>
     </w:p>
     <w:p>
       <w:pPr>
@@ -1071,7 +1086,25 @@
           <w:szCs w:val="28"/>
           <w:lang w:val="en-US"/>
         </w:rPr>
-        <w:t xml:space="preserve">      </w:t>
+        <w:lastRenderedPageBreak/>
+        <w:t>Environment.NewLine + $"Y = { textBox2.Text}"+ Environment.NewLine + $"Z = { textBox3.Text}"+ Environment.NewLine + $"</w:t>
+      </w:r>
+      <w:r>
+        <w:rPr>
+          <w:rFonts w:ascii="Times New Roman" w:hAnsi="Times New Roman"/>
+          <w:sz w:val="28"/>
+          <w:szCs w:val="28"/>
+        </w:rPr>
+        <w:t>Результат</w:t>
+      </w:r>
+      <w:r>
+        <w:rPr>
+          <w:rFonts w:ascii="Times New Roman" w:hAnsi="Times New Roman"/>
+          <w:sz w:val="28"/>
+          <w:szCs w:val="28"/>
+          <w:lang w:val="en-US"/>
+        </w:rPr>
+        <w:t xml:space="preserve"> U = { result}";</w:t>
       </w:r>
     </w:p>
     <w:p>
@@ -1088,6 +1121,34 @@
           <w:lang w:val="en-US"/>
         </w:rPr>
       </w:pPr>
+      <w:r>
+        <w:rPr>
+          <w:rFonts w:ascii="Times New Roman" w:hAnsi="Times New Roman"/>
+          <w:sz w:val="28"/>
+          <w:szCs w:val="28"/>
+          <w:lang w:val="en-US"/>
+        </w:rPr>
+        <w:t xml:space="preserve">  </w:t>
+      </w:r>
+      <w:r>
+        <w:rPr>
+          <w:rFonts w:ascii="Times New Roman" w:hAnsi="Times New Roman"/>
+          <w:sz w:val="28"/>
+          <w:szCs w:val="28"/>
+          <w:lang w:val="en-US"/>
+        </w:rPr>
+        <w:tab/>
+        <w:t xml:space="preserve"> </w:t>
+      </w:r>
+      <w:r>
+        <w:rPr>
+          <w:rFonts w:ascii="Times New Roman" w:hAnsi="Times New Roman"/>
+          <w:sz w:val="28"/>
+          <w:szCs w:val="28"/>
+          <w:lang w:val="en-US"/>
+        </w:rPr>
+        <w:t>}</w:t>
+      </w:r>
     </w:p>
     <w:p>
       <w:pPr>
@@ -1103,8 +1164,15 @@
           <w:lang w:val="en-US"/>
         </w:rPr>
       </w:pPr>
-      <w:bookmarkStart w:id="0" w:name="_GoBack"/>
-      <w:bookmarkEnd w:id="0"/>
+      <w:r>
+        <w:rPr>
+          <w:rFonts w:ascii="Times New Roman" w:hAnsi="Times New Roman"/>
+          <w:sz w:val="28"/>
+          <w:szCs w:val="28"/>
+          <w:lang w:val="en-US"/>
+        </w:rPr>
+        <w:t xml:space="preserve">        private void label4_Click(object sender, EventArgs e)</w:t>
+      </w:r>
     </w:p>
     <w:p>
       <w:pPr>
@@ -1127,8 +1195,7 @@
           <w:szCs w:val="28"/>
           <w:lang w:val="en-US"/>
         </w:rPr>
-        <w:lastRenderedPageBreak/>
-        <w:t xml:space="preserve">  </w:t>
+        <w:t xml:space="preserve">        </w:t>
       </w:r>
       <w:r>
         <w:rPr>
@@ -1137,17 +1204,7 @@
           <w:szCs w:val="28"/>
           <w:lang w:val="en-US"/>
         </w:rPr>
-        <w:tab/>
-        <w:t xml:space="preserve"> </w:t>
-      </w:r>
-      <w:r>
-        <w:rPr>
-          <w:rFonts w:ascii="Times New Roman" w:hAnsi="Times New Roman"/>
-          <w:sz w:val="28"/>
-          <w:szCs w:val="28"/>
-          <w:lang w:val="en-US"/>
-        </w:rPr>
-        <w:t>}</w:t>
+        <w:t>{</w:t>
       </w:r>
     </w:p>
     <w:p>
@@ -1164,15 +1221,6 @@
           <w:lang w:val="en-US"/>
         </w:rPr>
       </w:pPr>
-      <w:r>
-        <w:rPr>
-          <w:rFonts w:ascii="Times New Roman" w:hAnsi="Times New Roman"/>
-          <w:sz w:val="28"/>
-          <w:szCs w:val="28"/>
-          <w:lang w:val="en-US"/>
-        </w:rPr>
-        <w:t xml:space="preserve">        private void label4_Click(object sender, EventArgs e)</w:t>
-      </w:r>
     </w:p>
     <w:p>
       <w:pPr>
@@ -1195,16 +1243,7 @@
           <w:szCs w:val="28"/>
           <w:lang w:val="en-US"/>
         </w:rPr>
-        <w:t xml:space="preserve">        </w:t>
-      </w:r>
-      <w:r>
-        <w:rPr>
-          <w:rFonts w:ascii="Times New Roman" w:hAnsi="Times New Roman"/>
-          <w:sz w:val="28"/>
-          <w:szCs w:val="28"/>
-          <w:lang w:val="en-US"/>
-        </w:rPr>
-        <w:t>{</w:t>
+        <w:t xml:space="preserve">        }</w:t>
       </w:r>
     </w:p>
     <w:p>
@@ -1243,7 +1282,7 @@
           <w:szCs w:val="28"/>
           <w:lang w:val="en-US"/>
         </w:rPr>
-        <w:t xml:space="preserve">        }</w:t>
+        <w:t xml:space="preserve">        private void textBox4_TextChanged(object sender, EventArgs e)</w:t>
       </w:r>
     </w:p>
     <w:p>
@@ -1260,6 +1299,15 @@
           <w:lang w:val="en-US"/>
         </w:rPr>
       </w:pPr>
+      <w:r>
+        <w:rPr>
+          <w:rFonts w:ascii="Times New Roman" w:hAnsi="Times New Roman"/>
+          <w:sz w:val="28"/>
+          <w:szCs w:val="28"/>
+          <w:lang w:val="en-US"/>
+        </w:rPr>
+        <w:t xml:space="preserve">        {</w:t>
+      </w:r>
     </w:p>
     <w:p>
       <w:pPr>
@@ -1275,15 +1323,6 @@
           <w:lang w:val="en-US"/>
         </w:rPr>
       </w:pPr>
-      <w:r>
-        <w:rPr>
-          <w:rFonts w:ascii="Times New Roman" w:hAnsi="Times New Roman"/>
-          <w:sz w:val="28"/>
-          <w:szCs w:val="28"/>
-          <w:lang w:val="en-US"/>
-        </w:rPr>
-        <w:t xml:space="preserve">        private void textBox4_TextChanged(object sender, EventArgs e)</w:t>
-      </w:r>
     </w:p>
     <w:p>
       <w:pPr>
@@ -1306,7 +1345,7 @@
           <w:szCs w:val="28"/>
           <w:lang w:val="en-US"/>
         </w:rPr>
-        <w:t xml:space="preserve">        {</w:t>
+        <w:t xml:space="preserve">        }</w:t>
       </w:r>
     </w:p>
     <w:p>
@@ -1345,7 +1384,7 @@
           <w:szCs w:val="28"/>
           <w:lang w:val="en-US"/>
         </w:rPr>
-        <w:t xml:space="preserve">        }</w:t>
+        <w:t xml:space="preserve">        private void textBox3_TextChanged(object sender, EventArgs e)</w:t>
       </w:r>
     </w:p>
     <w:p>
@@ -1362,6 +1401,15 @@
           <w:lang w:val="en-US"/>
         </w:rPr>
       </w:pPr>
+      <w:r>
+        <w:rPr>
+          <w:rFonts w:ascii="Times New Roman" w:hAnsi="Times New Roman"/>
+          <w:sz w:val="28"/>
+          <w:szCs w:val="28"/>
+          <w:lang w:val="en-US"/>
+        </w:rPr>
+        <w:t xml:space="preserve">        {</w:t>
+      </w:r>
     </w:p>
     <w:p>
       <w:pPr>
@@ -1377,15 +1425,6 @@
           <w:lang w:val="en-US"/>
         </w:rPr>
       </w:pPr>
-      <w:r>
-        <w:rPr>
-          <w:rFonts w:ascii="Times New Roman" w:hAnsi="Times New Roman"/>
-          <w:sz w:val="28"/>
-          <w:szCs w:val="28"/>
-          <w:lang w:val="en-US"/>
-        </w:rPr>
-        <w:t xml:space="preserve">        private void textBox3_TextChanged(object sender, EventArgs e)</w:t>
-      </w:r>
     </w:p>
     <w:p>
       <w:pPr>
@@ -1408,7 +1447,7 @@
           <w:szCs w:val="28"/>
           <w:lang w:val="en-US"/>
         </w:rPr>
-        <w:t xml:space="preserve">        {</w:t>
+        <w:t xml:space="preserve">        }</w:t>
       </w:r>
     </w:p>
     <w:p>
@@ -1447,7 +1486,7 @@
           <w:szCs w:val="28"/>
           <w:lang w:val="en-US"/>
         </w:rPr>
-        <w:t xml:space="preserve">        }</w:t>
+        <w:t xml:space="preserve">        private void textBox2_TextChanged(object sender, EventArgs e)</w:t>
       </w:r>
     </w:p>
     <w:p>
@@ -1464,6 +1503,15 @@
           <w:lang w:val="en-US"/>
         </w:rPr>
       </w:pPr>
+      <w:r>
+        <w:rPr>
+          <w:rFonts w:ascii="Times New Roman" w:hAnsi="Times New Roman"/>
+          <w:sz w:val="28"/>
+          <w:szCs w:val="28"/>
+          <w:lang w:val="en-US"/>
+        </w:rPr>
+        <w:t xml:space="preserve">        {</w:t>
+      </w:r>
     </w:p>
     <w:p>
       <w:pPr>
@@ -1479,15 +1527,6 @@
           <w:lang w:val="en-US"/>
         </w:rPr>
       </w:pPr>
-      <w:r>
-        <w:rPr>
-          <w:rFonts w:ascii="Times New Roman" w:hAnsi="Times New Roman"/>
-          <w:sz w:val="28"/>
-          <w:szCs w:val="28"/>
-          <w:lang w:val="en-US"/>
-        </w:rPr>
-        <w:t xml:space="preserve">        private void textBox2_TextChanged(object sender, EventArgs e)</w:t>
-      </w:r>
     </w:p>
     <w:p>
       <w:pPr>
@@ -1510,7 +1549,7 @@
           <w:szCs w:val="28"/>
           <w:lang w:val="en-US"/>
         </w:rPr>
-        <w:t xml:space="preserve">        {</w:t>
+        <w:t xml:space="preserve">        }</w:t>
       </w:r>
     </w:p>
     <w:p>
@@ -1549,7 +1588,7 @@
           <w:szCs w:val="28"/>
           <w:lang w:val="en-US"/>
         </w:rPr>
-        <w:t xml:space="preserve">        }</w:t>
+        <w:t xml:space="preserve">        private void textBox1_TextChanged(object sender, EventArgs e)</w:t>
       </w:r>
     </w:p>
     <w:p>
@@ -1566,6 +1605,15 @@
           <w:lang w:val="en-US"/>
         </w:rPr>
       </w:pPr>
+      <w:r>
+        <w:rPr>
+          <w:rFonts w:ascii="Times New Roman" w:hAnsi="Times New Roman"/>
+          <w:sz w:val="28"/>
+          <w:szCs w:val="28"/>
+          <w:lang w:val="en-US"/>
+        </w:rPr>
+        <w:t xml:space="preserve">        {</w:t>
+      </w:r>
     </w:p>
     <w:p>
       <w:pPr>
@@ -1581,15 +1629,6 @@
           <w:lang w:val="en-US"/>
         </w:rPr>
       </w:pPr>
-      <w:r>
-        <w:rPr>
-          <w:rFonts w:ascii="Times New Roman" w:hAnsi="Times New Roman"/>
-          <w:sz w:val="28"/>
-          <w:szCs w:val="28"/>
-          <w:lang w:val="en-US"/>
-        </w:rPr>
-        <w:t xml:space="preserve">        private void textBox1_TextChanged(object sender, EventArgs e)</w:t>
-      </w:r>
     </w:p>
     <w:p>
       <w:pPr>
@@ -1612,7 +1651,7 @@
           <w:szCs w:val="28"/>
           <w:lang w:val="en-US"/>
         </w:rPr>
-        <w:t xml:space="preserve">        {</w:t>
+        <w:t xml:space="preserve">        }</w:t>
       </w:r>
     </w:p>
     <w:p>
@@ -1651,7 +1690,7 @@
           <w:szCs w:val="28"/>
           <w:lang w:val="en-US"/>
         </w:rPr>
-        <w:t xml:space="preserve">        }</w:t>
+        <w:t xml:space="preserve">        private void label3_Click(object sender, EventArgs e)</w:t>
       </w:r>
     </w:p>
     <w:p>
@@ -1668,6 +1707,15 @@
           <w:lang w:val="en-US"/>
         </w:rPr>
       </w:pPr>
+      <w:r>
+        <w:rPr>
+          <w:rFonts w:ascii="Times New Roman" w:hAnsi="Times New Roman"/>
+          <w:sz w:val="28"/>
+          <w:szCs w:val="28"/>
+          <w:lang w:val="en-US"/>
+        </w:rPr>
+        <w:t xml:space="preserve">        {</w:t>
+      </w:r>
     </w:p>
     <w:p>
       <w:pPr>
@@ -1683,15 +1731,6 @@
           <w:lang w:val="en-US"/>
         </w:rPr>
       </w:pPr>
-      <w:r>
-        <w:rPr>
-          <w:rFonts w:ascii="Times New Roman" w:hAnsi="Times New Roman"/>
-          <w:sz w:val="28"/>
-          <w:szCs w:val="28"/>
-          <w:lang w:val="en-US"/>
-        </w:rPr>
-        <w:t xml:space="preserve">        private void label3_Click(object sender, EventArgs e)</w:t>
-      </w:r>
     </w:p>
     <w:p>
       <w:pPr>
@@ -1714,7 +1753,7 @@
           <w:szCs w:val="28"/>
           <w:lang w:val="en-US"/>
         </w:rPr>
-        <w:t xml:space="preserve">        {</w:t>
+        <w:t xml:space="preserve">        }</w:t>
       </w:r>
     </w:p>
     <w:p>
@@ -1753,7 +1792,7 @@
           <w:szCs w:val="28"/>
           <w:lang w:val="en-US"/>
         </w:rPr>
-        <w:t xml:space="preserve">        }</w:t>
+        <w:t xml:space="preserve">        private void label2_Click(object sender, EventArgs e)</w:t>
       </w:r>
     </w:p>
     <w:p>
@@ -1770,6 +1809,15 @@
           <w:lang w:val="en-US"/>
         </w:rPr>
       </w:pPr>
+      <w:r>
+        <w:rPr>
+          <w:rFonts w:ascii="Times New Roman" w:hAnsi="Times New Roman"/>
+          <w:sz w:val="28"/>
+          <w:szCs w:val="28"/>
+          <w:lang w:val="en-US"/>
+        </w:rPr>
+        <w:t xml:space="preserve">        {</w:t>
+      </w:r>
     </w:p>
     <w:p>
       <w:pPr>
@@ -1785,15 +1833,6 @@
           <w:lang w:val="en-US"/>
         </w:rPr>
       </w:pPr>
-      <w:r>
-        <w:rPr>
-          <w:rFonts w:ascii="Times New Roman" w:hAnsi="Times New Roman"/>
-          <w:sz w:val="28"/>
-          <w:szCs w:val="28"/>
-          <w:lang w:val="en-US"/>
-        </w:rPr>
-        <w:t xml:space="preserve">        private void label2_Click(object sender, EventArgs e)</w:t>
-      </w:r>
     </w:p>
     <w:p>
       <w:pPr>
@@ -1816,7 +1855,7 @@
           <w:szCs w:val="28"/>
           <w:lang w:val="en-US"/>
         </w:rPr>
-        <w:t xml:space="preserve">        {</w:t>
+        <w:t xml:space="preserve">        }</w:t>
       </w:r>
     </w:p>
     <w:p>
@@ -1855,7 +1894,7 @@
           <w:szCs w:val="28"/>
           <w:lang w:val="en-US"/>
         </w:rPr>
-        <w:t xml:space="preserve">        }</w:t>
+        <w:t xml:space="preserve">        private void label1_Click(object sender, EventArgs e)</w:t>
       </w:r>
     </w:p>
     <w:p>
@@ -1869,9 +1908,25 @@
           <w:rFonts w:ascii="Times New Roman" w:hAnsi="Times New Roman"/>
           <w:sz w:val="28"/>
           <w:szCs w:val="28"/>
+        </w:rPr>
+      </w:pPr>
+      <w:r>
+        <w:rPr>
+          <w:rFonts w:ascii="Times New Roman" w:hAnsi="Times New Roman"/>
+          <w:sz w:val="28"/>
+          <w:szCs w:val="28"/>
           <w:lang w:val="en-US"/>
         </w:rPr>
-      </w:pPr>
+        <w:t xml:space="preserve">        </w:t>
+      </w:r>
+      <w:r>
+        <w:rPr>
+          <w:rFonts w:ascii="Times New Roman" w:hAnsi="Times New Roman"/>
+          <w:sz w:val="28"/>
+          <w:szCs w:val="28"/>
+        </w:rPr>
+        <w:t>{</w:t>
+      </w:r>
     </w:p>
     <w:p>
       <w:pPr>
@@ -1884,18 +1939,8 @@
           <w:rFonts w:ascii="Times New Roman" w:hAnsi="Times New Roman"/>
           <w:sz w:val="28"/>
           <w:szCs w:val="28"/>
-          <w:lang w:val="en-US"/>
-        </w:rPr>
-      </w:pPr>
-      <w:r>
-        <w:rPr>
-          <w:rFonts w:ascii="Times New Roman" w:hAnsi="Times New Roman"/>
-          <w:sz w:val="28"/>
-          <w:szCs w:val="28"/>
-          <w:lang w:val="en-US"/>
-        </w:rPr>
-        <w:t xml:space="preserve">        private void label1_Click(object sender, EventArgs e)</w:t>
-      </w:r>
+        </w:rPr>
+      </w:pPr>
     </w:p>
     <w:p>
       <w:pPr>
@@ -1915,17 +1960,8 @@
           <w:rFonts w:ascii="Times New Roman" w:hAnsi="Times New Roman"/>
           <w:sz w:val="28"/>
           <w:szCs w:val="28"/>
-          <w:lang w:val="en-US"/>
-        </w:rPr>
-        <w:t xml:space="preserve">        </w:t>
-      </w:r>
-      <w:r>
-        <w:rPr>
-          <w:rFonts w:ascii="Times New Roman" w:hAnsi="Times New Roman"/>
-          <w:sz w:val="28"/>
-          <w:szCs w:val="28"/>
-        </w:rPr>
-        <w:t>{</w:t>
+        </w:rPr>
+        <w:t xml:space="preserve">        }</w:t>
       </w:r>
     </w:p>
     <w:p>
@@ -1941,6 +1977,14 @@
           <w:szCs w:val="28"/>
         </w:rPr>
       </w:pPr>
+      <w:r>
+        <w:rPr>
+          <w:rFonts w:ascii="Times New Roman" w:hAnsi="Times New Roman"/>
+          <w:sz w:val="28"/>
+          <w:szCs w:val="28"/>
+        </w:rPr>
+        <w:t xml:space="preserve">    }</w:t>
+      </w:r>
     </w:p>
     <w:p>
       <w:pPr>
@@ -1961,99 +2005,183 @@
           <w:sz w:val="28"/>
           <w:szCs w:val="28"/>
         </w:rPr>
-        <w:t xml:space="preserve">        }</w:t>
-      </w:r>
-    </w:p>
-    <w:p>
-      <w:pPr>
-        <w:autoSpaceDE w:val="0"/>
-        <w:autoSpaceDN w:val="0"/>
-        <w:adjustRightInd w:val="0"/>
-        <w:spacing w:after="0" w:line="240" w:lineRule="auto"/>
-        <w:ind w:left="709"/>
-        <w:rPr>
-          <w:rFonts w:ascii="Times New Roman" w:hAnsi="Times New Roman"/>
-          <w:sz w:val="28"/>
-          <w:szCs w:val="28"/>
-        </w:rPr>
-      </w:pPr>
-      <w:r>
-        <w:rPr>
-          <w:rFonts w:ascii="Times New Roman" w:hAnsi="Times New Roman"/>
-          <w:sz w:val="28"/>
-          <w:szCs w:val="28"/>
-        </w:rPr>
-        <w:t xml:space="preserve">    }</w:t>
-      </w:r>
-    </w:p>
-    <w:p>
-      <w:pPr>
-        <w:autoSpaceDE w:val="0"/>
-        <w:autoSpaceDN w:val="0"/>
-        <w:adjustRightInd w:val="0"/>
-        <w:spacing w:after="0" w:line="240" w:lineRule="auto"/>
-        <w:ind w:left="709"/>
-        <w:rPr>
-          <w:rFonts w:ascii="Times New Roman" w:hAnsi="Times New Roman"/>
-          <w:sz w:val="28"/>
-          <w:szCs w:val="28"/>
-        </w:rPr>
-      </w:pPr>
-      <w:r>
-        <w:rPr>
-          <w:rFonts w:ascii="Times New Roman" w:hAnsi="Times New Roman"/>
-          <w:sz w:val="28"/>
-          <w:szCs w:val="28"/>
-        </w:rPr>
         <w:t>}</w:t>
       </w:r>
     </w:p>
     <w:p>
       <w:pPr>
-        <w:autoSpaceDE w:val="0"/>
-        <w:autoSpaceDN w:val="0"/>
-        <w:adjustRightInd w:val="0"/>
-        <w:spacing w:after="0" w:line="240" w:lineRule="auto"/>
-        <w:rPr>
-          <w:rFonts w:ascii="Times New Roman" w:hAnsi="Times New Roman"/>
-          <w:sz w:val="28"/>
-          <w:szCs w:val="28"/>
-          <w:lang w:val="en-US"/>
-        </w:rPr>
-      </w:pPr>
+        <w:spacing w:after="0"/>
+        <w:ind w:firstLine="562"/>
+        <w:rPr>
+          <w:rFonts w:ascii="Times New Roman" w:hAnsi="Times New Roman"/>
+          <w:sz w:val="28"/>
+          <w:szCs w:val="28"/>
+        </w:rPr>
+      </w:pPr>
+      <w:r>
+        <w:rPr>
+          <w:rFonts w:ascii="Times New Roman" w:hAnsi="Times New Roman"/>
+          <w:sz w:val="28"/>
+          <w:szCs w:val="28"/>
+        </w:rPr>
+        <w:lastRenderedPageBreak/>
+        <w:t>Таблица 22.1 – Входные и выходные данные</w:t>
+      </w:r>
     </w:p>
+    <w:tbl>
+      <w:tblPr>
+        <w:tblStyle w:val="a7"/>
+        <w:tblW w:w="0" w:type="auto"/>
+        <w:tblInd w:w="108" w:type="dxa"/>
+        <w:tblLook w:val="04A0" w:firstRow="1" w:lastRow="0" w:firstColumn="1" w:lastColumn="0" w:noHBand="0" w:noVBand="1"/>
+      </w:tblPr>
+      <w:tblGrid>
+        <w:gridCol w:w="5244"/>
+        <w:gridCol w:w="4679"/>
+      </w:tblGrid>
+      <w:tr>
+        <w:tc>
+          <w:tcPr>
+            <w:tcW w:w="5244" w:type="dxa"/>
+          </w:tcPr>
+          <w:p>
+            <w:pPr>
+              <w:autoSpaceDE w:val="0"/>
+              <w:autoSpaceDN w:val="0"/>
+              <w:adjustRightInd w:val="0"/>
+              <w:spacing w:after="0" w:line="240" w:lineRule="auto"/>
+              <w:rPr>
+                <w:rFonts w:ascii="Times New Roman" w:hAnsi="Times New Roman"/>
+                <w:sz w:val="28"/>
+                <w:szCs w:val="28"/>
+              </w:rPr>
+            </w:pPr>
+            <w:r>
+              <w:rPr>
+                <w:rFonts w:ascii="Times New Roman" w:hAnsi="Times New Roman"/>
+                <w:sz w:val="28"/>
+                <w:szCs w:val="28"/>
+              </w:rPr>
+              <w:t xml:space="preserve">       </w:t>
+            </w:r>
+            <w:r>
+              <w:rPr>
+                <w:rFonts w:ascii="Times New Roman" w:hAnsi="Times New Roman"/>
+                <w:sz w:val="28"/>
+                <w:szCs w:val="28"/>
+              </w:rPr>
+              <w:t>Входные данные</w:t>
+            </w:r>
+          </w:p>
+        </w:tc>
+        <w:tc>
+          <w:tcPr>
+            <w:tcW w:w="4679" w:type="dxa"/>
+          </w:tcPr>
+          <w:p>
+            <w:pPr>
+              <w:autoSpaceDE w:val="0"/>
+              <w:autoSpaceDN w:val="0"/>
+              <w:adjustRightInd w:val="0"/>
+              <w:spacing w:after="0" w:line="240" w:lineRule="auto"/>
+              <w:rPr>
+                <w:rFonts w:ascii="Times New Roman" w:hAnsi="Times New Roman"/>
+                <w:sz w:val="28"/>
+                <w:szCs w:val="28"/>
+              </w:rPr>
+            </w:pPr>
+            <w:r>
+              <w:rPr>
+                <w:rFonts w:ascii="Times New Roman" w:hAnsi="Times New Roman"/>
+                <w:sz w:val="28"/>
+                <w:szCs w:val="28"/>
+                <w:lang w:val="en-US"/>
+              </w:rPr>
+              <w:t xml:space="preserve">       </w:t>
+            </w:r>
+            <w:r>
+              <w:rPr>
+                <w:rFonts w:ascii="Times New Roman" w:hAnsi="Times New Roman"/>
+                <w:sz w:val="28"/>
+                <w:szCs w:val="28"/>
+              </w:rPr>
+              <w:t>Выходные данные</w:t>
+            </w:r>
+          </w:p>
+        </w:tc>
+      </w:tr>
+      <w:tr>
+        <w:trPr>
+          <w:trHeight w:val="70"/>
+        </w:trPr>
+        <w:tc>
+          <w:tcPr>
+            <w:tcW w:w="5244" w:type="dxa"/>
+          </w:tcPr>
+          <w:p>
+            <w:pPr>
+              <w:autoSpaceDE w:val="0"/>
+              <w:autoSpaceDN w:val="0"/>
+              <w:adjustRightInd w:val="0"/>
+              <w:spacing w:after="0" w:line="240" w:lineRule="auto"/>
+              <w:rPr>
+                <w:rFonts w:ascii="Times New Roman" w:hAnsi="Times New Roman"/>
+                <w:sz w:val="28"/>
+                <w:szCs w:val="28"/>
+              </w:rPr>
+            </w:pPr>
+            <w:r>
+              <w:rPr>
+                <w:rFonts w:ascii="Times New Roman" w:hAnsi="Times New Roman"/>
+                <w:sz w:val="28"/>
+                <w:szCs w:val="28"/>
+                <w:lang w:val="en-US"/>
+              </w:rPr>
+              <w:t xml:space="preserve">       </w:t>
+            </w:r>
+            <w:r>
+              <w:rPr>
+                <w:rFonts w:ascii="Times New Roman" w:hAnsi="Times New Roman"/>
+                <w:sz w:val="28"/>
+                <w:szCs w:val="28"/>
+              </w:rPr>
+              <w:t>123, 126, 1678</w:t>
+            </w:r>
+          </w:p>
+        </w:tc>
+        <w:tc>
+          <w:tcPr>
+            <w:tcW w:w="4679" w:type="dxa"/>
+          </w:tcPr>
+          <w:p>
+            <w:pPr>
+              <w:autoSpaceDE w:val="0"/>
+              <w:autoSpaceDN w:val="0"/>
+              <w:adjustRightInd w:val="0"/>
+              <w:spacing w:after="0" w:line="240" w:lineRule="auto"/>
+              <w:ind w:left="460"/>
+              <w:rPr>
+                <w:rFonts w:ascii="Times New Roman" w:hAnsi="Times New Roman"/>
+                <w:sz w:val="28"/>
+                <w:szCs w:val="28"/>
+              </w:rPr>
+            </w:pPr>
+            <w:r>
+              <w:rPr>
+                <w:rFonts w:ascii="Times New Roman" w:hAnsi="Times New Roman"/>
+                <w:sz w:val="28"/>
+                <w:szCs w:val="28"/>
+              </w:rPr>
+              <w:t>1,1221</w:t>
+            </w:r>
+          </w:p>
+        </w:tc>
+      </w:tr>
+    </w:tbl>
     <w:p>
       <w:pPr>
-        <w:autoSpaceDE w:val="0"/>
-        <w:autoSpaceDN w:val="0"/>
-        <w:adjustRightInd w:val="0"/>
-        <w:spacing w:after="0" w:line="240" w:lineRule="auto"/>
-        <w:rPr>
-          <w:rFonts w:ascii="Times New Roman" w:hAnsi="Times New Roman"/>
-          <w:sz w:val="28"/>
-          <w:szCs w:val="28"/>
-          <w:lang w:val="en-US"/>
-        </w:rPr>
-      </w:pPr>
-    </w:p>
-    <w:p>
-      <w:pPr>
-        <w:spacing w:after="0"/>
-        <w:ind w:firstLine="709"/>
-        <w:jc w:val="both"/>
-        <w:rPr>
-          <w:rStyle w:val="af5"/>
-          <w:rFonts w:ascii="Times New Roman" w:hAnsi="Times New Roman"/>
-          <w:i w:val="0"/>
-          <w:sz w:val="28"/>
-          <w:szCs w:val="28"/>
-        </w:rPr>
-      </w:pPr>
-    </w:p>
-    <w:p>
-      <w:pPr>
-        <w:spacing w:after="0"/>
-        <w:ind w:firstLine="709"/>
+        <w:spacing w:before="360" w:after="0"/>
+        <w:ind w:firstLine="706"/>
         <w:jc w:val="both"/>
         <w:rPr>
           <w:rStyle w:val="af5"/>
@@ -2237,7292 +2365,6 @@
     </w:p>
     <w:p>
       <w:pPr>
-        <w:spacing w:after="0"/>
-        <w:ind w:firstLine="709"/>
-        <w:jc w:val="both"/>
-        <w:rPr>
-          <w:rStyle w:val="af5"/>
-          <w:rFonts w:ascii="Times New Roman" w:hAnsi="Times New Roman"/>
-          <w:i w:val="0"/>
-          <w:sz w:val="28"/>
-          <w:szCs w:val="28"/>
-        </w:rPr>
-      </w:pPr>
-      <w:r>
-        <w:rPr>
-          <w:rStyle w:val="af5"/>
-          <w:rFonts w:ascii="Times New Roman" w:hAnsi="Times New Roman"/>
-          <w:i w:val="0"/>
-          <w:sz w:val="28"/>
-          <w:szCs w:val="28"/>
-        </w:rPr>
-        <w:t xml:space="preserve">Задание 2. </w:t>
-      </w:r>
-    </w:p>
-    <w:p>
-      <w:pPr>
-        <w:spacing w:after="0"/>
-        <w:ind w:firstLine="709"/>
-        <w:jc w:val="both"/>
-        <w:rPr>
-          <w:rStyle w:val="af5"/>
-          <w:rFonts w:ascii="Times New Roman" w:hAnsi="Times New Roman"/>
-          <w:i w:val="0"/>
-          <w:sz w:val="28"/>
-          <w:szCs w:val="28"/>
-        </w:rPr>
-      </w:pPr>
-      <w:r>
-        <w:rPr>
-          <w:rStyle w:val="af5"/>
-          <w:rFonts w:ascii="Times New Roman" w:hAnsi="Times New Roman"/>
-          <w:i w:val="0"/>
-          <w:noProof/>
-          <w:sz w:val="28"/>
-          <w:szCs w:val="28"/>
-          <w:lang w:val="en-US" w:eastAsia="en-US"/>
-        </w:rPr>
-        <w:drawing>
-          <wp:inline distT="0" distB="0" distL="0" distR="0" wp14:anchorId="548FC5CF" wp14:editId="0308EEB0">
-            <wp:extent cx="2869451" cy="600075"/>
-            <wp:effectExtent l="0" t="0" r="7620" b="0"/>
-            <wp:docPr id="73" name="Рисунок 73"/>
-            <wp:cNvGraphicFramePr>
-              <a:graphicFrameLocks xmlns:a="http://schemas.openxmlformats.org/drawingml/2006/main" noChangeAspect="1"/>
-            </wp:cNvGraphicFramePr>
-            <a:graphic xmlns:a="http://schemas.openxmlformats.org/drawingml/2006/main">
-              <a:graphicData uri="http://schemas.openxmlformats.org/drawingml/2006/picture">
-                <pic:pic xmlns:pic="http://schemas.openxmlformats.org/drawingml/2006/picture">
-                  <pic:nvPicPr>
-                    <pic:cNvPr id="1" name=""/>
-                    <pic:cNvPicPr/>
-                  </pic:nvPicPr>
-                  <pic:blipFill>
-                    <a:blip r:embed="rId8"/>
-                    <a:stretch>
-                      <a:fillRect/>
-                    </a:stretch>
-                  </pic:blipFill>
-                  <pic:spPr>
-                    <a:xfrm>
-                      <a:off x="0" y="0"/>
-                      <a:ext cx="2955794" cy="618131"/>
-                    </a:xfrm>
-                    <a:prstGeom prst="rect">
-                      <a:avLst/>
-                    </a:prstGeom>
-                  </pic:spPr>
-                </pic:pic>
-              </a:graphicData>
-            </a:graphic>
-          </wp:inline>
-        </w:drawing>
-      </w:r>
-    </w:p>
-    <w:p>
-      <w:pPr>
-        <w:spacing w:after="0"/>
-        <w:ind w:firstLine="709"/>
-        <w:jc w:val="both"/>
-        <w:rPr>
-          <w:rStyle w:val="af5"/>
-          <w:rFonts w:ascii="Times New Roman" w:hAnsi="Times New Roman"/>
-          <w:i w:val="0"/>
-          <w:sz w:val="28"/>
-          <w:szCs w:val="28"/>
-        </w:rPr>
-      </w:pPr>
-    </w:p>
-    <w:p>
-      <w:pPr>
-        <w:spacing w:after="0"/>
-        <w:ind w:firstLine="709"/>
-        <w:jc w:val="both"/>
-        <w:rPr>
-          <w:rStyle w:val="af5"/>
-          <w:rFonts w:ascii="Times New Roman" w:hAnsi="Times New Roman"/>
-          <w:i w:val="0"/>
-          <w:sz w:val="28"/>
-          <w:szCs w:val="28"/>
-          <w:lang w:val="en-US"/>
-        </w:rPr>
-      </w:pPr>
-      <w:r>
-        <w:rPr>
-          <w:rStyle w:val="af5"/>
-          <w:rFonts w:ascii="Times New Roman" w:hAnsi="Times New Roman"/>
-          <w:i w:val="0"/>
-          <w:sz w:val="28"/>
-          <w:szCs w:val="28"/>
-        </w:rPr>
-        <w:t>Листининг</w:t>
-      </w:r>
-      <w:r>
-        <w:rPr>
-          <w:rStyle w:val="af5"/>
-          <w:rFonts w:ascii="Times New Roman" w:hAnsi="Times New Roman"/>
-          <w:i w:val="0"/>
-          <w:sz w:val="28"/>
-          <w:szCs w:val="28"/>
-          <w:lang w:val="en-US"/>
-        </w:rPr>
-        <w:t xml:space="preserve"> </w:t>
-      </w:r>
-      <w:r>
-        <w:rPr>
-          <w:rStyle w:val="af5"/>
-          <w:rFonts w:ascii="Times New Roman" w:hAnsi="Times New Roman"/>
-          <w:i w:val="0"/>
-          <w:sz w:val="28"/>
-          <w:szCs w:val="28"/>
-        </w:rPr>
-        <w:t>программы</w:t>
-      </w:r>
-      <w:r>
-        <w:rPr>
-          <w:rStyle w:val="af5"/>
-          <w:rFonts w:ascii="Times New Roman" w:hAnsi="Times New Roman"/>
-          <w:i w:val="0"/>
-          <w:sz w:val="28"/>
-          <w:szCs w:val="28"/>
-          <w:lang w:val="en-US"/>
-        </w:rPr>
-        <w:t>:</w:t>
-      </w:r>
-    </w:p>
-    <w:p>
-      <w:pPr>
-        <w:autoSpaceDE w:val="0"/>
-        <w:autoSpaceDN w:val="0"/>
-        <w:adjustRightInd w:val="0"/>
-        <w:spacing w:after="0" w:line="240" w:lineRule="auto"/>
-        <w:ind w:left="709"/>
-        <w:rPr>
-          <w:rFonts w:ascii="Times New Roman" w:hAnsi="Times New Roman"/>
-          <w:sz w:val="28"/>
-          <w:szCs w:val="28"/>
-          <w:lang w:val="en-US"/>
-        </w:rPr>
-      </w:pPr>
-      <w:r>
-        <w:rPr>
-          <w:rFonts w:ascii="Times New Roman" w:hAnsi="Times New Roman"/>
-          <w:sz w:val="28"/>
-          <w:szCs w:val="28"/>
-          <w:lang w:val="en-US"/>
-        </w:rPr>
-        <w:t>using System;</w:t>
-      </w:r>
-    </w:p>
-    <w:p>
-      <w:pPr>
-        <w:autoSpaceDE w:val="0"/>
-        <w:autoSpaceDN w:val="0"/>
-        <w:adjustRightInd w:val="0"/>
-        <w:spacing w:after="0" w:line="240" w:lineRule="auto"/>
-        <w:ind w:left="709"/>
-        <w:rPr>
-          <w:rFonts w:ascii="Times New Roman" w:hAnsi="Times New Roman"/>
-          <w:sz w:val="28"/>
-          <w:szCs w:val="28"/>
-          <w:lang w:val="en-US"/>
-        </w:rPr>
-      </w:pPr>
-      <w:r>
-        <w:rPr>
-          <w:rFonts w:ascii="Times New Roman" w:hAnsi="Times New Roman"/>
-          <w:sz w:val="28"/>
-          <w:szCs w:val="28"/>
-          <w:lang w:val="en-US"/>
-        </w:rPr>
-        <w:t>using System.Collections.Generic;</w:t>
-      </w:r>
-    </w:p>
-    <w:p>
-      <w:pPr>
-        <w:autoSpaceDE w:val="0"/>
-        <w:autoSpaceDN w:val="0"/>
-        <w:adjustRightInd w:val="0"/>
-        <w:spacing w:after="0" w:line="240" w:lineRule="auto"/>
-        <w:ind w:left="709"/>
-        <w:rPr>
-          <w:rFonts w:ascii="Times New Roman" w:hAnsi="Times New Roman"/>
-          <w:sz w:val="28"/>
-          <w:szCs w:val="28"/>
-          <w:lang w:val="en-US"/>
-        </w:rPr>
-      </w:pPr>
-      <w:r>
-        <w:rPr>
-          <w:rFonts w:ascii="Times New Roman" w:hAnsi="Times New Roman"/>
-          <w:sz w:val="28"/>
-          <w:szCs w:val="28"/>
-          <w:lang w:val="en-US"/>
-        </w:rPr>
-        <w:t>using System.ComponentModel;</w:t>
-      </w:r>
-    </w:p>
-    <w:p>
-      <w:pPr>
-        <w:autoSpaceDE w:val="0"/>
-        <w:autoSpaceDN w:val="0"/>
-        <w:adjustRightInd w:val="0"/>
-        <w:spacing w:after="0" w:line="240" w:lineRule="auto"/>
-        <w:ind w:left="709"/>
-        <w:rPr>
-          <w:rFonts w:ascii="Times New Roman" w:hAnsi="Times New Roman"/>
-          <w:sz w:val="28"/>
-          <w:szCs w:val="28"/>
-          <w:lang w:val="en-US"/>
-        </w:rPr>
-      </w:pPr>
-      <w:r>
-        <w:rPr>
-          <w:rFonts w:ascii="Times New Roman" w:hAnsi="Times New Roman"/>
-          <w:sz w:val="28"/>
-          <w:szCs w:val="28"/>
-          <w:lang w:val="en-US"/>
-        </w:rPr>
-        <w:t>using System.Data;</w:t>
-      </w:r>
-    </w:p>
-    <w:p>
-      <w:pPr>
-        <w:autoSpaceDE w:val="0"/>
-        <w:autoSpaceDN w:val="0"/>
-        <w:adjustRightInd w:val="0"/>
-        <w:spacing w:after="0" w:line="240" w:lineRule="auto"/>
-        <w:ind w:left="709"/>
-        <w:rPr>
-          <w:rFonts w:ascii="Times New Roman" w:hAnsi="Times New Roman"/>
-          <w:sz w:val="28"/>
-          <w:szCs w:val="28"/>
-          <w:lang w:val="en-US"/>
-        </w:rPr>
-      </w:pPr>
-      <w:r>
-        <w:rPr>
-          <w:rFonts w:ascii="Times New Roman" w:hAnsi="Times New Roman"/>
-          <w:sz w:val="28"/>
-          <w:szCs w:val="28"/>
-          <w:lang w:val="en-US"/>
-        </w:rPr>
-        <w:t>using System.Drawing;</w:t>
-      </w:r>
-    </w:p>
-    <w:p>
-      <w:pPr>
-        <w:autoSpaceDE w:val="0"/>
-        <w:autoSpaceDN w:val="0"/>
-        <w:adjustRightInd w:val="0"/>
-        <w:spacing w:after="0" w:line="240" w:lineRule="auto"/>
-        <w:ind w:left="709"/>
-        <w:rPr>
-          <w:rFonts w:ascii="Times New Roman" w:hAnsi="Times New Roman"/>
-          <w:sz w:val="28"/>
-          <w:szCs w:val="28"/>
-          <w:lang w:val="en-US"/>
-        </w:rPr>
-      </w:pPr>
-      <w:r>
-        <w:rPr>
-          <w:rFonts w:ascii="Times New Roman" w:hAnsi="Times New Roman"/>
-          <w:sz w:val="28"/>
-          <w:szCs w:val="28"/>
-          <w:lang w:val="en-US"/>
-        </w:rPr>
-        <w:t>using System.Linq;</w:t>
-      </w:r>
-    </w:p>
-    <w:p>
-      <w:pPr>
-        <w:autoSpaceDE w:val="0"/>
-        <w:autoSpaceDN w:val="0"/>
-        <w:adjustRightInd w:val="0"/>
-        <w:spacing w:after="0" w:line="240" w:lineRule="auto"/>
-        <w:ind w:left="709"/>
-        <w:rPr>
-          <w:rFonts w:ascii="Times New Roman" w:hAnsi="Times New Roman"/>
-          <w:sz w:val="28"/>
-          <w:szCs w:val="28"/>
-          <w:lang w:val="en-US"/>
-        </w:rPr>
-      </w:pPr>
-      <w:r>
-        <w:rPr>
-          <w:rFonts w:ascii="Times New Roman" w:hAnsi="Times New Roman"/>
-          <w:sz w:val="28"/>
-          <w:szCs w:val="28"/>
-          <w:lang w:val="en-US"/>
-        </w:rPr>
-        <w:t>using System.Text;</w:t>
-      </w:r>
-    </w:p>
-    <w:p>
-      <w:pPr>
-        <w:autoSpaceDE w:val="0"/>
-        <w:autoSpaceDN w:val="0"/>
-        <w:adjustRightInd w:val="0"/>
-        <w:spacing w:after="0" w:line="240" w:lineRule="auto"/>
-        <w:ind w:left="709"/>
-        <w:rPr>
-          <w:rFonts w:ascii="Times New Roman" w:hAnsi="Times New Roman"/>
-          <w:sz w:val="28"/>
-          <w:szCs w:val="28"/>
-          <w:lang w:val="en-US"/>
-        </w:rPr>
-      </w:pPr>
-      <w:r>
-        <w:rPr>
-          <w:rFonts w:ascii="Times New Roman" w:hAnsi="Times New Roman"/>
-          <w:sz w:val="28"/>
-          <w:szCs w:val="28"/>
-          <w:lang w:val="en-US"/>
-        </w:rPr>
-        <w:t>using System.Threading.Tasks;</w:t>
-      </w:r>
-    </w:p>
-    <w:p>
-      <w:pPr>
-        <w:autoSpaceDE w:val="0"/>
-        <w:autoSpaceDN w:val="0"/>
-        <w:adjustRightInd w:val="0"/>
-        <w:spacing w:after="0" w:line="240" w:lineRule="auto"/>
-        <w:ind w:left="709"/>
-        <w:rPr>
-          <w:rFonts w:ascii="Times New Roman" w:hAnsi="Times New Roman"/>
-          <w:sz w:val="28"/>
-          <w:szCs w:val="28"/>
-          <w:lang w:val="en-US"/>
-        </w:rPr>
-      </w:pPr>
-      <w:r>
-        <w:rPr>
-          <w:rFonts w:ascii="Times New Roman" w:hAnsi="Times New Roman"/>
-          <w:sz w:val="28"/>
-          <w:szCs w:val="28"/>
-          <w:lang w:val="en-US"/>
-        </w:rPr>
-        <w:t>using System.Windows.Forms;</w:t>
-      </w:r>
-    </w:p>
-    <w:p>
-      <w:pPr>
-        <w:autoSpaceDE w:val="0"/>
-        <w:autoSpaceDN w:val="0"/>
-        <w:adjustRightInd w:val="0"/>
-        <w:spacing w:after="0" w:line="240" w:lineRule="auto"/>
-        <w:ind w:left="709"/>
-        <w:rPr>
-          <w:rFonts w:ascii="Times New Roman" w:hAnsi="Times New Roman"/>
-          <w:sz w:val="28"/>
-          <w:szCs w:val="28"/>
-          <w:lang w:val="en-US"/>
-        </w:rPr>
-      </w:pPr>
-    </w:p>
-    <w:p>
-      <w:pPr>
-        <w:autoSpaceDE w:val="0"/>
-        <w:autoSpaceDN w:val="0"/>
-        <w:adjustRightInd w:val="0"/>
-        <w:spacing w:after="0" w:line="240" w:lineRule="auto"/>
-        <w:ind w:left="709"/>
-        <w:rPr>
-          <w:rFonts w:ascii="Times New Roman" w:hAnsi="Times New Roman"/>
-          <w:sz w:val="28"/>
-          <w:szCs w:val="28"/>
-          <w:lang w:val="en-US"/>
-        </w:rPr>
-      </w:pPr>
-      <w:r>
-        <w:rPr>
-          <w:rFonts w:ascii="Times New Roman" w:hAnsi="Times New Roman"/>
-          <w:sz w:val="28"/>
-          <w:szCs w:val="28"/>
-          <w:lang w:val="en-US"/>
-        </w:rPr>
-        <w:t>namespace task1</w:t>
-      </w:r>
-    </w:p>
-    <w:p>
-      <w:pPr>
-        <w:autoSpaceDE w:val="0"/>
-        <w:autoSpaceDN w:val="0"/>
-        <w:adjustRightInd w:val="0"/>
-        <w:spacing w:after="0" w:line="240" w:lineRule="auto"/>
-        <w:ind w:left="709"/>
-        <w:rPr>
-          <w:rFonts w:ascii="Times New Roman" w:hAnsi="Times New Roman"/>
-          <w:sz w:val="28"/>
-          <w:szCs w:val="28"/>
-          <w:lang w:val="en-US"/>
-        </w:rPr>
-      </w:pPr>
-      <w:r>
-        <w:rPr>
-          <w:rFonts w:ascii="Times New Roman" w:hAnsi="Times New Roman"/>
-          <w:sz w:val="28"/>
-          <w:szCs w:val="28"/>
-          <w:lang w:val="en-US"/>
-        </w:rPr>
-        <w:t>{</w:t>
-      </w:r>
-    </w:p>
-    <w:p>
-      <w:pPr>
-        <w:autoSpaceDE w:val="0"/>
-        <w:autoSpaceDN w:val="0"/>
-        <w:adjustRightInd w:val="0"/>
-        <w:spacing w:after="0" w:line="240" w:lineRule="auto"/>
-        <w:ind w:left="709"/>
-        <w:rPr>
-          <w:rFonts w:ascii="Times New Roman" w:hAnsi="Times New Roman"/>
-          <w:sz w:val="28"/>
-          <w:szCs w:val="28"/>
-          <w:lang w:val="en-US"/>
-        </w:rPr>
-      </w:pPr>
-      <w:r>
-        <w:rPr>
-          <w:rFonts w:ascii="Times New Roman" w:hAnsi="Times New Roman"/>
-          <w:sz w:val="28"/>
-          <w:szCs w:val="28"/>
-          <w:lang w:val="en-US"/>
-        </w:rPr>
-        <w:t xml:space="preserve">    public partial class Form1 : Form</w:t>
-      </w:r>
-    </w:p>
-    <w:p>
-      <w:pPr>
-        <w:autoSpaceDE w:val="0"/>
-        <w:autoSpaceDN w:val="0"/>
-        <w:adjustRightInd w:val="0"/>
-        <w:spacing w:after="0" w:line="240" w:lineRule="auto"/>
-        <w:ind w:left="709"/>
-        <w:rPr>
-          <w:rFonts w:ascii="Times New Roman" w:hAnsi="Times New Roman"/>
-          <w:sz w:val="28"/>
-          <w:szCs w:val="28"/>
-          <w:lang w:val="en-US"/>
-        </w:rPr>
-      </w:pPr>
-      <w:r>
-        <w:rPr>
-          <w:rFonts w:ascii="Times New Roman" w:hAnsi="Times New Roman"/>
-          <w:sz w:val="28"/>
-          <w:szCs w:val="28"/>
-          <w:lang w:val="en-US"/>
-        </w:rPr>
-        <w:t xml:space="preserve">    {</w:t>
-      </w:r>
-    </w:p>
-    <w:p>
-      <w:pPr>
-        <w:autoSpaceDE w:val="0"/>
-        <w:autoSpaceDN w:val="0"/>
-        <w:adjustRightInd w:val="0"/>
-        <w:spacing w:after="0" w:line="240" w:lineRule="auto"/>
-        <w:ind w:left="709"/>
-        <w:rPr>
-          <w:rFonts w:ascii="Times New Roman" w:hAnsi="Times New Roman"/>
-          <w:sz w:val="28"/>
-          <w:szCs w:val="28"/>
-          <w:lang w:val="en-US"/>
-        </w:rPr>
-      </w:pPr>
-      <w:r>
-        <w:rPr>
-          <w:rFonts w:ascii="Times New Roman" w:hAnsi="Times New Roman"/>
-          <w:sz w:val="28"/>
-          <w:szCs w:val="28"/>
-          <w:lang w:val="en-US"/>
-        </w:rPr>
-        <w:t xml:space="preserve">        public Form1()</w:t>
-      </w:r>
-    </w:p>
-    <w:p>
-      <w:pPr>
-        <w:autoSpaceDE w:val="0"/>
-        <w:autoSpaceDN w:val="0"/>
-        <w:adjustRightInd w:val="0"/>
-        <w:spacing w:after="0" w:line="240" w:lineRule="auto"/>
-        <w:ind w:left="709"/>
-        <w:rPr>
-          <w:rFonts w:ascii="Times New Roman" w:hAnsi="Times New Roman"/>
-          <w:sz w:val="28"/>
-          <w:szCs w:val="28"/>
-          <w:lang w:val="en-US"/>
-        </w:rPr>
-      </w:pPr>
-      <w:r>
-        <w:rPr>
-          <w:rFonts w:ascii="Times New Roman" w:hAnsi="Times New Roman"/>
-          <w:sz w:val="28"/>
-          <w:szCs w:val="28"/>
-          <w:lang w:val="en-US"/>
-        </w:rPr>
-        <w:lastRenderedPageBreak/>
-        <w:t xml:space="preserve">        {</w:t>
-      </w:r>
-    </w:p>
-    <w:p>
-      <w:pPr>
-        <w:autoSpaceDE w:val="0"/>
-        <w:autoSpaceDN w:val="0"/>
-        <w:adjustRightInd w:val="0"/>
-        <w:spacing w:after="0" w:line="240" w:lineRule="auto"/>
-        <w:ind w:left="709"/>
-        <w:rPr>
-          <w:rFonts w:ascii="Times New Roman" w:hAnsi="Times New Roman"/>
-          <w:sz w:val="28"/>
-          <w:szCs w:val="28"/>
-          <w:lang w:val="en-US"/>
-        </w:rPr>
-      </w:pPr>
-      <w:r>
-        <w:rPr>
-          <w:rFonts w:ascii="Times New Roman" w:hAnsi="Times New Roman"/>
-          <w:sz w:val="28"/>
-          <w:szCs w:val="28"/>
-          <w:lang w:val="en-US"/>
-        </w:rPr>
-        <w:t xml:space="preserve">            InitializeComponent();</w:t>
-      </w:r>
-    </w:p>
-    <w:p>
-      <w:pPr>
-        <w:autoSpaceDE w:val="0"/>
-        <w:autoSpaceDN w:val="0"/>
-        <w:adjustRightInd w:val="0"/>
-        <w:spacing w:after="0" w:line="240" w:lineRule="auto"/>
-        <w:ind w:left="709"/>
-        <w:rPr>
-          <w:rFonts w:ascii="Times New Roman" w:hAnsi="Times New Roman"/>
-          <w:sz w:val="28"/>
-          <w:szCs w:val="28"/>
-          <w:lang w:val="en-US"/>
-        </w:rPr>
-      </w:pPr>
-      <w:r>
-        <w:rPr>
-          <w:rFonts w:ascii="Times New Roman" w:hAnsi="Times New Roman"/>
-          <w:sz w:val="28"/>
-          <w:szCs w:val="28"/>
-          <w:lang w:val="en-US"/>
-        </w:rPr>
-        <w:t xml:space="preserve">        }</w:t>
-      </w:r>
-    </w:p>
-    <w:p>
-      <w:pPr>
-        <w:autoSpaceDE w:val="0"/>
-        <w:autoSpaceDN w:val="0"/>
-        <w:adjustRightInd w:val="0"/>
-        <w:spacing w:after="0" w:line="240" w:lineRule="auto"/>
-        <w:ind w:left="709"/>
-        <w:rPr>
-          <w:rFonts w:ascii="Times New Roman" w:hAnsi="Times New Roman"/>
-          <w:sz w:val="28"/>
-          <w:szCs w:val="28"/>
-          <w:lang w:val="en-US"/>
-        </w:rPr>
-      </w:pPr>
-    </w:p>
-    <w:p>
-      <w:pPr>
-        <w:autoSpaceDE w:val="0"/>
-        <w:autoSpaceDN w:val="0"/>
-        <w:adjustRightInd w:val="0"/>
-        <w:spacing w:after="0" w:line="240" w:lineRule="auto"/>
-        <w:ind w:left="709"/>
-        <w:rPr>
-          <w:rFonts w:ascii="Times New Roman" w:hAnsi="Times New Roman"/>
-          <w:sz w:val="28"/>
-          <w:szCs w:val="28"/>
-          <w:lang w:val="en-US"/>
-        </w:rPr>
-      </w:pPr>
-      <w:r>
-        <w:rPr>
-          <w:rFonts w:ascii="Times New Roman" w:hAnsi="Times New Roman"/>
-          <w:sz w:val="28"/>
-          <w:szCs w:val="28"/>
-          <w:lang w:val="en-US"/>
-        </w:rPr>
-        <w:t xml:space="preserve">        private void label1_Click(object sender, EventArgs e)</w:t>
-      </w:r>
-    </w:p>
-    <w:p>
-      <w:pPr>
-        <w:autoSpaceDE w:val="0"/>
-        <w:autoSpaceDN w:val="0"/>
-        <w:adjustRightInd w:val="0"/>
-        <w:spacing w:after="0" w:line="240" w:lineRule="auto"/>
-        <w:ind w:left="709"/>
-        <w:rPr>
-          <w:rFonts w:ascii="Times New Roman" w:hAnsi="Times New Roman"/>
-          <w:sz w:val="28"/>
-          <w:szCs w:val="28"/>
-          <w:lang w:val="en-US"/>
-        </w:rPr>
-      </w:pPr>
-      <w:r>
-        <w:rPr>
-          <w:rFonts w:ascii="Times New Roman" w:hAnsi="Times New Roman"/>
-          <w:sz w:val="28"/>
-          <w:szCs w:val="28"/>
-          <w:lang w:val="en-US"/>
-        </w:rPr>
-        <w:t xml:space="preserve">        {</w:t>
-      </w:r>
-    </w:p>
-    <w:p>
-      <w:pPr>
-        <w:autoSpaceDE w:val="0"/>
-        <w:autoSpaceDN w:val="0"/>
-        <w:adjustRightInd w:val="0"/>
-        <w:spacing w:after="0" w:line="240" w:lineRule="auto"/>
-        <w:ind w:left="709"/>
-        <w:rPr>
-          <w:rFonts w:ascii="Times New Roman" w:hAnsi="Times New Roman"/>
-          <w:sz w:val="28"/>
-          <w:szCs w:val="28"/>
-          <w:lang w:val="en-US"/>
-        </w:rPr>
-      </w:pPr>
-    </w:p>
-    <w:p>
-      <w:pPr>
-        <w:autoSpaceDE w:val="0"/>
-        <w:autoSpaceDN w:val="0"/>
-        <w:adjustRightInd w:val="0"/>
-        <w:spacing w:after="0" w:line="240" w:lineRule="auto"/>
-        <w:ind w:left="709"/>
-        <w:rPr>
-          <w:rFonts w:ascii="Times New Roman" w:hAnsi="Times New Roman"/>
-          <w:sz w:val="28"/>
-          <w:szCs w:val="28"/>
-          <w:lang w:val="en-US"/>
-        </w:rPr>
-      </w:pPr>
-      <w:r>
-        <w:rPr>
-          <w:rFonts w:ascii="Times New Roman" w:hAnsi="Times New Roman"/>
-          <w:sz w:val="28"/>
-          <w:szCs w:val="28"/>
-          <w:lang w:val="en-US"/>
-        </w:rPr>
-        <w:t xml:space="preserve">        }</w:t>
-      </w:r>
-    </w:p>
-    <w:p>
-      <w:pPr>
-        <w:autoSpaceDE w:val="0"/>
-        <w:autoSpaceDN w:val="0"/>
-        <w:adjustRightInd w:val="0"/>
-        <w:spacing w:after="0" w:line="240" w:lineRule="auto"/>
-        <w:ind w:left="709"/>
-        <w:rPr>
-          <w:rFonts w:ascii="Times New Roman" w:hAnsi="Times New Roman"/>
-          <w:sz w:val="28"/>
-          <w:szCs w:val="28"/>
-          <w:lang w:val="en-US"/>
-        </w:rPr>
-      </w:pPr>
-    </w:p>
-    <w:p>
-      <w:pPr>
-        <w:autoSpaceDE w:val="0"/>
-        <w:autoSpaceDN w:val="0"/>
-        <w:adjustRightInd w:val="0"/>
-        <w:spacing w:after="0" w:line="240" w:lineRule="auto"/>
-        <w:ind w:left="709"/>
-        <w:rPr>
-          <w:rFonts w:ascii="Times New Roman" w:hAnsi="Times New Roman"/>
-          <w:sz w:val="28"/>
-          <w:szCs w:val="28"/>
-          <w:lang w:val="en-US"/>
-        </w:rPr>
-      </w:pPr>
-      <w:r>
-        <w:rPr>
-          <w:rFonts w:ascii="Times New Roman" w:hAnsi="Times New Roman"/>
-          <w:sz w:val="28"/>
-          <w:szCs w:val="28"/>
-          <w:lang w:val="en-US"/>
-        </w:rPr>
-        <w:t xml:space="preserve">        private void button1_Click(object sender, EventArgs e)</w:t>
-      </w:r>
-    </w:p>
-    <w:p>
-      <w:pPr>
-        <w:autoSpaceDE w:val="0"/>
-        <w:autoSpaceDN w:val="0"/>
-        <w:adjustRightInd w:val="0"/>
-        <w:spacing w:after="0" w:line="240" w:lineRule="auto"/>
-        <w:ind w:left="709"/>
-        <w:rPr>
-          <w:rFonts w:ascii="Times New Roman" w:hAnsi="Times New Roman"/>
-          <w:sz w:val="28"/>
-          <w:szCs w:val="28"/>
-          <w:lang w:val="en-US"/>
-        </w:rPr>
-      </w:pPr>
-      <w:r>
-        <w:rPr>
-          <w:rFonts w:ascii="Times New Roman" w:hAnsi="Times New Roman"/>
-          <w:sz w:val="28"/>
-          <w:szCs w:val="28"/>
-          <w:lang w:val="en-US"/>
-        </w:rPr>
-        <w:t xml:space="preserve">        {</w:t>
-      </w:r>
-    </w:p>
-    <w:p>
-      <w:pPr>
-        <w:autoSpaceDE w:val="0"/>
-        <w:autoSpaceDN w:val="0"/>
-        <w:adjustRightInd w:val="0"/>
-        <w:spacing w:after="0" w:line="240" w:lineRule="auto"/>
-        <w:ind w:left="709"/>
-        <w:rPr>
-          <w:rFonts w:ascii="Times New Roman" w:hAnsi="Times New Roman"/>
-          <w:sz w:val="28"/>
-          <w:szCs w:val="28"/>
-          <w:lang w:val="en-US"/>
-        </w:rPr>
-      </w:pPr>
-      <w:r>
-        <w:rPr>
-          <w:rFonts w:ascii="Times New Roman" w:hAnsi="Times New Roman"/>
-          <w:sz w:val="28"/>
-          <w:szCs w:val="28"/>
-          <w:lang w:val="en-US"/>
-        </w:rPr>
-        <w:t xml:space="preserve">            double x = Convert.ToDouble(textBox2.Text);</w:t>
-      </w:r>
-    </w:p>
-    <w:p>
-      <w:pPr>
-        <w:autoSpaceDE w:val="0"/>
-        <w:autoSpaceDN w:val="0"/>
-        <w:adjustRightInd w:val="0"/>
-        <w:spacing w:after="0" w:line="240" w:lineRule="auto"/>
-        <w:ind w:left="709"/>
-        <w:rPr>
-          <w:rFonts w:ascii="Times New Roman" w:hAnsi="Times New Roman"/>
-          <w:sz w:val="28"/>
-          <w:szCs w:val="28"/>
-          <w:lang w:val="en-US"/>
-        </w:rPr>
-      </w:pPr>
-      <w:r>
-        <w:rPr>
-          <w:rFonts w:ascii="Times New Roman" w:hAnsi="Times New Roman"/>
-          <w:sz w:val="28"/>
-          <w:szCs w:val="28"/>
-          <w:lang w:val="en-US"/>
-        </w:rPr>
-        <w:t xml:space="preserve">            double y = Convert.ToDouble(textBox1.Text);</w:t>
-      </w:r>
-    </w:p>
-    <w:p>
-      <w:pPr>
-        <w:autoSpaceDE w:val="0"/>
-        <w:autoSpaceDN w:val="0"/>
-        <w:adjustRightInd w:val="0"/>
-        <w:spacing w:after="0" w:line="240" w:lineRule="auto"/>
-        <w:ind w:left="709"/>
-        <w:rPr>
-          <w:rFonts w:ascii="Times New Roman" w:hAnsi="Times New Roman"/>
-          <w:sz w:val="28"/>
-          <w:szCs w:val="28"/>
-          <w:lang w:val="en-US"/>
-        </w:rPr>
-      </w:pPr>
-      <w:r>
-        <w:rPr>
-          <w:rFonts w:ascii="Times New Roman" w:hAnsi="Times New Roman"/>
-          <w:sz w:val="28"/>
-          <w:szCs w:val="28"/>
-          <w:lang w:val="en-US"/>
-        </w:rPr>
-        <w:t xml:space="preserve">            double z = Convert.ToDouble(textBox3.Text);</w:t>
-      </w:r>
-    </w:p>
-    <w:p>
-      <w:pPr>
-        <w:autoSpaceDE w:val="0"/>
-        <w:autoSpaceDN w:val="0"/>
-        <w:adjustRightInd w:val="0"/>
-        <w:spacing w:after="0" w:line="240" w:lineRule="auto"/>
-        <w:ind w:left="709"/>
-        <w:rPr>
-          <w:rFonts w:ascii="Times New Roman" w:hAnsi="Times New Roman"/>
-          <w:sz w:val="28"/>
-          <w:szCs w:val="28"/>
-        </w:rPr>
-      </w:pPr>
-      <w:r>
-        <w:rPr>
-          <w:rFonts w:ascii="Times New Roman" w:hAnsi="Times New Roman"/>
-          <w:sz w:val="28"/>
-          <w:szCs w:val="28"/>
-          <w:lang w:val="en-US"/>
-        </w:rPr>
-        <w:t xml:space="preserve">            </w:t>
-      </w:r>
-      <w:r>
-        <w:rPr>
-          <w:rFonts w:ascii="Times New Roman" w:hAnsi="Times New Roman"/>
-          <w:sz w:val="28"/>
-          <w:szCs w:val="28"/>
-        </w:rPr>
-        <w:t xml:space="preserve">// </w:t>
-      </w:r>
-      <w:r>
-        <w:rPr>
-          <w:rFonts w:ascii="Times New Roman" w:hAnsi="Times New Roman"/>
-          <w:sz w:val="28"/>
-          <w:szCs w:val="28"/>
-        </w:rPr>
-        <w:t>Ввод исходных данных в окно результатов</w:t>
-      </w:r>
-    </w:p>
-    <w:p>
-      <w:pPr>
-        <w:autoSpaceDE w:val="0"/>
-        <w:autoSpaceDN w:val="0"/>
-        <w:adjustRightInd w:val="0"/>
-        <w:spacing w:after="0" w:line="240" w:lineRule="auto"/>
-        <w:ind w:left="709"/>
-        <w:rPr>
-          <w:rFonts w:ascii="Times New Roman" w:hAnsi="Times New Roman"/>
-          <w:sz w:val="28"/>
-          <w:szCs w:val="28"/>
-        </w:rPr>
-      </w:pPr>
-      <w:r>
-        <w:rPr>
-          <w:rFonts w:ascii="Times New Roman" w:hAnsi="Times New Roman"/>
-          <w:sz w:val="28"/>
-          <w:szCs w:val="28"/>
-        </w:rPr>
-        <w:t xml:space="preserve">            textBox4.Text = "Результаты работы программы " +</w:t>
-      </w:r>
-    </w:p>
-    <w:p>
-      <w:pPr>
-        <w:autoSpaceDE w:val="0"/>
-        <w:autoSpaceDN w:val="0"/>
-        <w:adjustRightInd w:val="0"/>
-        <w:spacing w:after="0" w:line="240" w:lineRule="auto"/>
-        <w:ind w:left="709"/>
-        <w:rPr>
-          <w:rFonts w:ascii="Times New Roman" w:hAnsi="Times New Roman"/>
-          <w:sz w:val="28"/>
-          <w:szCs w:val="28"/>
-        </w:rPr>
-      </w:pPr>
-      <w:r>
-        <w:rPr>
-          <w:rFonts w:ascii="Times New Roman" w:hAnsi="Times New Roman"/>
-          <w:sz w:val="28"/>
-          <w:szCs w:val="28"/>
-        </w:rPr>
-        <w:t xml:space="preserve">            "ст. Петрова И.И. " +</w:t>
-      </w:r>
-    </w:p>
-    <w:p>
-      <w:pPr>
-        <w:autoSpaceDE w:val="0"/>
-        <w:autoSpaceDN w:val="0"/>
-        <w:adjustRightInd w:val="0"/>
-        <w:spacing w:after="0" w:line="240" w:lineRule="auto"/>
-        <w:ind w:left="709"/>
-        <w:rPr>
-          <w:rFonts w:ascii="Times New Roman" w:hAnsi="Times New Roman"/>
-          <w:sz w:val="28"/>
-          <w:szCs w:val="28"/>
-        </w:rPr>
-      </w:pPr>
-      <w:r>
-        <w:rPr>
-          <w:rFonts w:ascii="Times New Roman" w:hAnsi="Times New Roman"/>
-          <w:sz w:val="28"/>
-          <w:szCs w:val="28"/>
-        </w:rPr>
-        <w:t xml:space="preserve">            Environment.NewLine;</w:t>
-      </w:r>
-    </w:p>
-    <w:p>
-      <w:pPr>
-        <w:autoSpaceDE w:val="0"/>
-        <w:autoSpaceDN w:val="0"/>
-        <w:adjustRightInd w:val="0"/>
-        <w:spacing w:after="0" w:line="240" w:lineRule="auto"/>
-        <w:ind w:left="709"/>
-        <w:rPr>
-          <w:rFonts w:ascii="Times New Roman" w:hAnsi="Times New Roman"/>
-          <w:sz w:val="28"/>
-          <w:szCs w:val="28"/>
-          <w:lang w:val="en-US"/>
-        </w:rPr>
-      </w:pPr>
-      <w:r>
-        <w:rPr>
-          <w:rFonts w:ascii="Times New Roman" w:hAnsi="Times New Roman"/>
-          <w:sz w:val="28"/>
-          <w:szCs w:val="28"/>
-        </w:rPr>
-        <w:t xml:space="preserve">            </w:t>
-      </w:r>
-      <w:r>
-        <w:rPr>
-          <w:rFonts w:ascii="Times New Roman" w:hAnsi="Times New Roman"/>
-          <w:sz w:val="28"/>
-          <w:szCs w:val="28"/>
-          <w:lang w:val="en-US"/>
-        </w:rPr>
-        <w:t>textBox4.Text += "</w:t>
-      </w:r>
-      <w:r>
-        <w:rPr>
-          <w:rFonts w:ascii="Times New Roman" w:hAnsi="Times New Roman"/>
-          <w:sz w:val="28"/>
-          <w:szCs w:val="28"/>
-        </w:rPr>
-        <w:t>При</w:t>
-      </w:r>
-      <w:r>
-        <w:rPr>
-          <w:rFonts w:ascii="Times New Roman" w:hAnsi="Times New Roman"/>
-          <w:sz w:val="28"/>
-          <w:szCs w:val="28"/>
-          <w:lang w:val="en-US"/>
-        </w:rPr>
-        <w:t xml:space="preserve"> X = " + textBox1.Text +</w:t>
-      </w:r>
-    </w:p>
-    <w:p>
-      <w:pPr>
-        <w:autoSpaceDE w:val="0"/>
-        <w:autoSpaceDN w:val="0"/>
-        <w:adjustRightInd w:val="0"/>
-        <w:spacing w:after="0" w:line="240" w:lineRule="auto"/>
-        <w:ind w:left="709"/>
-        <w:rPr>
-          <w:rFonts w:ascii="Times New Roman" w:hAnsi="Times New Roman"/>
-          <w:sz w:val="28"/>
-          <w:szCs w:val="28"/>
-          <w:lang w:val="en-US"/>
-        </w:rPr>
-      </w:pPr>
-      <w:r>
-        <w:rPr>
-          <w:rFonts w:ascii="Times New Roman" w:hAnsi="Times New Roman"/>
-          <w:sz w:val="28"/>
-          <w:szCs w:val="28"/>
-          <w:lang w:val="en-US"/>
-        </w:rPr>
-        <w:t xml:space="preserve">            Environment.NewLine;</w:t>
-      </w:r>
-    </w:p>
-    <w:p>
-      <w:pPr>
-        <w:autoSpaceDE w:val="0"/>
-        <w:autoSpaceDN w:val="0"/>
-        <w:adjustRightInd w:val="0"/>
-        <w:spacing w:after="0" w:line="240" w:lineRule="auto"/>
-        <w:ind w:left="709"/>
-        <w:rPr>
-          <w:rFonts w:ascii="Times New Roman" w:hAnsi="Times New Roman"/>
-          <w:sz w:val="28"/>
-          <w:szCs w:val="28"/>
-          <w:lang w:val="en-US"/>
-        </w:rPr>
-      </w:pPr>
-      <w:r>
-        <w:rPr>
-          <w:rFonts w:ascii="Times New Roman" w:hAnsi="Times New Roman"/>
-          <w:sz w:val="28"/>
-          <w:szCs w:val="28"/>
-          <w:lang w:val="en-US"/>
-        </w:rPr>
-        <w:t xml:space="preserve">            textBox4.Text += "</w:t>
-      </w:r>
-      <w:r>
-        <w:rPr>
-          <w:rFonts w:ascii="Times New Roman" w:hAnsi="Times New Roman"/>
-          <w:sz w:val="28"/>
-          <w:szCs w:val="28"/>
-        </w:rPr>
-        <w:t>При</w:t>
-      </w:r>
-      <w:r>
-        <w:rPr>
-          <w:rFonts w:ascii="Times New Roman" w:hAnsi="Times New Roman"/>
-          <w:sz w:val="28"/>
-          <w:szCs w:val="28"/>
-          <w:lang w:val="en-US"/>
-        </w:rPr>
-        <w:t xml:space="preserve"> Y = " + textBox2.Text +</w:t>
-      </w:r>
-    </w:p>
-    <w:p>
-      <w:pPr>
-        <w:autoSpaceDE w:val="0"/>
-        <w:autoSpaceDN w:val="0"/>
-        <w:adjustRightInd w:val="0"/>
-        <w:spacing w:after="0" w:line="240" w:lineRule="auto"/>
-        <w:ind w:left="709"/>
-        <w:rPr>
-          <w:rFonts w:ascii="Times New Roman" w:hAnsi="Times New Roman"/>
-          <w:sz w:val="28"/>
-          <w:szCs w:val="28"/>
-          <w:lang w:val="en-US"/>
-        </w:rPr>
-      </w:pPr>
-      <w:r>
-        <w:rPr>
-          <w:rFonts w:ascii="Times New Roman" w:hAnsi="Times New Roman"/>
-          <w:sz w:val="28"/>
-          <w:szCs w:val="28"/>
-          <w:lang w:val="en-US"/>
-        </w:rPr>
-        <w:t xml:space="preserve">            Environment.NewLine;</w:t>
-      </w:r>
-    </w:p>
-    <w:p>
-      <w:pPr>
-        <w:autoSpaceDE w:val="0"/>
-        <w:autoSpaceDN w:val="0"/>
-        <w:adjustRightInd w:val="0"/>
-        <w:spacing w:after="0" w:line="240" w:lineRule="auto"/>
-        <w:ind w:left="709"/>
-        <w:rPr>
-          <w:rFonts w:ascii="Times New Roman" w:hAnsi="Times New Roman"/>
-          <w:sz w:val="28"/>
-          <w:szCs w:val="28"/>
-          <w:lang w:val="en-US"/>
-        </w:rPr>
-      </w:pPr>
-      <w:r>
-        <w:rPr>
-          <w:rFonts w:ascii="Times New Roman" w:hAnsi="Times New Roman"/>
-          <w:sz w:val="28"/>
-          <w:szCs w:val="28"/>
-          <w:lang w:val="en-US"/>
-        </w:rPr>
-        <w:t xml:space="preserve">            textBox4.Text += "</w:t>
-      </w:r>
-      <w:r>
-        <w:rPr>
-          <w:rFonts w:ascii="Times New Roman" w:hAnsi="Times New Roman"/>
-          <w:sz w:val="28"/>
-          <w:szCs w:val="28"/>
-        </w:rPr>
-        <w:t>При</w:t>
-      </w:r>
-      <w:r>
-        <w:rPr>
-          <w:rFonts w:ascii="Times New Roman" w:hAnsi="Times New Roman"/>
-          <w:sz w:val="28"/>
-          <w:szCs w:val="28"/>
-          <w:lang w:val="en-US"/>
-        </w:rPr>
-        <w:t xml:space="preserve"> Z = " + textBox3.Text +</w:t>
-      </w:r>
-    </w:p>
-    <w:p>
-      <w:pPr>
-        <w:autoSpaceDE w:val="0"/>
-        <w:autoSpaceDN w:val="0"/>
-        <w:adjustRightInd w:val="0"/>
-        <w:spacing w:after="0" w:line="240" w:lineRule="auto"/>
-        <w:ind w:left="709"/>
-        <w:rPr>
-          <w:rFonts w:ascii="Times New Roman" w:hAnsi="Times New Roman"/>
-          <w:sz w:val="28"/>
-          <w:szCs w:val="28"/>
-          <w:lang w:val="en-US"/>
-        </w:rPr>
-      </w:pPr>
-      <w:r>
-        <w:rPr>
-          <w:rFonts w:ascii="Times New Roman" w:hAnsi="Times New Roman"/>
-          <w:sz w:val="28"/>
-          <w:szCs w:val="28"/>
-          <w:lang w:val="en-US"/>
-        </w:rPr>
-        <w:t xml:space="preserve">            Environment.NewLine;</w:t>
-      </w:r>
-    </w:p>
-    <w:p>
-      <w:pPr>
-        <w:autoSpaceDE w:val="0"/>
-        <w:autoSpaceDN w:val="0"/>
-        <w:adjustRightInd w:val="0"/>
-        <w:spacing w:after="0" w:line="240" w:lineRule="auto"/>
-        <w:ind w:left="709"/>
-        <w:rPr>
-          <w:rFonts w:ascii="Times New Roman" w:hAnsi="Times New Roman"/>
-          <w:sz w:val="28"/>
-          <w:szCs w:val="28"/>
-          <w:lang w:val="en-US"/>
-        </w:rPr>
-      </w:pPr>
-    </w:p>
-    <w:p>
-      <w:pPr>
-        <w:autoSpaceDE w:val="0"/>
-        <w:autoSpaceDN w:val="0"/>
-        <w:adjustRightInd w:val="0"/>
-        <w:spacing w:after="0" w:line="240" w:lineRule="auto"/>
-        <w:ind w:left="709"/>
-        <w:rPr>
-          <w:rFonts w:ascii="Times New Roman" w:hAnsi="Times New Roman"/>
-          <w:sz w:val="28"/>
-          <w:szCs w:val="28"/>
-          <w:lang w:val="en-US"/>
-        </w:rPr>
-      </w:pPr>
-      <w:r>
-        <w:rPr>
-          <w:rFonts w:ascii="Times New Roman" w:hAnsi="Times New Roman"/>
-          <w:sz w:val="28"/>
-          <w:szCs w:val="28"/>
-          <w:lang w:val="en-US"/>
-        </w:rPr>
-        <w:t xml:space="preserve">            // </w:t>
-      </w:r>
-      <w:r>
-        <w:rPr>
-          <w:rFonts w:ascii="Times New Roman" w:hAnsi="Times New Roman"/>
-          <w:sz w:val="28"/>
-          <w:szCs w:val="28"/>
-        </w:rPr>
-        <w:t>Вычисление</w:t>
-      </w:r>
-      <w:r>
-        <w:rPr>
-          <w:rFonts w:ascii="Times New Roman" w:hAnsi="Times New Roman"/>
-          <w:sz w:val="28"/>
-          <w:szCs w:val="28"/>
-          <w:lang w:val="en-US"/>
-        </w:rPr>
-        <w:t xml:space="preserve"> </w:t>
-      </w:r>
-      <w:r>
-        <w:rPr>
-          <w:rFonts w:ascii="Times New Roman" w:hAnsi="Times New Roman"/>
-          <w:sz w:val="28"/>
-          <w:szCs w:val="28"/>
-        </w:rPr>
-        <w:t>выражения</w:t>
-      </w:r>
-    </w:p>
-    <w:p>
-      <w:pPr>
-        <w:autoSpaceDE w:val="0"/>
-        <w:autoSpaceDN w:val="0"/>
-        <w:adjustRightInd w:val="0"/>
-        <w:spacing w:after="0" w:line="240" w:lineRule="auto"/>
-        <w:ind w:left="709"/>
-        <w:rPr>
-          <w:rFonts w:ascii="Times New Roman" w:hAnsi="Times New Roman"/>
-          <w:sz w:val="28"/>
-          <w:szCs w:val="28"/>
-          <w:lang w:val="en-US"/>
-        </w:rPr>
-      </w:pPr>
-      <w:r>
-        <w:rPr>
-          <w:rFonts w:ascii="Times New Roman" w:hAnsi="Times New Roman"/>
-          <w:sz w:val="28"/>
-          <w:szCs w:val="28"/>
-          <w:lang w:val="en-US"/>
-        </w:rPr>
-        <w:t xml:space="preserve">            double u;</w:t>
-      </w:r>
-    </w:p>
-    <w:p>
-      <w:pPr>
-        <w:autoSpaceDE w:val="0"/>
-        <w:autoSpaceDN w:val="0"/>
-        <w:adjustRightInd w:val="0"/>
-        <w:spacing w:after="0" w:line="240" w:lineRule="auto"/>
-        <w:ind w:left="709"/>
-        <w:rPr>
-          <w:rFonts w:ascii="Times New Roman" w:hAnsi="Times New Roman"/>
-          <w:sz w:val="28"/>
-          <w:szCs w:val="28"/>
-          <w:lang w:val="en-US"/>
-        </w:rPr>
-      </w:pPr>
-      <w:r>
-        <w:rPr>
-          <w:rFonts w:ascii="Times New Roman" w:hAnsi="Times New Roman"/>
-          <w:sz w:val="28"/>
-          <w:szCs w:val="28"/>
-          <w:lang w:val="en-US"/>
-        </w:rPr>
-        <w:t xml:space="preserve">            if ((z - x) == 0)</w:t>
-      </w:r>
-    </w:p>
-    <w:p>
-      <w:pPr>
-        <w:autoSpaceDE w:val="0"/>
-        <w:autoSpaceDN w:val="0"/>
-        <w:adjustRightInd w:val="0"/>
-        <w:spacing w:after="0" w:line="240" w:lineRule="auto"/>
-        <w:ind w:left="709"/>
-        <w:rPr>
-          <w:rFonts w:ascii="Times New Roman" w:hAnsi="Times New Roman"/>
-          <w:sz w:val="28"/>
-          <w:szCs w:val="28"/>
-          <w:lang w:val="en-US"/>
-        </w:rPr>
-      </w:pPr>
-      <w:r>
-        <w:rPr>
-          <w:rFonts w:ascii="Times New Roman" w:hAnsi="Times New Roman"/>
-          <w:sz w:val="28"/>
-          <w:szCs w:val="28"/>
-          <w:lang w:val="en-US"/>
-        </w:rPr>
-        <w:t xml:space="preserve">                u = y * Math.Sin(x) + z;</w:t>
-      </w:r>
-    </w:p>
-    <w:p>
-      <w:pPr>
-        <w:autoSpaceDE w:val="0"/>
-        <w:autoSpaceDN w:val="0"/>
-        <w:adjustRightInd w:val="0"/>
-        <w:spacing w:after="0" w:line="240" w:lineRule="auto"/>
-        <w:ind w:left="709"/>
-        <w:rPr>
-          <w:rFonts w:ascii="Times New Roman" w:hAnsi="Times New Roman"/>
-          <w:sz w:val="28"/>
-          <w:szCs w:val="28"/>
-          <w:lang w:val="en-US"/>
-        </w:rPr>
-      </w:pPr>
-      <w:r>
-        <w:rPr>
-          <w:rFonts w:ascii="Times New Roman" w:hAnsi="Times New Roman"/>
-          <w:sz w:val="28"/>
-          <w:szCs w:val="28"/>
-          <w:lang w:val="en-US"/>
-        </w:rPr>
-        <w:t xml:space="preserve">            else</w:t>
-      </w:r>
-    </w:p>
-    <w:p>
-      <w:pPr>
-        <w:autoSpaceDE w:val="0"/>
-        <w:autoSpaceDN w:val="0"/>
-        <w:adjustRightInd w:val="0"/>
-        <w:spacing w:after="0" w:line="240" w:lineRule="auto"/>
-        <w:ind w:left="709"/>
-        <w:rPr>
-          <w:rFonts w:ascii="Times New Roman" w:hAnsi="Times New Roman"/>
-          <w:sz w:val="28"/>
-          <w:szCs w:val="28"/>
-          <w:lang w:val="en-US"/>
-        </w:rPr>
-      </w:pPr>
-      <w:r>
-        <w:rPr>
-          <w:rFonts w:ascii="Times New Roman" w:hAnsi="Times New Roman"/>
-          <w:sz w:val="28"/>
-          <w:szCs w:val="28"/>
-          <w:lang w:val="en-US"/>
-        </w:rPr>
-        <w:t xml:space="preserve">            if ((z - x) &lt; 0)</w:t>
-      </w:r>
-    </w:p>
-    <w:p>
-      <w:pPr>
-        <w:autoSpaceDE w:val="0"/>
-        <w:autoSpaceDN w:val="0"/>
-        <w:adjustRightInd w:val="0"/>
-        <w:spacing w:after="0" w:line="240" w:lineRule="auto"/>
-        <w:ind w:left="709"/>
-        <w:rPr>
-          <w:rFonts w:ascii="Times New Roman" w:hAnsi="Times New Roman"/>
-          <w:sz w:val="28"/>
-          <w:szCs w:val="28"/>
-          <w:lang w:val="en-US"/>
-        </w:rPr>
-      </w:pPr>
-      <w:r>
-        <w:rPr>
-          <w:rFonts w:ascii="Times New Roman" w:hAnsi="Times New Roman"/>
-          <w:sz w:val="28"/>
-          <w:szCs w:val="28"/>
-          <w:lang w:val="en-US"/>
-        </w:rPr>
-        <w:t xml:space="preserve">                u = y * Math.Pow(Math.E,Math.Sin(x)) - z;</w:t>
-      </w:r>
-    </w:p>
-    <w:p>
-      <w:pPr>
-        <w:autoSpaceDE w:val="0"/>
-        <w:autoSpaceDN w:val="0"/>
-        <w:adjustRightInd w:val="0"/>
-        <w:spacing w:after="0" w:line="240" w:lineRule="auto"/>
-        <w:ind w:left="709"/>
-        <w:rPr>
-          <w:rFonts w:ascii="Times New Roman" w:hAnsi="Times New Roman"/>
-          <w:sz w:val="28"/>
-          <w:szCs w:val="28"/>
-          <w:lang w:val="en-US"/>
-        </w:rPr>
-      </w:pPr>
-      <w:r>
-        <w:rPr>
-          <w:rFonts w:ascii="Times New Roman" w:hAnsi="Times New Roman"/>
-          <w:sz w:val="28"/>
-          <w:szCs w:val="28"/>
-          <w:lang w:val="en-US"/>
-        </w:rPr>
-        <w:t xml:space="preserve">            else</w:t>
-      </w:r>
-    </w:p>
-    <w:p>
-      <w:pPr>
-        <w:autoSpaceDE w:val="0"/>
-        <w:autoSpaceDN w:val="0"/>
-        <w:adjustRightInd w:val="0"/>
-        <w:spacing w:after="0" w:line="240" w:lineRule="auto"/>
-        <w:ind w:left="709"/>
-        <w:rPr>
-          <w:rFonts w:ascii="Times New Roman" w:hAnsi="Times New Roman"/>
-          <w:sz w:val="28"/>
-          <w:szCs w:val="28"/>
-          <w:lang w:val="en-US"/>
-        </w:rPr>
-      </w:pPr>
-      <w:r>
-        <w:rPr>
-          <w:rFonts w:ascii="Times New Roman" w:hAnsi="Times New Roman"/>
-          <w:sz w:val="28"/>
-          <w:szCs w:val="28"/>
-          <w:lang w:val="en-US"/>
-        </w:rPr>
-        <w:t xml:space="preserve">                u = y * Math.Sin(Math.Sin(x)) + z;</w:t>
-      </w:r>
-    </w:p>
-    <w:p>
-      <w:pPr>
-        <w:autoSpaceDE w:val="0"/>
-        <w:autoSpaceDN w:val="0"/>
-        <w:adjustRightInd w:val="0"/>
-        <w:spacing w:after="0" w:line="240" w:lineRule="auto"/>
-        <w:ind w:left="709"/>
-        <w:rPr>
-          <w:rFonts w:ascii="Times New Roman" w:hAnsi="Times New Roman"/>
-          <w:sz w:val="28"/>
-          <w:szCs w:val="28"/>
-          <w:lang w:val="en-US"/>
-        </w:rPr>
-      </w:pPr>
-    </w:p>
-    <w:p>
-      <w:pPr>
-        <w:autoSpaceDE w:val="0"/>
-        <w:autoSpaceDN w:val="0"/>
-        <w:adjustRightInd w:val="0"/>
-        <w:spacing w:after="0" w:line="240" w:lineRule="auto"/>
-        <w:ind w:left="709"/>
-        <w:rPr>
-          <w:rFonts w:ascii="Times New Roman" w:hAnsi="Times New Roman"/>
-          <w:sz w:val="28"/>
-          <w:szCs w:val="28"/>
-          <w:lang w:val="en-US"/>
-        </w:rPr>
-      </w:pPr>
-      <w:r>
-        <w:rPr>
-          <w:rFonts w:ascii="Times New Roman" w:hAnsi="Times New Roman"/>
-          <w:sz w:val="28"/>
-          <w:szCs w:val="28"/>
-          <w:lang w:val="en-US"/>
-        </w:rPr>
-        <w:t xml:space="preserve">            // </w:t>
-      </w:r>
-      <w:r>
-        <w:rPr>
-          <w:rFonts w:ascii="Times New Roman" w:hAnsi="Times New Roman"/>
-          <w:sz w:val="28"/>
-          <w:szCs w:val="28"/>
-        </w:rPr>
-        <w:t>Вывод</w:t>
-      </w:r>
-      <w:r>
-        <w:rPr>
-          <w:rFonts w:ascii="Times New Roman" w:hAnsi="Times New Roman"/>
-          <w:sz w:val="28"/>
-          <w:szCs w:val="28"/>
-          <w:lang w:val="en-US"/>
-        </w:rPr>
-        <w:t xml:space="preserve"> </w:t>
-      </w:r>
-      <w:r>
-        <w:rPr>
-          <w:rFonts w:ascii="Times New Roman" w:hAnsi="Times New Roman"/>
-          <w:sz w:val="28"/>
-          <w:szCs w:val="28"/>
-        </w:rPr>
-        <w:t>результата</w:t>
-      </w:r>
-    </w:p>
-    <w:p>
-      <w:pPr>
-        <w:autoSpaceDE w:val="0"/>
-        <w:autoSpaceDN w:val="0"/>
-        <w:adjustRightInd w:val="0"/>
-        <w:spacing w:after="0" w:line="240" w:lineRule="auto"/>
-        <w:ind w:left="709"/>
-        <w:rPr>
-          <w:rFonts w:ascii="Times New Roman" w:hAnsi="Times New Roman"/>
-          <w:sz w:val="28"/>
-          <w:szCs w:val="28"/>
-          <w:lang w:val="en-US"/>
-        </w:rPr>
-      </w:pPr>
-      <w:r>
-        <w:rPr>
-          <w:rFonts w:ascii="Times New Roman" w:hAnsi="Times New Roman"/>
-          <w:sz w:val="28"/>
-          <w:szCs w:val="28"/>
-          <w:lang w:val="en-US"/>
-        </w:rPr>
-        <w:t xml:space="preserve">            textBox4.Text += "U = " + u.ToString() +</w:t>
-      </w:r>
-    </w:p>
-    <w:p>
-      <w:pPr>
-        <w:autoSpaceDE w:val="0"/>
-        <w:autoSpaceDN w:val="0"/>
-        <w:adjustRightInd w:val="0"/>
-        <w:spacing w:after="0" w:line="240" w:lineRule="auto"/>
-        <w:ind w:left="709"/>
-        <w:rPr>
-          <w:rFonts w:ascii="Times New Roman" w:hAnsi="Times New Roman"/>
-          <w:sz w:val="28"/>
-          <w:szCs w:val="28"/>
-          <w:lang w:val="en-US"/>
-        </w:rPr>
-      </w:pPr>
-      <w:r>
-        <w:rPr>
-          <w:rFonts w:ascii="Times New Roman" w:hAnsi="Times New Roman"/>
-          <w:sz w:val="28"/>
-          <w:szCs w:val="28"/>
-          <w:lang w:val="en-US"/>
-        </w:rPr>
-        <w:t xml:space="preserve">            Environment.NewLine;</w:t>
-      </w:r>
-    </w:p>
-    <w:p>
-      <w:pPr>
-        <w:autoSpaceDE w:val="0"/>
-        <w:autoSpaceDN w:val="0"/>
-        <w:adjustRightInd w:val="0"/>
-        <w:spacing w:after="0" w:line="240" w:lineRule="auto"/>
-        <w:ind w:left="709"/>
-        <w:rPr>
-          <w:rFonts w:ascii="Times New Roman" w:hAnsi="Times New Roman"/>
-          <w:sz w:val="28"/>
-          <w:szCs w:val="28"/>
-          <w:lang w:val="en-US"/>
-        </w:rPr>
-      </w:pPr>
-      <w:r>
-        <w:rPr>
-          <w:rFonts w:ascii="Times New Roman" w:hAnsi="Times New Roman"/>
-          <w:sz w:val="28"/>
-          <w:szCs w:val="28"/>
-          <w:lang w:val="en-US"/>
-        </w:rPr>
-        <w:t xml:space="preserve">        }</w:t>
-      </w:r>
-    </w:p>
-    <w:p>
-      <w:pPr>
-        <w:autoSpaceDE w:val="0"/>
-        <w:autoSpaceDN w:val="0"/>
-        <w:adjustRightInd w:val="0"/>
-        <w:spacing w:after="0" w:line="240" w:lineRule="auto"/>
-        <w:ind w:left="709"/>
-        <w:rPr>
-          <w:rFonts w:ascii="Times New Roman" w:hAnsi="Times New Roman"/>
-          <w:sz w:val="28"/>
-          <w:szCs w:val="28"/>
-          <w:lang w:val="en-US"/>
-        </w:rPr>
-      </w:pPr>
-    </w:p>
-    <w:p>
-      <w:pPr>
-        <w:autoSpaceDE w:val="0"/>
-        <w:autoSpaceDN w:val="0"/>
-        <w:adjustRightInd w:val="0"/>
-        <w:spacing w:after="0" w:line="240" w:lineRule="auto"/>
-        <w:ind w:left="709"/>
-        <w:rPr>
-          <w:rFonts w:ascii="Times New Roman" w:hAnsi="Times New Roman"/>
-          <w:sz w:val="28"/>
-          <w:szCs w:val="28"/>
-          <w:lang w:val="en-US"/>
-        </w:rPr>
-      </w:pPr>
-      <w:r>
-        <w:rPr>
-          <w:rFonts w:ascii="Times New Roman" w:hAnsi="Times New Roman"/>
-          <w:sz w:val="28"/>
-          <w:szCs w:val="28"/>
-          <w:lang w:val="en-US"/>
-        </w:rPr>
-        <w:t xml:space="preserve">        private void textBox1_TextChanged(object sender, EventArgs e)</w:t>
-      </w:r>
-    </w:p>
-    <w:p>
-      <w:pPr>
-        <w:autoSpaceDE w:val="0"/>
-        <w:autoSpaceDN w:val="0"/>
-        <w:adjustRightInd w:val="0"/>
-        <w:spacing w:after="0" w:line="240" w:lineRule="auto"/>
-        <w:ind w:left="709"/>
-        <w:rPr>
-          <w:rFonts w:ascii="Times New Roman" w:hAnsi="Times New Roman"/>
-          <w:sz w:val="28"/>
-          <w:szCs w:val="28"/>
-          <w:lang w:val="en-US"/>
-        </w:rPr>
-      </w:pPr>
-      <w:r>
-        <w:rPr>
-          <w:rFonts w:ascii="Times New Roman" w:hAnsi="Times New Roman"/>
-          <w:sz w:val="28"/>
-          <w:szCs w:val="28"/>
-          <w:lang w:val="en-US"/>
-        </w:rPr>
-        <w:t xml:space="preserve">        {</w:t>
-      </w:r>
-    </w:p>
-    <w:p>
-      <w:pPr>
-        <w:autoSpaceDE w:val="0"/>
-        <w:autoSpaceDN w:val="0"/>
-        <w:adjustRightInd w:val="0"/>
-        <w:spacing w:after="0" w:line="240" w:lineRule="auto"/>
-        <w:ind w:left="709"/>
-        <w:rPr>
-          <w:rFonts w:ascii="Times New Roman" w:hAnsi="Times New Roman"/>
-          <w:sz w:val="28"/>
-          <w:szCs w:val="28"/>
-          <w:lang w:val="en-US"/>
-        </w:rPr>
-      </w:pPr>
-    </w:p>
-    <w:p>
-      <w:pPr>
-        <w:autoSpaceDE w:val="0"/>
-        <w:autoSpaceDN w:val="0"/>
-        <w:adjustRightInd w:val="0"/>
-        <w:spacing w:after="0" w:line="240" w:lineRule="auto"/>
-        <w:ind w:left="709"/>
-        <w:rPr>
-          <w:rFonts w:ascii="Times New Roman" w:hAnsi="Times New Roman"/>
-          <w:sz w:val="28"/>
-          <w:szCs w:val="28"/>
-          <w:lang w:val="en-US"/>
-        </w:rPr>
-      </w:pPr>
-      <w:r>
-        <w:rPr>
-          <w:rFonts w:ascii="Times New Roman" w:hAnsi="Times New Roman"/>
-          <w:sz w:val="28"/>
-          <w:szCs w:val="28"/>
-          <w:lang w:val="en-US"/>
-        </w:rPr>
-        <w:t xml:space="preserve">        }</w:t>
-      </w:r>
-    </w:p>
-    <w:p>
-      <w:pPr>
-        <w:autoSpaceDE w:val="0"/>
-        <w:autoSpaceDN w:val="0"/>
-        <w:adjustRightInd w:val="0"/>
-        <w:spacing w:after="0" w:line="240" w:lineRule="auto"/>
-        <w:ind w:left="709"/>
-        <w:rPr>
-          <w:rFonts w:ascii="Times New Roman" w:hAnsi="Times New Roman"/>
-          <w:sz w:val="28"/>
-          <w:szCs w:val="28"/>
-          <w:lang w:val="en-US"/>
-        </w:rPr>
-      </w:pPr>
-    </w:p>
-    <w:p>
-      <w:pPr>
-        <w:autoSpaceDE w:val="0"/>
-        <w:autoSpaceDN w:val="0"/>
-        <w:adjustRightInd w:val="0"/>
-        <w:spacing w:after="0" w:line="240" w:lineRule="auto"/>
-        <w:ind w:left="709"/>
-        <w:rPr>
-          <w:rFonts w:ascii="Times New Roman" w:hAnsi="Times New Roman"/>
-          <w:sz w:val="28"/>
-          <w:szCs w:val="28"/>
-          <w:lang w:val="en-US"/>
-        </w:rPr>
-      </w:pPr>
-      <w:r>
-        <w:rPr>
-          <w:rFonts w:ascii="Times New Roman" w:hAnsi="Times New Roman"/>
-          <w:sz w:val="28"/>
-          <w:szCs w:val="28"/>
-          <w:lang w:val="en-US"/>
-        </w:rPr>
-        <w:t xml:space="preserve">        private void button2_Click(object sender, EventArgs e)</w:t>
-      </w:r>
-    </w:p>
-    <w:p>
-      <w:pPr>
-        <w:autoSpaceDE w:val="0"/>
-        <w:autoSpaceDN w:val="0"/>
-        <w:adjustRightInd w:val="0"/>
-        <w:spacing w:after="0" w:line="240" w:lineRule="auto"/>
-        <w:ind w:left="709"/>
-        <w:rPr>
-          <w:rFonts w:ascii="Times New Roman" w:hAnsi="Times New Roman"/>
-          <w:sz w:val="28"/>
-          <w:szCs w:val="28"/>
-          <w:lang w:val="en-US"/>
-        </w:rPr>
-      </w:pPr>
-      <w:r>
-        <w:rPr>
-          <w:rFonts w:ascii="Times New Roman" w:hAnsi="Times New Roman"/>
-          <w:sz w:val="28"/>
-          <w:szCs w:val="28"/>
-          <w:lang w:val="en-US"/>
-        </w:rPr>
-        <w:t xml:space="preserve">        {</w:t>
-      </w:r>
-    </w:p>
-    <w:p>
-      <w:pPr>
-        <w:autoSpaceDE w:val="0"/>
-        <w:autoSpaceDN w:val="0"/>
-        <w:adjustRightInd w:val="0"/>
-        <w:spacing w:after="0" w:line="240" w:lineRule="auto"/>
-        <w:ind w:left="709"/>
-        <w:rPr>
-          <w:rFonts w:ascii="Times New Roman" w:hAnsi="Times New Roman"/>
-          <w:sz w:val="28"/>
-          <w:szCs w:val="28"/>
-          <w:lang w:val="en-US"/>
-        </w:rPr>
-      </w:pPr>
-      <w:r>
-        <w:rPr>
-          <w:rFonts w:ascii="Times New Roman" w:hAnsi="Times New Roman"/>
-          <w:sz w:val="28"/>
-          <w:szCs w:val="28"/>
-          <w:lang w:val="en-US"/>
-        </w:rPr>
-        <w:t xml:space="preserve">            textBox1.Text = "";</w:t>
-      </w:r>
-    </w:p>
-    <w:p>
-      <w:pPr>
-        <w:autoSpaceDE w:val="0"/>
-        <w:autoSpaceDN w:val="0"/>
-        <w:adjustRightInd w:val="0"/>
-        <w:spacing w:after="0" w:line="240" w:lineRule="auto"/>
-        <w:ind w:left="709"/>
-        <w:rPr>
-          <w:rFonts w:ascii="Times New Roman" w:hAnsi="Times New Roman"/>
-          <w:sz w:val="28"/>
-          <w:szCs w:val="28"/>
-          <w:lang w:val="en-US"/>
-        </w:rPr>
-      </w:pPr>
-      <w:r>
-        <w:rPr>
-          <w:rFonts w:ascii="Times New Roman" w:hAnsi="Times New Roman"/>
-          <w:sz w:val="28"/>
-          <w:szCs w:val="28"/>
-          <w:lang w:val="en-US"/>
-        </w:rPr>
-        <w:t xml:space="preserve">            textBox2.Text = "";</w:t>
-      </w:r>
-    </w:p>
-    <w:p>
-      <w:pPr>
-        <w:autoSpaceDE w:val="0"/>
-        <w:autoSpaceDN w:val="0"/>
-        <w:adjustRightInd w:val="0"/>
-        <w:spacing w:after="0" w:line="240" w:lineRule="auto"/>
-        <w:ind w:left="709"/>
-        <w:rPr>
-          <w:rFonts w:ascii="Times New Roman" w:hAnsi="Times New Roman"/>
-          <w:sz w:val="28"/>
-          <w:szCs w:val="28"/>
-          <w:lang w:val="en-US"/>
-        </w:rPr>
-      </w:pPr>
-      <w:r>
-        <w:rPr>
-          <w:rFonts w:ascii="Times New Roman" w:hAnsi="Times New Roman"/>
-          <w:sz w:val="28"/>
-          <w:szCs w:val="28"/>
-          <w:lang w:val="en-US"/>
-        </w:rPr>
-        <w:t xml:space="preserve">            textBox3.Text = "";</w:t>
-      </w:r>
-    </w:p>
-    <w:p>
-      <w:pPr>
-        <w:autoSpaceDE w:val="0"/>
-        <w:autoSpaceDN w:val="0"/>
-        <w:adjustRightInd w:val="0"/>
-        <w:spacing w:after="0" w:line="240" w:lineRule="auto"/>
-        <w:ind w:left="709"/>
-        <w:rPr>
-          <w:rFonts w:ascii="Times New Roman" w:hAnsi="Times New Roman"/>
-          <w:sz w:val="28"/>
-          <w:szCs w:val="28"/>
-        </w:rPr>
-      </w:pPr>
-      <w:r>
-        <w:rPr>
-          <w:rFonts w:ascii="Times New Roman" w:hAnsi="Times New Roman"/>
-          <w:sz w:val="28"/>
-          <w:szCs w:val="28"/>
-          <w:lang w:val="en-US"/>
-        </w:rPr>
-        <w:t xml:space="preserve">            </w:t>
-      </w:r>
-      <w:r>
-        <w:rPr>
-          <w:rFonts w:ascii="Times New Roman" w:hAnsi="Times New Roman"/>
-          <w:sz w:val="28"/>
-          <w:szCs w:val="28"/>
-        </w:rPr>
-        <w:t>textBox4.Text = "";</w:t>
-      </w:r>
-    </w:p>
-    <w:p>
-      <w:pPr>
-        <w:autoSpaceDE w:val="0"/>
-        <w:autoSpaceDN w:val="0"/>
-        <w:adjustRightInd w:val="0"/>
-        <w:spacing w:after="0" w:line="240" w:lineRule="auto"/>
-        <w:ind w:left="709"/>
-        <w:rPr>
-          <w:rFonts w:ascii="Times New Roman" w:hAnsi="Times New Roman"/>
-          <w:sz w:val="28"/>
-          <w:szCs w:val="28"/>
-        </w:rPr>
-      </w:pPr>
-      <w:r>
-        <w:rPr>
-          <w:rFonts w:ascii="Times New Roman" w:hAnsi="Times New Roman"/>
-          <w:sz w:val="28"/>
-          <w:szCs w:val="28"/>
-        </w:rPr>
-        <w:t xml:space="preserve">        }</w:t>
-      </w:r>
-    </w:p>
-    <w:p>
-      <w:pPr>
-        <w:autoSpaceDE w:val="0"/>
-        <w:autoSpaceDN w:val="0"/>
-        <w:adjustRightInd w:val="0"/>
-        <w:spacing w:after="0" w:line="240" w:lineRule="auto"/>
-        <w:ind w:left="709"/>
-        <w:rPr>
-          <w:rFonts w:ascii="Times New Roman" w:hAnsi="Times New Roman"/>
-          <w:sz w:val="28"/>
-          <w:szCs w:val="28"/>
-        </w:rPr>
-      </w:pPr>
-      <w:r>
-        <w:rPr>
-          <w:rFonts w:ascii="Times New Roman" w:hAnsi="Times New Roman"/>
-          <w:sz w:val="28"/>
-          <w:szCs w:val="28"/>
-        </w:rPr>
-        <w:t xml:space="preserve">    }</w:t>
-      </w:r>
-    </w:p>
-    <w:p>
-      <w:pPr>
-        <w:autoSpaceDE w:val="0"/>
-        <w:autoSpaceDN w:val="0"/>
-        <w:adjustRightInd w:val="0"/>
-        <w:spacing w:after="0" w:line="240" w:lineRule="auto"/>
-        <w:ind w:left="709"/>
-        <w:rPr>
-          <w:rFonts w:ascii="Times New Roman" w:hAnsi="Times New Roman"/>
-          <w:sz w:val="28"/>
-          <w:szCs w:val="28"/>
-        </w:rPr>
-      </w:pPr>
-      <w:r>
-        <w:rPr>
-          <w:rFonts w:ascii="Times New Roman" w:hAnsi="Times New Roman"/>
-          <w:sz w:val="28"/>
-          <w:szCs w:val="28"/>
-        </w:rPr>
-        <w:t>}</w:t>
-      </w:r>
-    </w:p>
-    <w:p>
-      <w:pPr>
-        <w:spacing w:after="0"/>
-        <w:ind w:firstLine="709"/>
-        <w:jc w:val="both"/>
-        <w:rPr>
-          <w:rStyle w:val="af5"/>
-          <w:rFonts w:ascii="Times New Roman" w:hAnsi="Times New Roman"/>
-          <w:i w:val="0"/>
-          <w:sz w:val="28"/>
-          <w:szCs w:val="28"/>
-          <w:lang w:val="en-US"/>
-        </w:rPr>
-      </w:pPr>
-      <w:r>
-        <w:rPr>
-          <w:rStyle w:val="af5"/>
-          <w:rFonts w:ascii="Times New Roman" w:hAnsi="Times New Roman"/>
-          <w:i w:val="0"/>
-          <w:sz w:val="28"/>
-          <w:szCs w:val="28"/>
-        </w:rPr>
-        <w:t>Анализ</w:t>
-      </w:r>
-      <w:r>
-        <w:rPr>
-          <w:rStyle w:val="af5"/>
-          <w:rFonts w:ascii="Times New Roman" w:hAnsi="Times New Roman"/>
-          <w:i w:val="0"/>
-          <w:sz w:val="28"/>
-          <w:szCs w:val="28"/>
-          <w:lang w:val="en-US"/>
-        </w:rPr>
-        <w:t xml:space="preserve"> </w:t>
-      </w:r>
-      <w:r>
-        <w:rPr>
-          <w:rStyle w:val="af5"/>
-          <w:rFonts w:ascii="Times New Roman" w:hAnsi="Times New Roman"/>
-          <w:i w:val="0"/>
-          <w:sz w:val="28"/>
-          <w:szCs w:val="28"/>
-        </w:rPr>
-        <w:t>результатов</w:t>
-      </w:r>
-      <w:r>
-        <w:rPr>
-          <w:rStyle w:val="af5"/>
-          <w:rFonts w:ascii="Times New Roman" w:hAnsi="Times New Roman"/>
-          <w:i w:val="0"/>
-          <w:sz w:val="28"/>
-          <w:szCs w:val="28"/>
-          <w:lang w:val="en-US"/>
-        </w:rPr>
-        <w:t>:</w:t>
-      </w:r>
-    </w:p>
-    <w:p>
-      <w:pPr>
-        <w:spacing w:after="0"/>
-        <w:ind w:firstLine="709"/>
-        <w:jc w:val="center"/>
-        <w:rPr>
-          <w:rStyle w:val="af5"/>
-          <w:rFonts w:ascii="Times New Roman" w:hAnsi="Times New Roman"/>
-          <w:i w:val="0"/>
-          <w:sz w:val="28"/>
-          <w:szCs w:val="28"/>
-        </w:rPr>
-      </w:pPr>
-      <w:r>
-        <w:rPr>
-          <w:rStyle w:val="af5"/>
-          <w:rFonts w:ascii="Times New Roman" w:hAnsi="Times New Roman"/>
-          <w:i w:val="0"/>
-          <w:noProof/>
-          <w:sz w:val="28"/>
-          <w:szCs w:val="28"/>
-          <w:lang w:val="en-US" w:eastAsia="en-US"/>
-        </w:rPr>
-        <w:drawing>
-          <wp:inline distT="0" distB="0" distL="0" distR="0" wp14:anchorId="07A2C514" wp14:editId="6A91F5AA">
-            <wp:extent cx="2398929" cy="2905125"/>
-            <wp:effectExtent l="0" t="0" r="1905" b="0"/>
-            <wp:docPr id="74" name="Рисунок 74"/>
-            <wp:cNvGraphicFramePr>
-              <a:graphicFrameLocks xmlns:a="http://schemas.openxmlformats.org/drawingml/2006/main" noChangeAspect="1"/>
-            </wp:cNvGraphicFramePr>
-            <a:graphic xmlns:a="http://schemas.openxmlformats.org/drawingml/2006/main">
-              <a:graphicData uri="http://schemas.openxmlformats.org/drawingml/2006/picture">
-                <pic:pic xmlns:pic="http://schemas.openxmlformats.org/drawingml/2006/picture">
-                  <pic:nvPicPr>
-                    <pic:cNvPr id="1" name=""/>
-                    <pic:cNvPicPr/>
-                  </pic:nvPicPr>
-                  <pic:blipFill>
-                    <a:blip r:embed="rId9"/>
-                    <a:stretch>
-                      <a:fillRect/>
-                    </a:stretch>
-                  </pic:blipFill>
-                  <pic:spPr>
-                    <a:xfrm>
-                      <a:off x="0" y="0"/>
-                      <a:ext cx="2404350" cy="2911690"/>
-                    </a:xfrm>
-                    <a:prstGeom prst="rect">
-                      <a:avLst/>
-                    </a:prstGeom>
-                  </pic:spPr>
-                </pic:pic>
-              </a:graphicData>
-            </a:graphic>
-          </wp:inline>
-        </w:drawing>
-      </w:r>
-    </w:p>
-    <w:p>
-      <w:pPr>
-        <w:spacing w:after="0"/>
-        <w:ind w:firstLine="709"/>
-        <w:jc w:val="center"/>
-        <w:rPr>
-          <w:rStyle w:val="af5"/>
-          <w:rFonts w:ascii="Times New Roman" w:hAnsi="Times New Roman"/>
-          <w:i w:val="0"/>
-          <w:sz w:val="28"/>
-          <w:szCs w:val="28"/>
-        </w:rPr>
-      </w:pPr>
-      <w:r>
-        <w:rPr>
-          <w:rStyle w:val="af5"/>
-          <w:rFonts w:ascii="Times New Roman" w:hAnsi="Times New Roman"/>
-          <w:i w:val="0"/>
-          <w:sz w:val="28"/>
-          <w:szCs w:val="28"/>
-        </w:rPr>
-        <w:t>Рисунок 22.</w:t>
-      </w:r>
-      <w:r>
-        <w:rPr>
-          <w:rStyle w:val="af5"/>
-          <w:rFonts w:ascii="Times New Roman" w:hAnsi="Times New Roman"/>
-          <w:i w:val="0"/>
-          <w:sz w:val="28"/>
-          <w:szCs w:val="28"/>
-        </w:rPr>
-        <w:t>2</w:t>
-      </w:r>
-      <w:r>
-        <w:rPr>
-          <w:rStyle w:val="af5"/>
-          <w:rFonts w:ascii="Times New Roman" w:hAnsi="Times New Roman"/>
-          <w:i w:val="0"/>
-          <w:sz w:val="28"/>
-          <w:szCs w:val="28"/>
-        </w:rPr>
-        <w:t xml:space="preserve"> – Результат работы программы</w:t>
-      </w:r>
-    </w:p>
-    <w:p>
-      <w:pPr>
-        <w:spacing w:after="0" w:line="480" w:lineRule="auto"/>
-        <w:ind w:firstLine="709"/>
-        <w:jc w:val="center"/>
-        <w:rPr>
-          <w:rStyle w:val="af5"/>
-          <w:rFonts w:ascii="Times New Roman" w:hAnsi="Times New Roman"/>
-          <w:i w:val="0"/>
-          <w:sz w:val="28"/>
-          <w:szCs w:val="28"/>
-        </w:rPr>
-      </w:pPr>
-      <w:r>
-        <w:rPr>
-          <w:rStyle w:val="af5"/>
-          <w:rFonts w:ascii="Times New Roman" w:hAnsi="Times New Roman"/>
-          <w:i w:val="0"/>
-          <w:sz w:val="28"/>
-          <w:szCs w:val="28"/>
-        </w:rPr>
-        <w:t>Источник – собственная разработка</w:t>
-      </w:r>
-    </w:p>
-    <w:p>
-      <w:pPr>
-        <w:spacing w:after="0" w:line="360" w:lineRule="auto"/>
-        <w:ind w:left="709"/>
-        <w:rPr>
-          <w:rStyle w:val="af5"/>
-          <w:rFonts w:ascii="Times New Roman" w:hAnsi="Times New Roman"/>
-          <w:b/>
-          <w:i w:val="0"/>
-          <w:sz w:val="28"/>
-          <w:szCs w:val="28"/>
-        </w:rPr>
-      </w:pPr>
-    </w:p>
-    <w:p>
-      <w:pPr>
-        <w:spacing w:after="0"/>
-        <w:ind w:firstLine="709"/>
-        <w:jc w:val="both"/>
-        <w:rPr>
-          <w:rStyle w:val="af5"/>
-          <w:rFonts w:ascii="Times New Roman" w:hAnsi="Times New Roman"/>
-          <w:i w:val="0"/>
-          <w:sz w:val="28"/>
-          <w:szCs w:val="28"/>
-        </w:rPr>
-      </w:pPr>
-      <w:r>
-        <w:rPr>
-          <w:rStyle w:val="af5"/>
-          <w:rFonts w:ascii="Times New Roman" w:hAnsi="Times New Roman"/>
-          <w:i w:val="0"/>
-          <w:sz w:val="28"/>
-          <w:szCs w:val="28"/>
-        </w:rPr>
-        <w:t>Задание 3</w:t>
-      </w:r>
-      <w:r>
-        <w:rPr>
-          <w:rStyle w:val="af5"/>
-          <w:rFonts w:ascii="Times New Roman" w:hAnsi="Times New Roman"/>
-          <w:i w:val="0"/>
-          <w:sz w:val="28"/>
-          <w:szCs w:val="28"/>
-        </w:rPr>
-        <w:t xml:space="preserve">. </w:t>
-      </w:r>
-      <w:r>
-        <w:rPr>
-          <w:rStyle w:val="af5"/>
-          <w:rFonts w:ascii="Times New Roman" w:hAnsi="Times New Roman"/>
-          <w:i w:val="0"/>
-          <w:sz w:val="28"/>
-          <w:szCs w:val="28"/>
-        </w:rPr>
-        <w:t>Составьте программу табулирования функции y(x), выведите на</w:t>
-      </w:r>
-      <w:r>
-        <w:rPr>
-          <w:rStyle w:val="af5"/>
-          <w:rFonts w:ascii="Times New Roman" w:hAnsi="Times New Roman"/>
-          <w:i w:val="0"/>
-          <w:sz w:val="28"/>
-          <w:szCs w:val="28"/>
-        </w:rPr>
-        <w:t xml:space="preserve"> </w:t>
-      </w:r>
-      <w:r>
-        <w:rPr>
-          <w:rStyle w:val="af5"/>
-          <w:rFonts w:ascii="Times New Roman" w:hAnsi="Times New Roman"/>
-          <w:i w:val="0"/>
-          <w:sz w:val="28"/>
-          <w:szCs w:val="28"/>
-        </w:rPr>
-        <w:t>экран значения x и y(x). Нужный вариант задания выберите из ниже</w:t>
-      </w:r>
-      <w:r>
-        <w:rPr>
-          <w:rStyle w:val="af5"/>
-          <w:rFonts w:ascii="Times New Roman" w:hAnsi="Times New Roman"/>
-          <w:i w:val="0"/>
-          <w:sz w:val="28"/>
-          <w:szCs w:val="28"/>
-        </w:rPr>
-        <w:t xml:space="preserve"> </w:t>
-      </w:r>
-      <w:r>
-        <w:rPr>
-          <w:rStyle w:val="af5"/>
-          <w:rFonts w:ascii="Times New Roman" w:hAnsi="Times New Roman"/>
-          <w:i w:val="0"/>
-          <w:sz w:val="28"/>
-          <w:szCs w:val="28"/>
-        </w:rPr>
-        <w:t>при-</w:t>
-      </w:r>
-      <w:r>
-        <w:rPr>
-          <w:rStyle w:val="af5"/>
-          <w:rFonts w:ascii="Times New Roman" w:hAnsi="Times New Roman"/>
-          <w:i w:val="0"/>
-          <w:sz w:val="28"/>
-          <w:szCs w:val="28"/>
-        </w:rPr>
-        <w:t xml:space="preserve"> </w:t>
-      </w:r>
-      <w:r>
-        <w:rPr>
-          <w:rStyle w:val="af5"/>
-          <w:rFonts w:ascii="Times New Roman" w:hAnsi="Times New Roman"/>
-          <w:i w:val="0"/>
-          <w:sz w:val="28"/>
-          <w:szCs w:val="28"/>
-        </w:rPr>
-        <w:t>веденного списка по указанию преподавателя. Откорректируйт</w:t>
-      </w:r>
-      <w:r>
-        <w:rPr>
-          <w:rStyle w:val="af5"/>
-          <w:rFonts w:ascii="Times New Roman" w:hAnsi="Times New Roman"/>
-          <w:i w:val="0"/>
-          <w:sz w:val="28"/>
-          <w:szCs w:val="28"/>
-        </w:rPr>
-        <w:t>е эле</w:t>
-      </w:r>
-      <w:r>
-        <w:rPr>
-          <w:rStyle w:val="af5"/>
-          <w:rFonts w:ascii="Times New Roman" w:hAnsi="Times New Roman"/>
-          <w:i w:val="0"/>
-          <w:sz w:val="28"/>
-          <w:szCs w:val="28"/>
-        </w:rPr>
-        <w:t>менты управления в форме в соответствии со своим вариантом задания.</w:t>
-      </w:r>
-    </w:p>
-    <w:p>
-      <w:pPr>
-        <w:spacing w:after="0"/>
-        <w:ind w:firstLine="709"/>
-        <w:jc w:val="both"/>
-        <w:rPr>
-          <w:rStyle w:val="af5"/>
-          <w:rFonts w:ascii="Times New Roman" w:hAnsi="Times New Roman"/>
-          <w:i w:val="0"/>
-          <w:sz w:val="28"/>
-          <w:szCs w:val="28"/>
-          <w:lang w:val="en-US"/>
-        </w:rPr>
-      </w:pPr>
-      <w:r>
-        <w:rPr>
-          <w:rStyle w:val="af5"/>
-          <w:rFonts w:ascii="Times New Roman" w:hAnsi="Times New Roman"/>
-          <w:i w:val="0"/>
-          <w:sz w:val="28"/>
-          <w:szCs w:val="28"/>
-        </w:rPr>
-        <w:t>Листининг</w:t>
-      </w:r>
-      <w:r>
-        <w:rPr>
-          <w:rStyle w:val="af5"/>
-          <w:rFonts w:ascii="Times New Roman" w:hAnsi="Times New Roman"/>
-          <w:i w:val="0"/>
-          <w:sz w:val="28"/>
-          <w:szCs w:val="28"/>
-          <w:lang w:val="en-US"/>
-        </w:rPr>
-        <w:t xml:space="preserve"> </w:t>
-      </w:r>
-      <w:r>
-        <w:rPr>
-          <w:rStyle w:val="af5"/>
-          <w:rFonts w:ascii="Times New Roman" w:hAnsi="Times New Roman"/>
-          <w:i w:val="0"/>
-          <w:sz w:val="28"/>
-          <w:szCs w:val="28"/>
-        </w:rPr>
-        <w:t>программы</w:t>
-      </w:r>
-      <w:r>
-        <w:rPr>
-          <w:rStyle w:val="af5"/>
-          <w:rFonts w:ascii="Times New Roman" w:hAnsi="Times New Roman"/>
-          <w:i w:val="0"/>
-          <w:sz w:val="28"/>
-          <w:szCs w:val="28"/>
-          <w:lang w:val="en-US"/>
-        </w:rPr>
-        <w:t>:</w:t>
-      </w:r>
-    </w:p>
-    <w:p>
-      <w:pPr>
-        <w:autoSpaceDE w:val="0"/>
-        <w:autoSpaceDN w:val="0"/>
-        <w:adjustRightInd w:val="0"/>
-        <w:spacing w:after="0" w:line="240" w:lineRule="auto"/>
-        <w:ind w:left="709"/>
-        <w:rPr>
-          <w:rFonts w:ascii="Times New Roman" w:hAnsi="Times New Roman"/>
-          <w:sz w:val="28"/>
-          <w:szCs w:val="28"/>
-          <w:lang w:val="en-US"/>
-        </w:rPr>
-      </w:pPr>
-      <w:r>
-        <w:rPr>
-          <w:rFonts w:ascii="Times New Roman" w:hAnsi="Times New Roman"/>
-          <w:sz w:val="28"/>
-          <w:szCs w:val="28"/>
-          <w:lang w:val="en-US"/>
-        </w:rPr>
-        <w:t>using System;</w:t>
-      </w:r>
-    </w:p>
-    <w:p>
-      <w:pPr>
-        <w:autoSpaceDE w:val="0"/>
-        <w:autoSpaceDN w:val="0"/>
-        <w:adjustRightInd w:val="0"/>
-        <w:spacing w:after="0" w:line="240" w:lineRule="auto"/>
-        <w:ind w:left="709"/>
-        <w:rPr>
-          <w:rFonts w:ascii="Times New Roman" w:hAnsi="Times New Roman"/>
-          <w:sz w:val="28"/>
-          <w:szCs w:val="28"/>
-          <w:lang w:val="en-US"/>
-        </w:rPr>
-      </w:pPr>
-      <w:r>
-        <w:rPr>
-          <w:rFonts w:ascii="Times New Roman" w:hAnsi="Times New Roman"/>
-          <w:sz w:val="28"/>
-          <w:szCs w:val="28"/>
-          <w:lang w:val="en-US"/>
-        </w:rPr>
-        <w:t>using System.Collections.Generic;</w:t>
-      </w:r>
-    </w:p>
-    <w:p>
-      <w:pPr>
-        <w:autoSpaceDE w:val="0"/>
-        <w:autoSpaceDN w:val="0"/>
-        <w:adjustRightInd w:val="0"/>
-        <w:spacing w:after="0" w:line="240" w:lineRule="auto"/>
-        <w:ind w:left="709"/>
-        <w:rPr>
-          <w:rFonts w:ascii="Times New Roman" w:hAnsi="Times New Roman"/>
-          <w:sz w:val="28"/>
-          <w:szCs w:val="28"/>
-          <w:lang w:val="en-US"/>
-        </w:rPr>
-      </w:pPr>
-      <w:r>
-        <w:rPr>
-          <w:rFonts w:ascii="Times New Roman" w:hAnsi="Times New Roman"/>
-          <w:sz w:val="28"/>
-          <w:szCs w:val="28"/>
-          <w:lang w:val="en-US"/>
-        </w:rPr>
-        <w:t>using System.ComponentModel;</w:t>
-      </w:r>
-    </w:p>
-    <w:p>
-      <w:pPr>
-        <w:autoSpaceDE w:val="0"/>
-        <w:autoSpaceDN w:val="0"/>
-        <w:adjustRightInd w:val="0"/>
-        <w:spacing w:after="0" w:line="240" w:lineRule="auto"/>
-        <w:ind w:left="709"/>
-        <w:rPr>
-          <w:rFonts w:ascii="Times New Roman" w:hAnsi="Times New Roman"/>
-          <w:sz w:val="28"/>
-          <w:szCs w:val="28"/>
-          <w:lang w:val="en-US"/>
-        </w:rPr>
-      </w:pPr>
-      <w:r>
-        <w:rPr>
-          <w:rFonts w:ascii="Times New Roman" w:hAnsi="Times New Roman"/>
-          <w:sz w:val="28"/>
-          <w:szCs w:val="28"/>
-          <w:lang w:val="en-US"/>
-        </w:rPr>
-        <w:t>using System.Data;</w:t>
-      </w:r>
-    </w:p>
-    <w:p>
-      <w:pPr>
-        <w:autoSpaceDE w:val="0"/>
-        <w:autoSpaceDN w:val="0"/>
-        <w:adjustRightInd w:val="0"/>
-        <w:spacing w:after="0" w:line="240" w:lineRule="auto"/>
-        <w:ind w:left="709"/>
-        <w:rPr>
-          <w:rFonts w:ascii="Times New Roman" w:hAnsi="Times New Roman"/>
-          <w:sz w:val="28"/>
-          <w:szCs w:val="28"/>
-          <w:lang w:val="en-US"/>
-        </w:rPr>
-      </w:pPr>
-      <w:r>
-        <w:rPr>
-          <w:rFonts w:ascii="Times New Roman" w:hAnsi="Times New Roman"/>
-          <w:sz w:val="28"/>
-          <w:szCs w:val="28"/>
-          <w:lang w:val="en-US"/>
-        </w:rPr>
-        <w:t>using System.Drawing;</w:t>
-      </w:r>
-    </w:p>
-    <w:p>
-      <w:pPr>
-        <w:autoSpaceDE w:val="0"/>
-        <w:autoSpaceDN w:val="0"/>
-        <w:adjustRightInd w:val="0"/>
-        <w:spacing w:after="0" w:line="240" w:lineRule="auto"/>
-        <w:ind w:left="709"/>
-        <w:rPr>
-          <w:rFonts w:ascii="Times New Roman" w:hAnsi="Times New Roman"/>
-          <w:sz w:val="28"/>
-          <w:szCs w:val="28"/>
-          <w:lang w:val="en-US"/>
-        </w:rPr>
-      </w:pPr>
-      <w:r>
-        <w:rPr>
-          <w:rFonts w:ascii="Times New Roman" w:hAnsi="Times New Roman"/>
-          <w:sz w:val="28"/>
-          <w:szCs w:val="28"/>
-          <w:lang w:val="en-US"/>
-        </w:rPr>
-        <w:t>using System.Linq;</w:t>
-      </w:r>
-    </w:p>
-    <w:p>
-      <w:pPr>
-        <w:autoSpaceDE w:val="0"/>
-        <w:autoSpaceDN w:val="0"/>
-        <w:adjustRightInd w:val="0"/>
-        <w:spacing w:after="0" w:line="240" w:lineRule="auto"/>
-        <w:ind w:left="709"/>
-        <w:rPr>
-          <w:rFonts w:ascii="Times New Roman" w:hAnsi="Times New Roman"/>
-          <w:sz w:val="28"/>
-          <w:szCs w:val="28"/>
-          <w:lang w:val="en-US"/>
-        </w:rPr>
-      </w:pPr>
-      <w:r>
-        <w:rPr>
-          <w:rFonts w:ascii="Times New Roman" w:hAnsi="Times New Roman"/>
-          <w:sz w:val="28"/>
-          <w:szCs w:val="28"/>
-          <w:lang w:val="en-US"/>
-        </w:rPr>
-        <w:t>using System.Text;</w:t>
-      </w:r>
-    </w:p>
-    <w:p>
-      <w:pPr>
-        <w:autoSpaceDE w:val="0"/>
-        <w:autoSpaceDN w:val="0"/>
-        <w:adjustRightInd w:val="0"/>
-        <w:spacing w:after="0" w:line="240" w:lineRule="auto"/>
-        <w:ind w:left="709"/>
-        <w:rPr>
-          <w:rFonts w:ascii="Times New Roman" w:hAnsi="Times New Roman"/>
-          <w:sz w:val="28"/>
-          <w:szCs w:val="28"/>
-          <w:lang w:val="en-US"/>
-        </w:rPr>
-      </w:pPr>
-      <w:r>
-        <w:rPr>
-          <w:rFonts w:ascii="Times New Roman" w:hAnsi="Times New Roman"/>
-          <w:sz w:val="28"/>
-          <w:szCs w:val="28"/>
-          <w:lang w:val="en-US"/>
-        </w:rPr>
-        <w:t>using System.Threading.Tasks;</w:t>
-      </w:r>
-    </w:p>
-    <w:p>
-      <w:pPr>
-        <w:autoSpaceDE w:val="0"/>
-        <w:autoSpaceDN w:val="0"/>
-        <w:adjustRightInd w:val="0"/>
-        <w:spacing w:after="0" w:line="240" w:lineRule="auto"/>
-        <w:ind w:left="709"/>
-        <w:rPr>
-          <w:rFonts w:ascii="Times New Roman" w:hAnsi="Times New Roman"/>
-          <w:sz w:val="28"/>
-          <w:szCs w:val="28"/>
-          <w:lang w:val="en-US"/>
-        </w:rPr>
-      </w:pPr>
-      <w:r>
-        <w:rPr>
-          <w:rFonts w:ascii="Times New Roman" w:hAnsi="Times New Roman"/>
-          <w:sz w:val="28"/>
-          <w:szCs w:val="28"/>
-          <w:lang w:val="en-US"/>
-        </w:rPr>
-        <w:lastRenderedPageBreak/>
-        <w:t>using System.Windows.Forms;</w:t>
-      </w:r>
-    </w:p>
-    <w:p>
-      <w:pPr>
-        <w:autoSpaceDE w:val="0"/>
-        <w:autoSpaceDN w:val="0"/>
-        <w:adjustRightInd w:val="0"/>
-        <w:spacing w:after="0" w:line="240" w:lineRule="auto"/>
-        <w:ind w:left="709"/>
-        <w:rPr>
-          <w:rFonts w:ascii="Times New Roman" w:hAnsi="Times New Roman"/>
-          <w:sz w:val="28"/>
-          <w:szCs w:val="28"/>
-          <w:lang w:val="en-US"/>
-        </w:rPr>
-      </w:pPr>
-    </w:p>
-    <w:p>
-      <w:pPr>
-        <w:autoSpaceDE w:val="0"/>
-        <w:autoSpaceDN w:val="0"/>
-        <w:adjustRightInd w:val="0"/>
-        <w:spacing w:after="0" w:line="240" w:lineRule="auto"/>
-        <w:ind w:left="709"/>
-        <w:rPr>
-          <w:rFonts w:ascii="Times New Roman" w:hAnsi="Times New Roman"/>
-          <w:sz w:val="28"/>
-          <w:szCs w:val="28"/>
-          <w:lang w:val="en-US"/>
-        </w:rPr>
-      </w:pPr>
-      <w:r>
-        <w:rPr>
-          <w:rFonts w:ascii="Times New Roman" w:hAnsi="Times New Roman"/>
-          <w:sz w:val="28"/>
-          <w:szCs w:val="28"/>
-          <w:lang w:val="en-US"/>
-        </w:rPr>
-        <w:t>namespace task2</w:t>
-      </w:r>
-    </w:p>
-    <w:p>
-      <w:pPr>
-        <w:autoSpaceDE w:val="0"/>
-        <w:autoSpaceDN w:val="0"/>
-        <w:adjustRightInd w:val="0"/>
-        <w:spacing w:after="0" w:line="240" w:lineRule="auto"/>
-        <w:ind w:left="709"/>
-        <w:rPr>
-          <w:rFonts w:ascii="Times New Roman" w:hAnsi="Times New Roman"/>
-          <w:sz w:val="28"/>
-          <w:szCs w:val="28"/>
-          <w:lang w:val="en-US"/>
-        </w:rPr>
-      </w:pPr>
-      <w:r>
-        <w:rPr>
-          <w:rFonts w:ascii="Times New Roman" w:hAnsi="Times New Roman"/>
-          <w:sz w:val="28"/>
-          <w:szCs w:val="28"/>
-          <w:lang w:val="en-US"/>
-        </w:rPr>
-        <w:t>{</w:t>
-      </w:r>
-    </w:p>
-    <w:p>
-      <w:pPr>
-        <w:autoSpaceDE w:val="0"/>
-        <w:autoSpaceDN w:val="0"/>
-        <w:adjustRightInd w:val="0"/>
-        <w:spacing w:after="0" w:line="240" w:lineRule="auto"/>
-        <w:ind w:left="709"/>
-        <w:rPr>
-          <w:rFonts w:ascii="Times New Roman" w:hAnsi="Times New Roman"/>
-          <w:sz w:val="28"/>
-          <w:szCs w:val="28"/>
-          <w:lang w:val="en-US"/>
-        </w:rPr>
-      </w:pPr>
-      <w:r>
-        <w:rPr>
-          <w:rFonts w:ascii="Times New Roman" w:hAnsi="Times New Roman"/>
-          <w:sz w:val="28"/>
-          <w:szCs w:val="28"/>
-          <w:lang w:val="en-US"/>
-        </w:rPr>
-        <w:t xml:space="preserve">    public partial class Form1 : Form</w:t>
-      </w:r>
-    </w:p>
-    <w:p>
-      <w:pPr>
-        <w:autoSpaceDE w:val="0"/>
-        <w:autoSpaceDN w:val="0"/>
-        <w:adjustRightInd w:val="0"/>
-        <w:spacing w:after="0" w:line="240" w:lineRule="auto"/>
-        <w:ind w:left="709"/>
-        <w:rPr>
-          <w:rFonts w:ascii="Times New Roman" w:hAnsi="Times New Roman"/>
-          <w:sz w:val="28"/>
-          <w:szCs w:val="28"/>
-          <w:lang w:val="en-US"/>
-        </w:rPr>
-      </w:pPr>
-      <w:r>
-        <w:rPr>
-          <w:rFonts w:ascii="Times New Roman" w:hAnsi="Times New Roman"/>
-          <w:sz w:val="28"/>
-          <w:szCs w:val="28"/>
-          <w:lang w:val="en-US"/>
-        </w:rPr>
-        <w:t xml:space="preserve">    {</w:t>
-      </w:r>
-    </w:p>
-    <w:p>
-      <w:pPr>
-        <w:autoSpaceDE w:val="0"/>
-        <w:autoSpaceDN w:val="0"/>
-        <w:adjustRightInd w:val="0"/>
-        <w:spacing w:after="0" w:line="240" w:lineRule="auto"/>
-        <w:ind w:left="709"/>
-        <w:rPr>
-          <w:rFonts w:ascii="Times New Roman" w:hAnsi="Times New Roman"/>
-          <w:sz w:val="28"/>
-          <w:szCs w:val="28"/>
-          <w:lang w:val="en-US"/>
-        </w:rPr>
-      </w:pPr>
-      <w:r>
-        <w:rPr>
-          <w:rFonts w:ascii="Times New Roman" w:hAnsi="Times New Roman"/>
-          <w:sz w:val="28"/>
-          <w:szCs w:val="28"/>
-          <w:lang w:val="en-US"/>
-        </w:rPr>
-        <w:t xml:space="preserve">        public Form1()</w:t>
-      </w:r>
-    </w:p>
-    <w:p>
-      <w:pPr>
-        <w:autoSpaceDE w:val="0"/>
-        <w:autoSpaceDN w:val="0"/>
-        <w:adjustRightInd w:val="0"/>
-        <w:spacing w:after="0" w:line="240" w:lineRule="auto"/>
-        <w:ind w:left="709"/>
-        <w:rPr>
-          <w:rFonts w:ascii="Times New Roman" w:hAnsi="Times New Roman"/>
-          <w:sz w:val="28"/>
-          <w:szCs w:val="28"/>
-          <w:lang w:val="en-US"/>
-        </w:rPr>
-      </w:pPr>
-      <w:r>
-        <w:rPr>
-          <w:rFonts w:ascii="Times New Roman" w:hAnsi="Times New Roman"/>
-          <w:sz w:val="28"/>
-          <w:szCs w:val="28"/>
-          <w:lang w:val="en-US"/>
-        </w:rPr>
-        <w:t xml:space="preserve">        {</w:t>
-      </w:r>
-    </w:p>
-    <w:p>
-      <w:pPr>
-        <w:autoSpaceDE w:val="0"/>
-        <w:autoSpaceDN w:val="0"/>
-        <w:adjustRightInd w:val="0"/>
-        <w:spacing w:after="0" w:line="240" w:lineRule="auto"/>
-        <w:ind w:left="709"/>
-        <w:rPr>
-          <w:rFonts w:ascii="Times New Roman" w:hAnsi="Times New Roman"/>
-          <w:sz w:val="28"/>
-          <w:szCs w:val="28"/>
-          <w:lang w:val="en-US"/>
-        </w:rPr>
-      </w:pPr>
-      <w:r>
-        <w:rPr>
-          <w:rFonts w:ascii="Times New Roman" w:hAnsi="Times New Roman"/>
-          <w:sz w:val="28"/>
-          <w:szCs w:val="28"/>
-          <w:lang w:val="en-US"/>
-        </w:rPr>
-        <w:t xml:space="preserve">            InitializeComponent();</w:t>
-      </w:r>
-    </w:p>
-    <w:p>
-      <w:pPr>
-        <w:autoSpaceDE w:val="0"/>
-        <w:autoSpaceDN w:val="0"/>
-        <w:adjustRightInd w:val="0"/>
-        <w:spacing w:after="0" w:line="240" w:lineRule="auto"/>
-        <w:ind w:left="709"/>
-        <w:rPr>
-          <w:rFonts w:ascii="Times New Roman" w:hAnsi="Times New Roman"/>
-          <w:sz w:val="28"/>
-          <w:szCs w:val="28"/>
-          <w:lang w:val="en-US"/>
-        </w:rPr>
-      </w:pPr>
-      <w:r>
-        <w:rPr>
-          <w:rFonts w:ascii="Times New Roman" w:hAnsi="Times New Roman"/>
-          <w:sz w:val="28"/>
-          <w:szCs w:val="28"/>
-          <w:lang w:val="en-US"/>
-        </w:rPr>
-        <w:t xml:space="preserve">        }</w:t>
-      </w:r>
-    </w:p>
-    <w:p>
-      <w:pPr>
-        <w:autoSpaceDE w:val="0"/>
-        <w:autoSpaceDN w:val="0"/>
-        <w:adjustRightInd w:val="0"/>
-        <w:spacing w:after="0" w:line="240" w:lineRule="auto"/>
-        <w:ind w:left="709"/>
-        <w:rPr>
-          <w:rFonts w:ascii="Times New Roman" w:hAnsi="Times New Roman"/>
-          <w:sz w:val="28"/>
-          <w:szCs w:val="28"/>
-          <w:lang w:val="en-US"/>
-        </w:rPr>
-      </w:pPr>
-    </w:p>
-    <w:p>
-      <w:pPr>
-        <w:autoSpaceDE w:val="0"/>
-        <w:autoSpaceDN w:val="0"/>
-        <w:adjustRightInd w:val="0"/>
-        <w:spacing w:after="0" w:line="240" w:lineRule="auto"/>
-        <w:ind w:left="709"/>
-        <w:rPr>
-          <w:rFonts w:ascii="Times New Roman" w:hAnsi="Times New Roman"/>
-          <w:sz w:val="28"/>
-          <w:szCs w:val="28"/>
-          <w:lang w:val="en-US"/>
-        </w:rPr>
-      </w:pPr>
-      <w:r>
-        <w:rPr>
-          <w:rFonts w:ascii="Times New Roman" w:hAnsi="Times New Roman"/>
-          <w:sz w:val="28"/>
-          <w:szCs w:val="28"/>
-          <w:lang w:val="en-US"/>
-        </w:rPr>
-        <w:t xml:space="preserve">        private void textBox2_TextChanged(object sender, EventArgs e)</w:t>
-      </w:r>
-    </w:p>
-    <w:p>
-      <w:pPr>
-        <w:autoSpaceDE w:val="0"/>
-        <w:autoSpaceDN w:val="0"/>
-        <w:adjustRightInd w:val="0"/>
-        <w:spacing w:after="0" w:line="240" w:lineRule="auto"/>
-        <w:ind w:left="709"/>
-        <w:rPr>
-          <w:rFonts w:ascii="Times New Roman" w:hAnsi="Times New Roman"/>
-          <w:sz w:val="28"/>
-          <w:szCs w:val="28"/>
-          <w:lang w:val="en-US"/>
-        </w:rPr>
-      </w:pPr>
-      <w:r>
-        <w:rPr>
-          <w:rFonts w:ascii="Times New Roman" w:hAnsi="Times New Roman"/>
-          <w:sz w:val="28"/>
-          <w:szCs w:val="28"/>
-          <w:lang w:val="en-US"/>
-        </w:rPr>
-        <w:t xml:space="preserve">        {</w:t>
-      </w:r>
-    </w:p>
-    <w:p>
-      <w:pPr>
-        <w:autoSpaceDE w:val="0"/>
-        <w:autoSpaceDN w:val="0"/>
-        <w:adjustRightInd w:val="0"/>
-        <w:spacing w:after="0" w:line="240" w:lineRule="auto"/>
-        <w:ind w:left="709"/>
-        <w:rPr>
-          <w:rFonts w:ascii="Times New Roman" w:hAnsi="Times New Roman"/>
-          <w:sz w:val="28"/>
-          <w:szCs w:val="28"/>
-          <w:lang w:val="en-US"/>
-        </w:rPr>
-      </w:pPr>
-    </w:p>
-    <w:p>
-      <w:pPr>
-        <w:autoSpaceDE w:val="0"/>
-        <w:autoSpaceDN w:val="0"/>
-        <w:adjustRightInd w:val="0"/>
-        <w:spacing w:after="0" w:line="240" w:lineRule="auto"/>
-        <w:ind w:left="709"/>
-        <w:rPr>
-          <w:rFonts w:ascii="Times New Roman" w:hAnsi="Times New Roman"/>
-          <w:sz w:val="28"/>
-          <w:szCs w:val="28"/>
-          <w:lang w:val="en-US"/>
-        </w:rPr>
-      </w:pPr>
-      <w:r>
-        <w:rPr>
-          <w:rFonts w:ascii="Times New Roman" w:hAnsi="Times New Roman"/>
-          <w:sz w:val="28"/>
-          <w:szCs w:val="28"/>
-          <w:lang w:val="en-US"/>
-        </w:rPr>
-        <w:t xml:space="preserve">        }</w:t>
-      </w:r>
-    </w:p>
-    <w:p>
-      <w:pPr>
-        <w:autoSpaceDE w:val="0"/>
-        <w:autoSpaceDN w:val="0"/>
-        <w:adjustRightInd w:val="0"/>
-        <w:spacing w:after="0" w:line="240" w:lineRule="auto"/>
-        <w:ind w:left="709"/>
-        <w:rPr>
-          <w:rFonts w:ascii="Times New Roman" w:hAnsi="Times New Roman"/>
-          <w:sz w:val="28"/>
-          <w:szCs w:val="28"/>
-          <w:lang w:val="en-US"/>
-        </w:rPr>
-      </w:pPr>
-    </w:p>
-    <w:p>
-      <w:pPr>
-        <w:autoSpaceDE w:val="0"/>
-        <w:autoSpaceDN w:val="0"/>
-        <w:adjustRightInd w:val="0"/>
-        <w:spacing w:after="0" w:line="240" w:lineRule="auto"/>
-        <w:ind w:left="709"/>
-        <w:rPr>
-          <w:rFonts w:ascii="Times New Roman" w:hAnsi="Times New Roman"/>
-          <w:sz w:val="28"/>
-          <w:szCs w:val="28"/>
-          <w:lang w:val="en-US"/>
-        </w:rPr>
-      </w:pPr>
-      <w:r>
-        <w:rPr>
-          <w:rFonts w:ascii="Times New Roman" w:hAnsi="Times New Roman"/>
-          <w:sz w:val="28"/>
-          <w:szCs w:val="28"/>
-          <w:lang w:val="en-US"/>
-        </w:rPr>
-        <w:t xml:space="preserve">        private void textBox4_TextChanged(object sender, EventArgs e)</w:t>
-      </w:r>
-    </w:p>
-    <w:p>
-      <w:pPr>
-        <w:autoSpaceDE w:val="0"/>
-        <w:autoSpaceDN w:val="0"/>
-        <w:adjustRightInd w:val="0"/>
-        <w:spacing w:after="0" w:line="240" w:lineRule="auto"/>
-        <w:ind w:left="709"/>
-        <w:rPr>
-          <w:rFonts w:ascii="Times New Roman" w:hAnsi="Times New Roman"/>
-          <w:sz w:val="28"/>
-          <w:szCs w:val="28"/>
-          <w:lang w:val="en-US"/>
-        </w:rPr>
-      </w:pPr>
-      <w:r>
-        <w:rPr>
-          <w:rFonts w:ascii="Times New Roman" w:hAnsi="Times New Roman"/>
-          <w:sz w:val="28"/>
-          <w:szCs w:val="28"/>
-          <w:lang w:val="en-US"/>
-        </w:rPr>
-        <w:t xml:space="preserve">        {</w:t>
-      </w:r>
-    </w:p>
-    <w:p>
-      <w:pPr>
-        <w:autoSpaceDE w:val="0"/>
-        <w:autoSpaceDN w:val="0"/>
-        <w:adjustRightInd w:val="0"/>
-        <w:spacing w:after="0" w:line="240" w:lineRule="auto"/>
-        <w:ind w:left="709"/>
-        <w:rPr>
-          <w:rFonts w:ascii="Times New Roman" w:hAnsi="Times New Roman"/>
-          <w:sz w:val="28"/>
-          <w:szCs w:val="28"/>
-          <w:lang w:val="en-US"/>
-        </w:rPr>
-      </w:pPr>
-    </w:p>
-    <w:p>
-      <w:pPr>
-        <w:autoSpaceDE w:val="0"/>
-        <w:autoSpaceDN w:val="0"/>
-        <w:adjustRightInd w:val="0"/>
-        <w:spacing w:after="0" w:line="240" w:lineRule="auto"/>
-        <w:ind w:left="709"/>
-        <w:rPr>
-          <w:rFonts w:ascii="Times New Roman" w:hAnsi="Times New Roman"/>
-          <w:sz w:val="28"/>
-          <w:szCs w:val="28"/>
-          <w:lang w:val="en-US"/>
-        </w:rPr>
-      </w:pPr>
-      <w:r>
-        <w:rPr>
-          <w:rFonts w:ascii="Times New Roman" w:hAnsi="Times New Roman"/>
-          <w:sz w:val="28"/>
-          <w:szCs w:val="28"/>
-          <w:lang w:val="en-US"/>
-        </w:rPr>
-        <w:t xml:space="preserve">        }</w:t>
-      </w:r>
-    </w:p>
-    <w:p>
-      <w:pPr>
-        <w:autoSpaceDE w:val="0"/>
-        <w:autoSpaceDN w:val="0"/>
-        <w:adjustRightInd w:val="0"/>
-        <w:spacing w:after="0" w:line="240" w:lineRule="auto"/>
-        <w:ind w:left="709"/>
-        <w:rPr>
-          <w:rFonts w:ascii="Times New Roman" w:hAnsi="Times New Roman"/>
-          <w:sz w:val="28"/>
-          <w:szCs w:val="28"/>
-          <w:lang w:val="en-US"/>
-        </w:rPr>
-      </w:pPr>
-    </w:p>
-    <w:p>
-      <w:pPr>
-        <w:autoSpaceDE w:val="0"/>
-        <w:autoSpaceDN w:val="0"/>
-        <w:adjustRightInd w:val="0"/>
-        <w:spacing w:after="0" w:line="240" w:lineRule="auto"/>
-        <w:ind w:left="709"/>
-        <w:rPr>
-          <w:rFonts w:ascii="Times New Roman" w:hAnsi="Times New Roman"/>
-          <w:sz w:val="28"/>
-          <w:szCs w:val="28"/>
-          <w:lang w:val="en-US"/>
-        </w:rPr>
-      </w:pPr>
-      <w:r>
-        <w:rPr>
-          <w:rFonts w:ascii="Times New Roman" w:hAnsi="Times New Roman"/>
-          <w:sz w:val="28"/>
-          <w:szCs w:val="28"/>
-          <w:lang w:val="en-US"/>
-        </w:rPr>
-        <w:t xml:space="preserve">        private void button1_Click(object sender, EventArgs e)</w:t>
-      </w:r>
-    </w:p>
-    <w:p>
-      <w:pPr>
-        <w:autoSpaceDE w:val="0"/>
-        <w:autoSpaceDN w:val="0"/>
-        <w:adjustRightInd w:val="0"/>
-        <w:spacing w:after="0" w:line="240" w:lineRule="auto"/>
-        <w:ind w:left="709"/>
-        <w:rPr>
-          <w:rFonts w:ascii="Times New Roman" w:hAnsi="Times New Roman"/>
-          <w:sz w:val="28"/>
-          <w:szCs w:val="28"/>
-          <w:lang w:val="en-US"/>
-        </w:rPr>
-      </w:pPr>
-      <w:r>
-        <w:rPr>
-          <w:rFonts w:ascii="Times New Roman" w:hAnsi="Times New Roman"/>
-          <w:sz w:val="28"/>
-          <w:szCs w:val="28"/>
-          <w:lang w:val="en-US"/>
-        </w:rPr>
-        <w:t xml:space="preserve">        {</w:t>
-      </w:r>
-    </w:p>
-    <w:p>
-      <w:pPr>
-        <w:autoSpaceDE w:val="0"/>
-        <w:autoSpaceDN w:val="0"/>
-        <w:adjustRightInd w:val="0"/>
-        <w:spacing w:after="0" w:line="240" w:lineRule="auto"/>
-        <w:ind w:left="709"/>
-        <w:rPr>
-          <w:rFonts w:ascii="Times New Roman" w:hAnsi="Times New Roman"/>
-          <w:sz w:val="28"/>
-          <w:szCs w:val="28"/>
-          <w:lang w:val="en-US"/>
-        </w:rPr>
-      </w:pPr>
-      <w:r>
-        <w:rPr>
-          <w:rFonts w:ascii="Times New Roman" w:hAnsi="Times New Roman"/>
-          <w:sz w:val="28"/>
-          <w:szCs w:val="28"/>
-          <w:lang w:val="en-US"/>
-        </w:rPr>
-        <w:t xml:space="preserve">            double x0 = Convert.ToDouble(textBox1.Text);</w:t>
-      </w:r>
-    </w:p>
-    <w:p>
-      <w:pPr>
-        <w:autoSpaceDE w:val="0"/>
-        <w:autoSpaceDN w:val="0"/>
-        <w:adjustRightInd w:val="0"/>
-        <w:spacing w:after="0" w:line="240" w:lineRule="auto"/>
-        <w:ind w:left="709"/>
-        <w:rPr>
-          <w:rFonts w:ascii="Times New Roman" w:hAnsi="Times New Roman"/>
-          <w:sz w:val="28"/>
-          <w:szCs w:val="28"/>
-          <w:lang w:val="en-US"/>
-        </w:rPr>
-      </w:pPr>
-      <w:r>
-        <w:rPr>
-          <w:rFonts w:ascii="Times New Roman" w:hAnsi="Times New Roman"/>
-          <w:sz w:val="28"/>
-          <w:szCs w:val="28"/>
-          <w:lang w:val="en-US"/>
-        </w:rPr>
-        <w:t xml:space="preserve">            double xk = Convert.ToDouble(textBox2.Text);</w:t>
-      </w:r>
-    </w:p>
-    <w:p>
-      <w:pPr>
-        <w:autoSpaceDE w:val="0"/>
-        <w:autoSpaceDN w:val="0"/>
-        <w:adjustRightInd w:val="0"/>
-        <w:spacing w:after="0" w:line="240" w:lineRule="auto"/>
-        <w:ind w:left="709"/>
-        <w:rPr>
-          <w:rFonts w:ascii="Times New Roman" w:hAnsi="Times New Roman"/>
-          <w:sz w:val="28"/>
-          <w:szCs w:val="28"/>
-          <w:lang w:val="en-US"/>
-        </w:rPr>
-      </w:pPr>
-      <w:r>
-        <w:rPr>
-          <w:rFonts w:ascii="Times New Roman" w:hAnsi="Times New Roman"/>
-          <w:sz w:val="28"/>
-          <w:szCs w:val="28"/>
-          <w:lang w:val="en-US"/>
-        </w:rPr>
-        <w:t xml:space="preserve">            double dx = Convert.ToDouble(textBox3.Text);</w:t>
-      </w:r>
-    </w:p>
-    <w:p>
-      <w:pPr>
-        <w:autoSpaceDE w:val="0"/>
-        <w:autoSpaceDN w:val="0"/>
-        <w:adjustRightInd w:val="0"/>
-        <w:spacing w:after="0" w:line="240" w:lineRule="auto"/>
-        <w:ind w:left="709"/>
-        <w:rPr>
-          <w:rFonts w:ascii="Times New Roman" w:hAnsi="Times New Roman"/>
-          <w:sz w:val="28"/>
-          <w:szCs w:val="28"/>
-          <w:lang w:val="en-US"/>
-        </w:rPr>
-      </w:pPr>
-      <w:r>
-        <w:rPr>
-          <w:rFonts w:ascii="Times New Roman" w:hAnsi="Times New Roman"/>
-          <w:sz w:val="28"/>
-          <w:szCs w:val="28"/>
-          <w:lang w:val="en-US"/>
-        </w:rPr>
-        <w:t xml:space="preserve">            double a = Convert.ToDouble(textBox4.Text);</w:t>
-      </w:r>
-    </w:p>
-    <w:p>
-      <w:pPr>
-        <w:autoSpaceDE w:val="0"/>
-        <w:autoSpaceDN w:val="0"/>
-        <w:adjustRightInd w:val="0"/>
-        <w:spacing w:after="0" w:line="240" w:lineRule="auto"/>
-        <w:ind w:left="709"/>
-        <w:rPr>
-          <w:rFonts w:ascii="Times New Roman" w:hAnsi="Times New Roman"/>
-          <w:sz w:val="28"/>
-          <w:szCs w:val="28"/>
-        </w:rPr>
-      </w:pPr>
-      <w:r>
-        <w:rPr>
-          <w:rFonts w:ascii="Times New Roman" w:hAnsi="Times New Roman"/>
-          <w:sz w:val="28"/>
-          <w:szCs w:val="28"/>
-          <w:lang w:val="en-US"/>
-        </w:rPr>
-        <w:t xml:space="preserve">            textBox</w:t>
-      </w:r>
-      <w:r>
-        <w:rPr>
-          <w:rFonts w:ascii="Times New Roman" w:hAnsi="Times New Roman"/>
-          <w:sz w:val="28"/>
-          <w:szCs w:val="28"/>
-        </w:rPr>
-        <w:t>5.</w:t>
-      </w:r>
-      <w:r>
-        <w:rPr>
-          <w:rFonts w:ascii="Times New Roman" w:hAnsi="Times New Roman"/>
-          <w:sz w:val="28"/>
-          <w:szCs w:val="28"/>
-          <w:lang w:val="en-US"/>
-        </w:rPr>
-        <w:t>Text</w:t>
-      </w:r>
-      <w:r>
-        <w:rPr>
-          <w:rFonts w:ascii="Times New Roman" w:hAnsi="Times New Roman"/>
-          <w:sz w:val="28"/>
-          <w:szCs w:val="28"/>
-        </w:rPr>
-        <w:t xml:space="preserve"> = "</w:t>
-      </w:r>
-      <w:r>
-        <w:rPr>
-          <w:rFonts w:ascii="Times New Roman" w:hAnsi="Times New Roman"/>
-          <w:sz w:val="28"/>
-          <w:szCs w:val="28"/>
-        </w:rPr>
-        <w:t>Работу выполнил ст. Иванов М.А." +</w:t>
-      </w:r>
-    </w:p>
-    <w:p>
-      <w:pPr>
-        <w:autoSpaceDE w:val="0"/>
-        <w:autoSpaceDN w:val="0"/>
-        <w:adjustRightInd w:val="0"/>
-        <w:spacing w:after="0" w:line="240" w:lineRule="auto"/>
-        <w:ind w:left="709"/>
-        <w:rPr>
-          <w:rFonts w:ascii="Times New Roman" w:hAnsi="Times New Roman"/>
-          <w:sz w:val="28"/>
-          <w:szCs w:val="28"/>
-          <w:lang w:val="en-US"/>
-        </w:rPr>
-      </w:pPr>
-      <w:r>
-        <w:rPr>
-          <w:rFonts w:ascii="Times New Roman" w:hAnsi="Times New Roman"/>
-          <w:sz w:val="28"/>
-          <w:szCs w:val="28"/>
-        </w:rPr>
-        <w:t xml:space="preserve">            </w:t>
-      </w:r>
-      <w:r>
-        <w:rPr>
-          <w:rFonts w:ascii="Times New Roman" w:hAnsi="Times New Roman"/>
-          <w:sz w:val="28"/>
-          <w:szCs w:val="28"/>
-          <w:lang w:val="en-US"/>
-        </w:rPr>
-        <w:t>Environment.NewLine;</w:t>
-      </w:r>
-    </w:p>
-    <w:p>
-      <w:pPr>
-        <w:autoSpaceDE w:val="0"/>
-        <w:autoSpaceDN w:val="0"/>
-        <w:adjustRightInd w:val="0"/>
-        <w:spacing w:after="0" w:line="240" w:lineRule="auto"/>
-        <w:ind w:left="709"/>
-        <w:rPr>
-          <w:rFonts w:ascii="Times New Roman" w:hAnsi="Times New Roman"/>
-          <w:sz w:val="28"/>
-          <w:szCs w:val="28"/>
-          <w:lang w:val="en-US"/>
-        </w:rPr>
-      </w:pPr>
-    </w:p>
-    <w:p>
-      <w:pPr>
-        <w:autoSpaceDE w:val="0"/>
-        <w:autoSpaceDN w:val="0"/>
-        <w:adjustRightInd w:val="0"/>
-        <w:spacing w:after="0" w:line="240" w:lineRule="auto"/>
-        <w:ind w:left="709"/>
-        <w:rPr>
-          <w:rFonts w:ascii="Times New Roman" w:hAnsi="Times New Roman"/>
-          <w:sz w:val="28"/>
-          <w:szCs w:val="28"/>
-          <w:lang w:val="en-US"/>
-        </w:rPr>
-      </w:pPr>
-      <w:r>
-        <w:rPr>
-          <w:rFonts w:ascii="Times New Roman" w:hAnsi="Times New Roman"/>
-          <w:sz w:val="28"/>
-          <w:szCs w:val="28"/>
-          <w:lang w:val="en-US"/>
-        </w:rPr>
-        <w:t xml:space="preserve">            </w:t>
-      </w:r>
-      <w:r>
-        <w:rPr>
-          <w:rFonts w:ascii="Times New Roman" w:hAnsi="Times New Roman"/>
-          <w:sz w:val="28"/>
-          <w:szCs w:val="28"/>
-          <w:lang w:val="en-US"/>
-        </w:rPr>
-        <w:t>double x = x0;</w:t>
-      </w:r>
-    </w:p>
-    <w:p>
-      <w:pPr>
-        <w:autoSpaceDE w:val="0"/>
-        <w:autoSpaceDN w:val="0"/>
-        <w:adjustRightInd w:val="0"/>
-        <w:spacing w:after="0" w:line="240" w:lineRule="auto"/>
-        <w:ind w:left="709"/>
-        <w:rPr>
-          <w:rFonts w:ascii="Times New Roman" w:hAnsi="Times New Roman"/>
-          <w:sz w:val="28"/>
-          <w:szCs w:val="28"/>
-          <w:lang w:val="en-US"/>
-        </w:rPr>
-      </w:pPr>
-      <w:r>
-        <w:rPr>
-          <w:rFonts w:ascii="Times New Roman" w:hAnsi="Times New Roman"/>
-          <w:sz w:val="28"/>
-          <w:szCs w:val="28"/>
-          <w:lang w:val="en-US"/>
-        </w:rPr>
-        <w:t xml:space="preserve">            while (x &lt;= (xk + dx / 2))</w:t>
-      </w:r>
-    </w:p>
-    <w:p>
-      <w:pPr>
-        <w:autoSpaceDE w:val="0"/>
-        <w:autoSpaceDN w:val="0"/>
-        <w:adjustRightInd w:val="0"/>
-        <w:spacing w:after="0" w:line="240" w:lineRule="auto"/>
-        <w:ind w:left="709"/>
-        <w:rPr>
-          <w:rFonts w:ascii="Times New Roman" w:hAnsi="Times New Roman"/>
-          <w:sz w:val="28"/>
-          <w:szCs w:val="28"/>
-          <w:lang w:val="en-US"/>
-        </w:rPr>
-      </w:pPr>
-      <w:r>
-        <w:rPr>
-          <w:rFonts w:ascii="Times New Roman" w:hAnsi="Times New Roman"/>
-          <w:sz w:val="28"/>
-          <w:szCs w:val="28"/>
-          <w:lang w:val="en-US"/>
-        </w:rPr>
-        <w:t xml:space="preserve">            {</w:t>
-      </w:r>
-    </w:p>
-    <w:p>
-      <w:pPr>
-        <w:autoSpaceDE w:val="0"/>
-        <w:autoSpaceDN w:val="0"/>
-        <w:adjustRightInd w:val="0"/>
-        <w:spacing w:after="0" w:line="240" w:lineRule="auto"/>
-        <w:ind w:left="709"/>
-        <w:rPr>
-          <w:rFonts w:ascii="Times New Roman" w:hAnsi="Times New Roman"/>
-          <w:sz w:val="28"/>
-          <w:szCs w:val="28"/>
-          <w:lang w:val="en-US"/>
-        </w:rPr>
-      </w:pPr>
-      <w:r>
-        <w:rPr>
-          <w:rFonts w:ascii="Times New Roman" w:hAnsi="Times New Roman"/>
-          <w:sz w:val="28"/>
-          <w:szCs w:val="28"/>
-          <w:lang w:val="en-US"/>
-        </w:rPr>
-        <w:t xml:space="preserve">                double y = a * Math.Log(x);</w:t>
-      </w:r>
-    </w:p>
-    <w:p>
-      <w:pPr>
-        <w:autoSpaceDE w:val="0"/>
-        <w:autoSpaceDN w:val="0"/>
-        <w:adjustRightInd w:val="0"/>
-        <w:spacing w:after="0" w:line="240" w:lineRule="auto"/>
-        <w:ind w:left="709"/>
-        <w:rPr>
-          <w:rFonts w:ascii="Times New Roman" w:hAnsi="Times New Roman"/>
-          <w:sz w:val="28"/>
-          <w:szCs w:val="28"/>
-          <w:lang w:val="en-US"/>
-        </w:rPr>
-      </w:pPr>
-      <w:r>
-        <w:rPr>
-          <w:rFonts w:ascii="Times New Roman" w:hAnsi="Times New Roman"/>
-          <w:sz w:val="28"/>
-          <w:szCs w:val="28"/>
-          <w:lang w:val="en-US"/>
-        </w:rPr>
-        <w:t xml:space="preserve">                textBox5.Text += "x=" + Convert.ToString(x) + ";  y=" + Convert.ToString(y) + Environment.NewLine;</w:t>
-      </w:r>
-    </w:p>
-    <w:p>
-      <w:pPr>
-        <w:autoSpaceDE w:val="0"/>
-        <w:autoSpaceDN w:val="0"/>
-        <w:adjustRightInd w:val="0"/>
-        <w:spacing w:after="0" w:line="240" w:lineRule="auto"/>
-        <w:ind w:left="709"/>
-        <w:rPr>
-          <w:rFonts w:ascii="Times New Roman" w:hAnsi="Times New Roman"/>
-          <w:sz w:val="28"/>
-          <w:szCs w:val="28"/>
-          <w:lang w:val="en-US"/>
-        </w:rPr>
-      </w:pPr>
-      <w:r>
-        <w:rPr>
-          <w:rFonts w:ascii="Times New Roman" w:hAnsi="Times New Roman"/>
-          <w:sz w:val="28"/>
-          <w:szCs w:val="28"/>
-          <w:lang w:val="en-US"/>
-        </w:rPr>
-        <w:t xml:space="preserve">                x = x + dx;</w:t>
-      </w:r>
-    </w:p>
-    <w:p>
-      <w:pPr>
-        <w:autoSpaceDE w:val="0"/>
-        <w:autoSpaceDN w:val="0"/>
-        <w:adjustRightInd w:val="0"/>
-        <w:spacing w:after="0" w:line="240" w:lineRule="auto"/>
-        <w:ind w:left="709"/>
-        <w:rPr>
-          <w:rFonts w:ascii="Times New Roman" w:hAnsi="Times New Roman"/>
-          <w:sz w:val="28"/>
-          <w:szCs w:val="28"/>
-          <w:lang w:val="en-US"/>
-        </w:rPr>
-      </w:pPr>
-      <w:r>
-        <w:rPr>
-          <w:rFonts w:ascii="Times New Roman" w:hAnsi="Times New Roman"/>
-          <w:sz w:val="28"/>
-          <w:szCs w:val="28"/>
-          <w:lang w:val="en-US"/>
-        </w:rPr>
-        <w:t xml:space="preserve">            }</w:t>
-      </w:r>
-    </w:p>
-    <w:p>
-      <w:pPr>
-        <w:autoSpaceDE w:val="0"/>
-        <w:autoSpaceDN w:val="0"/>
-        <w:adjustRightInd w:val="0"/>
-        <w:spacing w:after="0" w:line="240" w:lineRule="auto"/>
-        <w:ind w:left="709"/>
-        <w:rPr>
-          <w:rFonts w:ascii="Times New Roman" w:hAnsi="Times New Roman"/>
-          <w:sz w:val="28"/>
-          <w:szCs w:val="28"/>
-          <w:lang w:val="en-US"/>
-        </w:rPr>
-      </w:pPr>
-      <w:r>
-        <w:rPr>
-          <w:rFonts w:ascii="Times New Roman" w:hAnsi="Times New Roman"/>
-          <w:sz w:val="28"/>
-          <w:szCs w:val="28"/>
-          <w:lang w:val="en-US"/>
-        </w:rPr>
-        <w:t xml:space="preserve">        }</w:t>
-      </w:r>
-    </w:p>
-    <w:p>
-      <w:pPr>
-        <w:autoSpaceDE w:val="0"/>
-        <w:autoSpaceDN w:val="0"/>
-        <w:adjustRightInd w:val="0"/>
-        <w:spacing w:after="0" w:line="240" w:lineRule="auto"/>
-        <w:ind w:left="709"/>
-        <w:rPr>
-          <w:rFonts w:ascii="Times New Roman" w:hAnsi="Times New Roman"/>
-          <w:sz w:val="28"/>
-          <w:szCs w:val="28"/>
-          <w:lang w:val="en-US"/>
-        </w:rPr>
-      </w:pPr>
-    </w:p>
-    <w:p>
-      <w:pPr>
-        <w:autoSpaceDE w:val="0"/>
-        <w:autoSpaceDN w:val="0"/>
-        <w:adjustRightInd w:val="0"/>
-        <w:spacing w:after="0" w:line="240" w:lineRule="auto"/>
-        <w:ind w:left="709"/>
-        <w:rPr>
-          <w:rFonts w:ascii="Times New Roman" w:hAnsi="Times New Roman"/>
-          <w:sz w:val="28"/>
-          <w:szCs w:val="28"/>
-          <w:lang w:val="en-US"/>
-        </w:rPr>
-      </w:pPr>
-      <w:r>
-        <w:rPr>
-          <w:rFonts w:ascii="Times New Roman" w:hAnsi="Times New Roman"/>
-          <w:sz w:val="28"/>
-          <w:szCs w:val="28"/>
-          <w:lang w:val="en-US"/>
-        </w:rPr>
-        <w:t xml:space="preserve">        private void Form1_Load(object sender, EventArgs e)</w:t>
-      </w:r>
-    </w:p>
-    <w:p>
-      <w:pPr>
-        <w:autoSpaceDE w:val="0"/>
-        <w:autoSpaceDN w:val="0"/>
-        <w:adjustRightInd w:val="0"/>
-        <w:spacing w:after="0" w:line="240" w:lineRule="auto"/>
-        <w:ind w:left="709"/>
-        <w:rPr>
-          <w:rFonts w:ascii="Times New Roman" w:hAnsi="Times New Roman"/>
-          <w:sz w:val="28"/>
-          <w:szCs w:val="28"/>
-        </w:rPr>
-      </w:pPr>
-      <w:r>
-        <w:rPr>
-          <w:rFonts w:ascii="Times New Roman" w:hAnsi="Times New Roman"/>
-          <w:sz w:val="28"/>
-          <w:szCs w:val="28"/>
-          <w:lang w:val="en-US"/>
-        </w:rPr>
-        <w:t xml:space="preserve">        </w:t>
-      </w:r>
-      <w:r>
-        <w:rPr>
-          <w:rFonts w:ascii="Times New Roman" w:hAnsi="Times New Roman"/>
-          <w:sz w:val="28"/>
-          <w:szCs w:val="28"/>
-        </w:rPr>
-        <w:t>{</w:t>
-      </w:r>
-    </w:p>
-    <w:p>
-      <w:pPr>
-        <w:autoSpaceDE w:val="0"/>
-        <w:autoSpaceDN w:val="0"/>
-        <w:adjustRightInd w:val="0"/>
-        <w:spacing w:after="0" w:line="240" w:lineRule="auto"/>
-        <w:ind w:left="709"/>
-        <w:rPr>
-          <w:rFonts w:ascii="Times New Roman" w:hAnsi="Times New Roman"/>
-          <w:sz w:val="28"/>
-          <w:szCs w:val="28"/>
-        </w:rPr>
-      </w:pPr>
-    </w:p>
-    <w:p>
-      <w:pPr>
-        <w:autoSpaceDE w:val="0"/>
-        <w:autoSpaceDN w:val="0"/>
-        <w:adjustRightInd w:val="0"/>
-        <w:spacing w:after="0" w:line="240" w:lineRule="auto"/>
-        <w:ind w:left="709"/>
-        <w:rPr>
-          <w:rFonts w:ascii="Times New Roman" w:hAnsi="Times New Roman"/>
-          <w:sz w:val="28"/>
-          <w:szCs w:val="28"/>
-        </w:rPr>
-      </w:pPr>
-      <w:r>
-        <w:rPr>
-          <w:rFonts w:ascii="Times New Roman" w:hAnsi="Times New Roman"/>
-          <w:sz w:val="28"/>
-          <w:szCs w:val="28"/>
-        </w:rPr>
-        <w:t xml:space="preserve">        }</w:t>
-      </w:r>
-    </w:p>
-    <w:p>
-      <w:pPr>
-        <w:autoSpaceDE w:val="0"/>
-        <w:autoSpaceDN w:val="0"/>
-        <w:adjustRightInd w:val="0"/>
-        <w:spacing w:after="0" w:line="240" w:lineRule="auto"/>
-        <w:ind w:left="709"/>
-        <w:rPr>
-          <w:rFonts w:ascii="Times New Roman" w:hAnsi="Times New Roman"/>
-          <w:sz w:val="28"/>
-          <w:szCs w:val="28"/>
-        </w:rPr>
-      </w:pPr>
-      <w:r>
-        <w:rPr>
-          <w:rFonts w:ascii="Times New Roman" w:hAnsi="Times New Roman"/>
-          <w:sz w:val="28"/>
-          <w:szCs w:val="28"/>
-        </w:rPr>
-        <w:lastRenderedPageBreak/>
-        <w:t xml:space="preserve">    }</w:t>
-      </w:r>
-    </w:p>
-    <w:p>
-      <w:pPr>
-        <w:autoSpaceDE w:val="0"/>
-        <w:autoSpaceDN w:val="0"/>
-        <w:adjustRightInd w:val="0"/>
-        <w:spacing w:after="0" w:line="240" w:lineRule="auto"/>
-        <w:ind w:left="709"/>
-        <w:rPr>
-          <w:rFonts w:ascii="Times New Roman" w:hAnsi="Times New Roman"/>
-          <w:sz w:val="28"/>
-          <w:szCs w:val="28"/>
-        </w:rPr>
-      </w:pPr>
-      <w:r>
-        <w:rPr>
-          <w:rFonts w:ascii="Times New Roman" w:hAnsi="Times New Roman"/>
-          <w:sz w:val="28"/>
-          <w:szCs w:val="28"/>
-        </w:rPr>
-        <w:t>}</w:t>
-      </w:r>
-    </w:p>
-    <w:p>
-      <w:pPr>
-        <w:autoSpaceDE w:val="0"/>
-        <w:autoSpaceDN w:val="0"/>
-        <w:adjustRightInd w:val="0"/>
-        <w:spacing w:after="0" w:line="240" w:lineRule="auto"/>
-        <w:rPr>
-          <w:rFonts w:ascii="Times New Roman" w:hAnsi="Times New Roman"/>
-          <w:sz w:val="28"/>
-          <w:szCs w:val="28"/>
-          <w:lang w:val="en-US"/>
-        </w:rPr>
-      </w:pPr>
-    </w:p>
-    <w:p>
-      <w:pPr>
-        <w:spacing w:after="0"/>
-        <w:ind w:firstLine="709"/>
-        <w:jc w:val="both"/>
-        <w:rPr>
-          <w:rStyle w:val="af5"/>
-          <w:rFonts w:ascii="Times New Roman" w:hAnsi="Times New Roman"/>
-          <w:i w:val="0"/>
-          <w:sz w:val="28"/>
-          <w:szCs w:val="28"/>
-          <w:lang w:val="en-US"/>
-        </w:rPr>
-      </w:pPr>
-      <w:r>
-        <w:rPr>
-          <w:rStyle w:val="af5"/>
-          <w:rFonts w:ascii="Times New Roman" w:hAnsi="Times New Roman"/>
-          <w:i w:val="0"/>
-          <w:sz w:val="28"/>
-          <w:szCs w:val="28"/>
-        </w:rPr>
-        <w:t>Анализ</w:t>
-      </w:r>
-      <w:r>
-        <w:rPr>
-          <w:rStyle w:val="af5"/>
-          <w:rFonts w:ascii="Times New Roman" w:hAnsi="Times New Roman"/>
-          <w:i w:val="0"/>
-          <w:sz w:val="28"/>
-          <w:szCs w:val="28"/>
-          <w:lang w:val="en-US"/>
-        </w:rPr>
-        <w:t xml:space="preserve"> </w:t>
-      </w:r>
-      <w:r>
-        <w:rPr>
-          <w:rStyle w:val="af5"/>
-          <w:rFonts w:ascii="Times New Roman" w:hAnsi="Times New Roman"/>
-          <w:i w:val="0"/>
-          <w:sz w:val="28"/>
-          <w:szCs w:val="28"/>
-        </w:rPr>
-        <w:t>результатов</w:t>
-      </w:r>
-      <w:r>
-        <w:rPr>
-          <w:rStyle w:val="af5"/>
-          <w:rFonts w:ascii="Times New Roman" w:hAnsi="Times New Roman"/>
-          <w:i w:val="0"/>
-          <w:sz w:val="28"/>
-          <w:szCs w:val="28"/>
-          <w:lang w:val="en-US"/>
-        </w:rPr>
-        <w:t>:</w:t>
-      </w:r>
-    </w:p>
-    <w:p>
-      <w:pPr>
-        <w:spacing w:after="0"/>
-        <w:ind w:firstLine="709"/>
-        <w:jc w:val="center"/>
-        <w:rPr>
-          <w:rStyle w:val="af5"/>
-          <w:rFonts w:ascii="Times New Roman" w:hAnsi="Times New Roman"/>
-          <w:i w:val="0"/>
-          <w:sz w:val="28"/>
-          <w:szCs w:val="28"/>
-        </w:rPr>
-      </w:pPr>
-      <w:r>
-        <w:rPr>
-          <w:rStyle w:val="af5"/>
-          <w:rFonts w:ascii="Times New Roman" w:hAnsi="Times New Roman"/>
-          <w:i w:val="0"/>
-          <w:noProof/>
-          <w:sz w:val="28"/>
-          <w:szCs w:val="28"/>
-          <w:lang w:val="en-US" w:eastAsia="en-US"/>
-        </w:rPr>
-        <w:drawing>
-          <wp:inline distT="0" distB="0" distL="0" distR="0" wp14:anchorId="1C3B3C12" wp14:editId="63F3657A">
-            <wp:extent cx="2336450" cy="2971800"/>
-            <wp:effectExtent l="0" t="0" r="6985" b="0"/>
-            <wp:docPr id="68" name="Рисунок 68"/>
-            <wp:cNvGraphicFramePr>
-              <a:graphicFrameLocks xmlns:a="http://schemas.openxmlformats.org/drawingml/2006/main" noChangeAspect="1"/>
-            </wp:cNvGraphicFramePr>
-            <a:graphic xmlns:a="http://schemas.openxmlformats.org/drawingml/2006/main">
-              <a:graphicData uri="http://schemas.openxmlformats.org/drawingml/2006/picture">
-                <pic:pic xmlns:pic="http://schemas.openxmlformats.org/drawingml/2006/picture">
-                  <pic:nvPicPr>
-                    <pic:cNvPr id="1" name=""/>
-                    <pic:cNvPicPr/>
-                  </pic:nvPicPr>
-                  <pic:blipFill>
-                    <a:blip r:embed="rId10"/>
-                    <a:stretch>
-                      <a:fillRect/>
-                    </a:stretch>
-                  </pic:blipFill>
-                  <pic:spPr>
-                    <a:xfrm>
-                      <a:off x="0" y="0"/>
-                      <a:ext cx="2339307" cy="2975434"/>
-                    </a:xfrm>
-                    <a:prstGeom prst="rect">
-                      <a:avLst/>
-                    </a:prstGeom>
-                  </pic:spPr>
-                </pic:pic>
-              </a:graphicData>
-            </a:graphic>
-          </wp:inline>
-        </w:drawing>
-      </w:r>
-    </w:p>
-    <w:p>
-      <w:pPr>
-        <w:spacing w:after="0"/>
-        <w:ind w:firstLine="709"/>
-        <w:jc w:val="center"/>
-        <w:rPr>
-          <w:rStyle w:val="af5"/>
-          <w:rFonts w:ascii="Times New Roman" w:hAnsi="Times New Roman"/>
-          <w:i w:val="0"/>
-          <w:sz w:val="28"/>
-          <w:szCs w:val="28"/>
-        </w:rPr>
-      </w:pPr>
-      <w:r>
-        <w:rPr>
-          <w:rStyle w:val="af5"/>
-          <w:rFonts w:ascii="Times New Roman" w:hAnsi="Times New Roman"/>
-          <w:i w:val="0"/>
-          <w:sz w:val="28"/>
-          <w:szCs w:val="28"/>
-        </w:rPr>
-        <w:t>Рисунок 22</w:t>
-      </w:r>
-      <w:r>
-        <w:rPr>
-          <w:rStyle w:val="af5"/>
-          <w:rFonts w:ascii="Times New Roman" w:hAnsi="Times New Roman"/>
-          <w:i w:val="0"/>
-          <w:sz w:val="28"/>
-          <w:szCs w:val="28"/>
-        </w:rPr>
-        <w:t>.3</w:t>
-      </w:r>
-      <w:r>
-        <w:rPr>
-          <w:rStyle w:val="af5"/>
-          <w:rFonts w:ascii="Times New Roman" w:hAnsi="Times New Roman"/>
-          <w:i w:val="0"/>
-          <w:sz w:val="28"/>
-          <w:szCs w:val="28"/>
-        </w:rPr>
-        <w:t xml:space="preserve"> – Результат работы программы</w:t>
-      </w:r>
-    </w:p>
-    <w:p>
-      <w:pPr>
-        <w:spacing w:after="0" w:line="480" w:lineRule="auto"/>
-        <w:ind w:firstLine="709"/>
-        <w:jc w:val="center"/>
-        <w:rPr>
-          <w:rStyle w:val="af5"/>
-          <w:rFonts w:ascii="Times New Roman" w:hAnsi="Times New Roman"/>
-          <w:i w:val="0"/>
-          <w:sz w:val="28"/>
-          <w:szCs w:val="28"/>
-        </w:rPr>
-      </w:pPr>
-      <w:r>
-        <w:rPr>
-          <w:rStyle w:val="af5"/>
-          <w:rFonts w:ascii="Times New Roman" w:hAnsi="Times New Roman"/>
-          <w:i w:val="0"/>
-          <w:sz w:val="28"/>
-          <w:szCs w:val="28"/>
-        </w:rPr>
-        <w:t>Источник – собственная разработка</w:t>
-      </w:r>
-    </w:p>
-    <w:p>
-      <w:pPr>
-        <w:spacing w:after="0"/>
-        <w:ind w:firstLine="709"/>
-        <w:jc w:val="both"/>
-        <w:rPr>
-          <w:rStyle w:val="af5"/>
-          <w:rFonts w:ascii="Times New Roman" w:hAnsi="Times New Roman"/>
-          <w:i w:val="0"/>
-          <w:sz w:val="28"/>
-          <w:szCs w:val="28"/>
-        </w:rPr>
-      </w:pPr>
-      <w:r>
-        <w:rPr>
-          <w:rStyle w:val="af5"/>
-          <w:rFonts w:ascii="Times New Roman" w:hAnsi="Times New Roman"/>
-          <w:i w:val="0"/>
-          <w:sz w:val="28"/>
-          <w:szCs w:val="28"/>
-        </w:rPr>
-        <w:t>Задание 4</w:t>
-      </w:r>
-      <w:r>
-        <w:rPr>
-          <w:rStyle w:val="af5"/>
-          <w:rFonts w:ascii="Times New Roman" w:hAnsi="Times New Roman"/>
-          <w:i w:val="0"/>
-          <w:sz w:val="28"/>
-          <w:szCs w:val="28"/>
-        </w:rPr>
-        <w:t xml:space="preserve">. </w:t>
-      </w:r>
-      <w:r>
-        <w:rPr>
-          <w:rStyle w:val="af5"/>
-          <w:rFonts w:ascii="Times New Roman" w:hAnsi="Times New Roman"/>
-          <w:i w:val="0"/>
-          <w:sz w:val="28"/>
-          <w:szCs w:val="28"/>
-        </w:rPr>
-        <w:t>Разработать Windows-прило</w:t>
-      </w:r>
-      <w:r>
-        <w:rPr>
-          <w:rStyle w:val="af5"/>
-          <w:rFonts w:ascii="Times New Roman" w:hAnsi="Times New Roman"/>
-          <w:i w:val="0"/>
-          <w:sz w:val="28"/>
-          <w:szCs w:val="28"/>
-        </w:rPr>
-        <w:t xml:space="preserve">жение, позволяющее пользователю </w:t>
-      </w:r>
-      <w:r>
-        <w:rPr>
-          <w:rStyle w:val="af5"/>
-          <w:rFonts w:ascii="Times New Roman" w:hAnsi="Times New Roman"/>
-          <w:i w:val="0"/>
-          <w:sz w:val="28"/>
-          <w:szCs w:val="28"/>
-        </w:rPr>
-        <w:t>вводить и выводить</w:t>
-      </w:r>
-      <w:r>
-        <w:rPr>
-          <w:rStyle w:val="af5"/>
-          <w:rFonts w:ascii="Times New Roman" w:hAnsi="Times New Roman"/>
-          <w:i w:val="0"/>
-          <w:sz w:val="28"/>
-          <w:szCs w:val="28"/>
-        </w:rPr>
-        <w:t xml:space="preserve"> </w:t>
-      </w:r>
-      <w:r>
-        <w:rPr>
-          <w:rStyle w:val="af5"/>
-          <w:rFonts w:ascii="Times New Roman" w:hAnsi="Times New Roman"/>
-          <w:i w:val="0"/>
-          <w:sz w:val="28"/>
-          <w:szCs w:val="28"/>
-        </w:rPr>
-        <w:t>анкетные данные служащих.</w:t>
-      </w:r>
-    </w:p>
-    <w:p>
-      <w:pPr>
-        <w:spacing w:after="0"/>
-        <w:ind w:firstLine="709"/>
-        <w:jc w:val="both"/>
-        <w:rPr>
-          <w:rStyle w:val="af5"/>
-          <w:rFonts w:ascii="Times New Roman" w:hAnsi="Times New Roman"/>
-          <w:i w:val="0"/>
-          <w:sz w:val="28"/>
-          <w:szCs w:val="28"/>
-          <w:lang w:val="en-US"/>
-        </w:rPr>
-      </w:pPr>
-      <w:r>
-        <w:rPr>
-          <w:rStyle w:val="af5"/>
-          <w:rFonts w:ascii="Times New Roman" w:hAnsi="Times New Roman"/>
-          <w:i w:val="0"/>
-          <w:sz w:val="28"/>
-          <w:szCs w:val="28"/>
-        </w:rPr>
-        <w:t>Листининг</w:t>
-      </w:r>
-      <w:r>
-        <w:rPr>
-          <w:rStyle w:val="af5"/>
-          <w:rFonts w:ascii="Times New Roman" w:hAnsi="Times New Roman"/>
-          <w:i w:val="0"/>
-          <w:sz w:val="28"/>
-          <w:szCs w:val="28"/>
-          <w:lang w:val="en-US"/>
-        </w:rPr>
-        <w:t xml:space="preserve"> </w:t>
-      </w:r>
-      <w:r>
-        <w:rPr>
-          <w:rStyle w:val="af5"/>
-          <w:rFonts w:ascii="Times New Roman" w:hAnsi="Times New Roman"/>
-          <w:i w:val="0"/>
-          <w:sz w:val="28"/>
-          <w:szCs w:val="28"/>
-        </w:rPr>
-        <w:t>программы</w:t>
-      </w:r>
-      <w:r>
-        <w:rPr>
-          <w:rStyle w:val="af5"/>
-          <w:rFonts w:ascii="Times New Roman" w:hAnsi="Times New Roman"/>
-          <w:i w:val="0"/>
-          <w:sz w:val="28"/>
-          <w:szCs w:val="28"/>
-          <w:lang w:val="en-US"/>
-        </w:rPr>
-        <w:t>:</w:t>
-      </w:r>
-    </w:p>
-    <w:p>
-      <w:pPr>
-        <w:autoSpaceDE w:val="0"/>
-        <w:autoSpaceDN w:val="0"/>
-        <w:adjustRightInd w:val="0"/>
-        <w:spacing w:after="0" w:line="240" w:lineRule="auto"/>
-        <w:ind w:left="709"/>
-        <w:rPr>
-          <w:rFonts w:ascii="Times New Roman" w:hAnsi="Times New Roman"/>
-          <w:sz w:val="28"/>
-          <w:szCs w:val="28"/>
-          <w:lang w:val="en-US"/>
-        </w:rPr>
-      </w:pPr>
-      <w:r>
-        <w:rPr>
-          <w:rFonts w:ascii="Times New Roman" w:hAnsi="Times New Roman"/>
-          <w:sz w:val="28"/>
-          <w:szCs w:val="28"/>
-          <w:lang w:val="en-US"/>
-        </w:rPr>
-        <w:t>using System;</w:t>
-      </w:r>
-    </w:p>
-    <w:p>
-      <w:pPr>
-        <w:autoSpaceDE w:val="0"/>
-        <w:autoSpaceDN w:val="0"/>
-        <w:adjustRightInd w:val="0"/>
-        <w:spacing w:after="0" w:line="240" w:lineRule="auto"/>
-        <w:ind w:left="709"/>
-        <w:rPr>
-          <w:rFonts w:ascii="Times New Roman" w:hAnsi="Times New Roman"/>
-          <w:sz w:val="28"/>
-          <w:szCs w:val="28"/>
-          <w:lang w:val="en-US"/>
-        </w:rPr>
-      </w:pPr>
-      <w:r>
-        <w:rPr>
-          <w:rFonts w:ascii="Times New Roman" w:hAnsi="Times New Roman"/>
-          <w:sz w:val="28"/>
-          <w:szCs w:val="28"/>
-          <w:lang w:val="en-US"/>
-        </w:rPr>
-        <w:t>using System.Collections.Generic;</w:t>
-      </w:r>
-    </w:p>
-    <w:p>
-      <w:pPr>
-        <w:autoSpaceDE w:val="0"/>
-        <w:autoSpaceDN w:val="0"/>
-        <w:adjustRightInd w:val="0"/>
-        <w:spacing w:after="0" w:line="240" w:lineRule="auto"/>
-        <w:ind w:left="709"/>
-        <w:rPr>
-          <w:rFonts w:ascii="Times New Roman" w:hAnsi="Times New Roman"/>
-          <w:sz w:val="28"/>
-          <w:szCs w:val="28"/>
-          <w:lang w:val="en-US"/>
-        </w:rPr>
-      </w:pPr>
-      <w:r>
-        <w:rPr>
-          <w:rFonts w:ascii="Times New Roman" w:hAnsi="Times New Roman"/>
-          <w:sz w:val="28"/>
-          <w:szCs w:val="28"/>
-          <w:lang w:val="en-US"/>
-        </w:rPr>
-        <w:t>using System.ComponentModel;</w:t>
-      </w:r>
-    </w:p>
-    <w:p>
-      <w:pPr>
-        <w:autoSpaceDE w:val="0"/>
-        <w:autoSpaceDN w:val="0"/>
-        <w:adjustRightInd w:val="0"/>
-        <w:spacing w:after="0" w:line="240" w:lineRule="auto"/>
-        <w:ind w:left="709"/>
-        <w:rPr>
-          <w:rFonts w:ascii="Times New Roman" w:hAnsi="Times New Roman"/>
-          <w:sz w:val="28"/>
-          <w:szCs w:val="28"/>
-          <w:lang w:val="en-US"/>
-        </w:rPr>
-      </w:pPr>
-      <w:r>
-        <w:rPr>
-          <w:rFonts w:ascii="Times New Roman" w:hAnsi="Times New Roman"/>
-          <w:sz w:val="28"/>
-          <w:szCs w:val="28"/>
-          <w:lang w:val="en-US"/>
-        </w:rPr>
-        <w:t>using System.Data;</w:t>
-      </w:r>
-    </w:p>
-    <w:p>
-      <w:pPr>
-        <w:autoSpaceDE w:val="0"/>
-        <w:autoSpaceDN w:val="0"/>
-        <w:adjustRightInd w:val="0"/>
-        <w:spacing w:after="0" w:line="240" w:lineRule="auto"/>
-        <w:ind w:left="709"/>
-        <w:rPr>
-          <w:rFonts w:ascii="Times New Roman" w:hAnsi="Times New Roman"/>
-          <w:sz w:val="28"/>
-          <w:szCs w:val="28"/>
-          <w:lang w:val="en-US"/>
-        </w:rPr>
-      </w:pPr>
-      <w:r>
-        <w:rPr>
-          <w:rFonts w:ascii="Times New Roman" w:hAnsi="Times New Roman"/>
-          <w:sz w:val="28"/>
-          <w:szCs w:val="28"/>
-          <w:lang w:val="en-US"/>
-        </w:rPr>
-        <w:t>using System.Drawing;</w:t>
-      </w:r>
-    </w:p>
-    <w:p>
-      <w:pPr>
-        <w:autoSpaceDE w:val="0"/>
-        <w:autoSpaceDN w:val="0"/>
-        <w:adjustRightInd w:val="0"/>
-        <w:spacing w:after="0" w:line="240" w:lineRule="auto"/>
-        <w:ind w:left="709"/>
-        <w:rPr>
-          <w:rFonts w:ascii="Times New Roman" w:hAnsi="Times New Roman"/>
-          <w:sz w:val="28"/>
-          <w:szCs w:val="28"/>
-          <w:lang w:val="en-US"/>
-        </w:rPr>
-      </w:pPr>
-      <w:r>
-        <w:rPr>
-          <w:rFonts w:ascii="Times New Roman" w:hAnsi="Times New Roman"/>
-          <w:sz w:val="28"/>
-          <w:szCs w:val="28"/>
-          <w:lang w:val="en-US"/>
-        </w:rPr>
-        <w:t>using System.Linq;</w:t>
-      </w:r>
-    </w:p>
-    <w:p>
-      <w:pPr>
-        <w:autoSpaceDE w:val="0"/>
-        <w:autoSpaceDN w:val="0"/>
-        <w:adjustRightInd w:val="0"/>
-        <w:spacing w:after="0" w:line="240" w:lineRule="auto"/>
-        <w:ind w:left="709"/>
-        <w:rPr>
-          <w:rFonts w:ascii="Times New Roman" w:hAnsi="Times New Roman"/>
-          <w:sz w:val="28"/>
-          <w:szCs w:val="28"/>
-          <w:lang w:val="en-US"/>
-        </w:rPr>
-      </w:pPr>
-      <w:r>
-        <w:rPr>
-          <w:rFonts w:ascii="Times New Roman" w:hAnsi="Times New Roman"/>
-          <w:sz w:val="28"/>
-          <w:szCs w:val="28"/>
-          <w:lang w:val="en-US"/>
-        </w:rPr>
-        <w:t>using System.Text;</w:t>
-      </w:r>
-    </w:p>
-    <w:p>
-      <w:pPr>
-        <w:autoSpaceDE w:val="0"/>
-        <w:autoSpaceDN w:val="0"/>
-        <w:adjustRightInd w:val="0"/>
-        <w:spacing w:after="0" w:line="240" w:lineRule="auto"/>
-        <w:ind w:left="709"/>
-        <w:rPr>
-          <w:rFonts w:ascii="Times New Roman" w:hAnsi="Times New Roman"/>
-          <w:sz w:val="28"/>
-          <w:szCs w:val="28"/>
-          <w:lang w:val="en-US"/>
-        </w:rPr>
-      </w:pPr>
-      <w:r>
-        <w:rPr>
-          <w:rFonts w:ascii="Times New Roman" w:hAnsi="Times New Roman"/>
-          <w:sz w:val="28"/>
-          <w:szCs w:val="28"/>
-          <w:lang w:val="en-US"/>
-        </w:rPr>
-        <w:t>using System.Threading.Tasks;</w:t>
-      </w:r>
-    </w:p>
-    <w:p>
-      <w:pPr>
-        <w:autoSpaceDE w:val="0"/>
-        <w:autoSpaceDN w:val="0"/>
-        <w:adjustRightInd w:val="0"/>
-        <w:spacing w:after="0" w:line="240" w:lineRule="auto"/>
-        <w:ind w:left="709"/>
-        <w:rPr>
-          <w:rFonts w:ascii="Times New Roman" w:hAnsi="Times New Roman"/>
-          <w:sz w:val="28"/>
-          <w:szCs w:val="28"/>
-          <w:lang w:val="en-US"/>
-        </w:rPr>
-      </w:pPr>
-      <w:r>
-        <w:rPr>
-          <w:rFonts w:ascii="Times New Roman" w:hAnsi="Times New Roman"/>
-          <w:sz w:val="28"/>
-          <w:szCs w:val="28"/>
-          <w:lang w:val="en-US"/>
-        </w:rPr>
-        <w:t>using System.IO;</w:t>
-      </w:r>
-    </w:p>
-    <w:p>
-      <w:pPr>
-        <w:autoSpaceDE w:val="0"/>
-        <w:autoSpaceDN w:val="0"/>
-        <w:adjustRightInd w:val="0"/>
-        <w:spacing w:after="0" w:line="240" w:lineRule="auto"/>
-        <w:ind w:left="709"/>
-        <w:rPr>
-          <w:rFonts w:ascii="Times New Roman" w:hAnsi="Times New Roman"/>
-          <w:sz w:val="28"/>
-          <w:szCs w:val="28"/>
-          <w:lang w:val="en-US"/>
-        </w:rPr>
-      </w:pPr>
-      <w:r>
-        <w:rPr>
-          <w:rFonts w:ascii="Times New Roman" w:hAnsi="Times New Roman"/>
-          <w:sz w:val="28"/>
-          <w:szCs w:val="28"/>
-          <w:lang w:val="en-US"/>
-        </w:rPr>
-        <w:t>using System.Windows.Forms;</w:t>
-      </w:r>
-    </w:p>
-    <w:p>
-      <w:pPr>
-        <w:autoSpaceDE w:val="0"/>
-        <w:autoSpaceDN w:val="0"/>
-        <w:adjustRightInd w:val="0"/>
-        <w:spacing w:after="0" w:line="240" w:lineRule="auto"/>
-        <w:ind w:left="709"/>
-        <w:rPr>
-          <w:rFonts w:ascii="Times New Roman" w:hAnsi="Times New Roman"/>
-          <w:sz w:val="28"/>
-          <w:szCs w:val="28"/>
-          <w:lang w:val="en-US"/>
-        </w:rPr>
-      </w:pPr>
-    </w:p>
-    <w:p>
-      <w:pPr>
-        <w:autoSpaceDE w:val="0"/>
-        <w:autoSpaceDN w:val="0"/>
-        <w:adjustRightInd w:val="0"/>
-        <w:spacing w:after="0" w:line="240" w:lineRule="auto"/>
-        <w:ind w:left="709"/>
-        <w:rPr>
-          <w:rFonts w:ascii="Times New Roman" w:hAnsi="Times New Roman"/>
-          <w:sz w:val="28"/>
-          <w:szCs w:val="28"/>
-          <w:lang w:val="en-US"/>
-        </w:rPr>
-      </w:pPr>
-      <w:r>
-        <w:rPr>
-          <w:rFonts w:ascii="Times New Roman" w:hAnsi="Times New Roman"/>
-          <w:sz w:val="28"/>
-          <w:szCs w:val="28"/>
-          <w:lang w:val="en-US"/>
-        </w:rPr>
-        <w:t>namespace task3</w:t>
-      </w:r>
-    </w:p>
-    <w:p>
-      <w:pPr>
-        <w:autoSpaceDE w:val="0"/>
-        <w:autoSpaceDN w:val="0"/>
-        <w:adjustRightInd w:val="0"/>
-        <w:spacing w:after="0" w:line="240" w:lineRule="auto"/>
-        <w:ind w:left="709"/>
-        <w:rPr>
-          <w:rFonts w:ascii="Times New Roman" w:hAnsi="Times New Roman"/>
-          <w:sz w:val="28"/>
-          <w:szCs w:val="28"/>
-          <w:lang w:val="en-US"/>
-        </w:rPr>
-      </w:pPr>
-      <w:r>
-        <w:rPr>
-          <w:rFonts w:ascii="Times New Roman" w:hAnsi="Times New Roman"/>
-          <w:sz w:val="28"/>
-          <w:szCs w:val="28"/>
-          <w:lang w:val="en-US"/>
-        </w:rPr>
-        <w:t>{</w:t>
-      </w:r>
-    </w:p>
-    <w:p>
-      <w:pPr>
-        <w:autoSpaceDE w:val="0"/>
-        <w:autoSpaceDN w:val="0"/>
-        <w:adjustRightInd w:val="0"/>
-        <w:spacing w:after="0" w:line="240" w:lineRule="auto"/>
-        <w:ind w:left="709"/>
-        <w:rPr>
-          <w:rFonts w:ascii="Times New Roman" w:hAnsi="Times New Roman"/>
-          <w:sz w:val="28"/>
-          <w:szCs w:val="28"/>
-          <w:lang w:val="en-US"/>
-        </w:rPr>
-      </w:pPr>
-      <w:r>
-        <w:rPr>
-          <w:rFonts w:ascii="Times New Roman" w:hAnsi="Times New Roman"/>
-          <w:sz w:val="28"/>
-          <w:szCs w:val="28"/>
-          <w:lang w:val="en-US"/>
-        </w:rPr>
-        <w:t xml:space="preserve">    public partial class Form1 : Form</w:t>
-      </w:r>
-    </w:p>
-    <w:p>
-      <w:pPr>
-        <w:autoSpaceDE w:val="0"/>
-        <w:autoSpaceDN w:val="0"/>
-        <w:adjustRightInd w:val="0"/>
-        <w:spacing w:after="0" w:line="240" w:lineRule="auto"/>
-        <w:ind w:left="709"/>
-        <w:rPr>
-          <w:rFonts w:ascii="Times New Roman" w:hAnsi="Times New Roman"/>
-          <w:sz w:val="28"/>
-          <w:szCs w:val="28"/>
-          <w:lang w:val="en-US"/>
-        </w:rPr>
-      </w:pPr>
-      <w:r>
-        <w:rPr>
-          <w:rFonts w:ascii="Times New Roman" w:hAnsi="Times New Roman"/>
-          <w:sz w:val="28"/>
-          <w:szCs w:val="28"/>
-          <w:lang w:val="en-US"/>
-        </w:rPr>
-        <w:t xml:space="preserve">    {</w:t>
-      </w:r>
-    </w:p>
-    <w:p>
-      <w:pPr>
-        <w:autoSpaceDE w:val="0"/>
-        <w:autoSpaceDN w:val="0"/>
-        <w:adjustRightInd w:val="0"/>
-        <w:spacing w:after="0" w:line="240" w:lineRule="auto"/>
-        <w:ind w:left="709"/>
-        <w:rPr>
-          <w:rFonts w:ascii="Times New Roman" w:hAnsi="Times New Roman"/>
-          <w:sz w:val="28"/>
-          <w:szCs w:val="28"/>
-          <w:lang w:val="en-US"/>
-        </w:rPr>
-      </w:pPr>
-      <w:r>
-        <w:rPr>
-          <w:rFonts w:ascii="Times New Roman" w:hAnsi="Times New Roman"/>
-          <w:sz w:val="28"/>
-          <w:szCs w:val="28"/>
-          <w:lang w:val="en-US"/>
-        </w:rPr>
-        <w:t xml:space="preserve">        public string pol;</w:t>
-      </w:r>
-    </w:p>
-    <w:p>
-      <w:pPr>
-        <w:autoSpaceDE w:val="0"/>
-        <w:autoSpaceDN w:val="0"/>
-        <w:adjustRightInd w:val="0"/>
-        <w:spacing w:after="0" w:line="240" w:lineRule="auto"/>
-        <w:ind w:left="709"/>
-        <w:rPr>
-          <w:rFonts w:ascii="Times New Roman" w:hAnsi="Times New Roman"/>
-          <w:sz w:val="28"/>
-          <w:szCs w:val="28"/>
-          <w:lang w:val="en-US"/>
-        </w:rPr>
-      </w:pPr>
-      <w:r>
-        <w:rPr>
-          <w:rFonts w:ascii="Times New Roman" w:hAnsi="Times New Roman"/>
-          <w:sz w:val="28"/>
-          <w:szCs w:val="28"/>
-          <w:lang w:val="en-US"/>
-        </w:rPr>
-        <w:t xml:space="preserve">        public string opit;</w:t>
-      </w:r>
-    </w:p>
-    <w:p>
-      <w:pPr>
-        <w:autoSpaceDE w:val="0"/>
-        <w:autoSpaceDN w:val="0"/>
-        <w:adjustRightInd w:val="0"/>
-        <w:spacing w:after="0" w:line="240" w:lineRule="auto"/>
-        <w:ind w:left="709"/>
-        <w:rPr>
-          <w:rFonts w:ascii="Times New Roman" w:hAnsi="Times New Roman"/>
-          <w:sz w:val="28"/>
-          <w:szCs w:val="28"/>
-          <w:lang w:val="en-US"/>
-        </w:rPr>
-      </w:pPr>
-      <w:r>
-        <w:rPr>
-          <w:rFonts w:ascii="Times New Roman" w:hAnsi="Times New Roman"/>
-          <w:sz w:val="28"/>
-          <w:szCs w:val="28"/>
-          <w:lang w:val="en-US"/>
-        </w:rPr>
-        <w:t xml:space="preserve">        public string graphic;</w:t>
-      </w:r>
-    </w:p>
-    <w:p>
-      <w:pPr>
-        <w:autoSpaceDE w:val="0"/>
-        <w:autoSpaceDN w:val="0"/>
-        <w:adjustRightInd w:val="0"/>
-        <w:spacing w:after="0" w:line="240" w:lineRule="auto"/>
-        <w:ind w:left="709"/>
-        <w:rPr>
-          <w:rFonts w:ascii="Times New Roman" w:hAnsi="Times New Roman"/>
-          <w:sz w:val="28"/>
-          <w:szCs w:val="28"/>
-          <w:lang w:val="en-US"/>
-        </w:rPr>
-      </w:pPr>
-    </w:p>
-    <w:p>
-      <w:pPr>
-        <w:autoSpaceDE w:val="0"/>
-        <w:autoSpaceDN w:val="0"/>
-        <w:adjustRightInd w:val="0"/>
-        <w:spacing w:after="0" w:line="240" w:lineRule="auto"/>
-        <w:ind w:left="709"/>
-        <w:rPr>
-          <w:rFonts w:ascii="Times New Roman" w:hAnsi="Times New Roman"/>
-          <w:sz w:val="28"/>
-          <w:szCs w:val="28"/>
-          <w:lang w:val="en-US"/>
-        </w:rPr>
-      </w:pPr>
-      <w:r>
-        <w:rPr>
-          <w:rFonts w:ascii="Times New Roman" w:hAnsi="Times New Roman"/>
-          <w:sz w:val="28"/>
-          <w:szCs w:val="28"/>
-          <w:lang w:val="en-US"/>
-        </w:rPr>
-        <w:t xml:space="preserve">        public Form1()</w:t>
-      </w:r>
-    </w:p>
-    <w:p>
-      <w:pPr>
-        <w:autoSpaceDE w:val="0"/>
-        <w:autoSpaceDN w:val="0"/>
-        <w:adjustRightInd w:val="0"/>
-        <w:spacing w:after="0" w:line="240" w:lineRule="auto"/>
-        <w:ind w:left="709"/>
-        <w:rPr>
-          <w:rFonts w:ascii="Times New Roman" w:hAnsi="Times New Roman"/>
-          <w:sz w:val="28"/>
-          <w:szCs w:val="28"/>
-          <w:lang w:val="en-US"/>
-        </w:rPr>
-      </w:pPr>
-      <w:r>
-        <w:rPr>
-          <w:rFonts w:ascii="Times New Roman" w:hAnsi="Times New Roman"/>
-          <w:sz w:val="28"/>
-          <w:szCs w:val="28"/>
-          <w:lang w:val="en-US"/>
-        </w:rPr>
-        <w:t xml:space="preserve">        {</w:t>
-      </w:r>
-    </w:p>
-    <w:p>
-      <w:pPr>
-        <w:autoSpaceDE w:val="0"/>
-        <w:autoSpaceDN w:val="0"/>
-        <w:adjustRightInd w:val="0"/>
-        <w:spacing w:after="0" w:line="240" w:lineRule="auto"/>
-        <w:ind w:left="709"/>
-        <w:rPr>
-          <w:rFonts w:ascii="Times New Roman" w:hAnsi="Times New Roman"/>
-          <w:sz w:val="28"/>
-          <w:szCs w:val="28"/>
-          <w:lang w:val="en-US"/>
-        </w:rPr>
-      </w:pPr>
-      <w:r>
-        <w:rPr>
-          <w:rFonts w:ascii="Times New Roman" w:hAnsi="Times New Roman"/>
-          <w:sz w:val="28"/>
-          <w:szCs w:val="28"/>
-          <w:lang w:val="en-US"/>
-        </w:rPr>
-        <w:t xml:space="preserve">            InitializeComponent();</w:t>
-      </w:r>
-    </w:p>
-    <w:p>
-      <w:pPr>
-        <w:autoSpaceDE w:val="0"/>
-        <w:autoSpaceDN w:val="0"/>
-        <w:adjustRightInd w:val="0"/>
-        <w:spacing w:after="0" w:line="240" w:lineRule="auto"/>
-        <w:ind w:left="709"/>
-        <w:rPr>
-          <w:rFonts w:ascii="Times New Roman" w:hAnsi="Times New Roman"/>
-          <w:sz w:val="28"/>
-          <w:szCs w:val="28"/>
-          <w:lang w:val="en-US"/>
-        </w:rPr>
-      </w:pPr>
-      <w:r>
-        <w:rPr>
-          <w:rFonts w:ascii="Times New Roman" w:hAnsi="Times New Roman"/>
-          <w:sz w:val="28"/>
-          <w:szCs w:val="28"/>
-          <w:lang w:val="en-US"/>
-        </w:rPr>
-        <w:t xml:space="preserve">        }</w:t>
-      </w:r>
-    </w:p>
-    <w:p>
-      <w:pPr>
-        <w:autoSpaceDE w:val="0"/>
-        <w:autoSpaceDN w:val="0"/>
-        <w:adjustRightInd w:val="0"/>
-        <w:spacing w:after="0" w:line="240" w:lineRule="auto"/>
-        <w:ind w:left="709"/>
-        <w:rPr>
-          <w:rFonts w:ascii="Times New Roman" w:hAnsi="Times New Roman"/>
-          <w:sz w:val="28"/>
-          <w:szCs w:val="28"/>
-          <w:lang w:val="en-US"/>
-        </w:rPr>
-      </w:pPr>
-    </w:p>
-    <w:p>
-      <w:pPr>
-        <w:autoSpaceDE w:val="0"/>
-        <w:autoSpaceDN w:val="0"/>
-        <w:adjustRightInd w:val="0"/>
-        <w:spacing w:after="0" w:line="240" w:lineRule="auto"/>
-        <w:ind w:left="709"/>
-        <w:rPr>
-          <w:rFonts w:ascii="Times New Roman" w:hAnsi="Times New Roman"/>
-          <w:sz w:val="28"/>
-          <w:szCs w:val="28"/>
-          <w:lang w:val="en-US"/>
-        </w:rPr>
-      </w:pPr>
-      <w:r>
-        <w:rPr>
-          <w:rFonts w:ascii="Times New Roman" w:hAnsi="Times New Roman"/>
-          <w:sz w:val="28"/>
-          <w:szCs w:val="28"/>
-          <w:lang w:val="en-US"/>
-        </w:rPr>
-        <w:t xml:space="preserve">        private void groupBox1_Enter(object sender, EventArgs e)</w:t>
-      </w:r>
-    </w:p>
-    <w:p>
-      <w:pPr>
-        <w:autoSpaceDE w:val="0"/>
-        <w:autoSpaceDN w:val="0"/>
-        <w:adjustRightInd w:val="0"/>
-        <w:spacing w:after="0" w:line="240" w:lineRule="auto"/>
-        <w:ind w:left="709"/>
-        <w:rPr>
-          <w:rFonts w:ascii="Times New Roman" w:hAnsi="Times New Roman"/>
-          <w:sz w:val="28"/>
-          <w:szCs w:val="28"/>
-          <w:lang w:val="en-US"/>
-        </w:rPr>
-      </w:pPr>
-      <w:r>
-        <w:rPr>
-          <w:rFonts w:ascii="Times New Roman" w:hAnsi="Times New Roman"/>
-          <w:sz w:val="28"/>
-          <w:szCs w:val="28"/>
-          <w:lang w:val="en-US"/>
-        </w:rPr>
-        <w:t xml:space="preserve">        {</w:t>
-      </w:r>
-    </w:p>
-    <w:p>
-      <w:pPr>
-        <w:autoSpaceDE w:val="0"/>
-        <w:autoSpaceDN w:val="0"/>
-        <w:adjustRightInd w:val="0"/>
-        <w:spacing w:after="0" w:line="240" w:lineRule="auto"/>
-        <w:ind w:left="709"/>
-        <w:rPr>
-          <w:rFonts w:ascii="Times New Roman" w:hAnsi="Times New Roman"/>
-          <w:sz w:val="28"/>
-          <w:szCs w:val="28"/>
-          <w:lang w:val="en-US"/>
-        </w:rPr>
-      </w:pPr>
-    </w:p>
-    <w:p>
-      <w:pPr>
-        <w:autoSpaceDE w:val="0"/>
-        <w:autoSpaceDN w:val="0"/>
-        <w:adjustRightInd w:val="0"/>
-        <w:spacing w:after="0" w:line="240" w:lineRule="auto"/>
-        <w:ind w:left="709"/>
-        <w:rPr>
-          <w:rFonts w:ascii="Times New Roman" w:hAnsi="Times New Roman"/>
-          <w:sz w:val="28"/>
-          <w:szCs w:val="28"/>
-          <w:lang w:val="en-US"/>
-        </w:rPr>
-      </w:pPr>
-      <w:r>
-        <w:rPr>
-          <w:rFonts w:ascii="Times New Roman" w:hAnsi="Times New Roman"/>
-          <w:sz w:val="28"/>
-          <w:szCs w:val="28"/>
-          <w:lang w:val="en-US"/>
-        </w:rPr>
-        <w:t xml:space="preserve">        }</w:t>
-      </w:r>
-    </w:p>
-    <w:p>
-      <w:pPr>
-        <w:autoSpaceDE w:val="0"/>
-        <w:autoSpaceDN w:val="0"/>
-        <w:adjustRightInd w:val="0"/>
-        <w:spacing w:after="0" w:line="240" w:lineRule="auto"/>
-        <w:ind w:left="709"/>
-        <w:rPr>
-          <w:rFonts w:ascii="Times New Roman" w:hAnsi="Times New Roman"/>
-          <w:sz w:val="28"/>
-          <w:szCs w:val="28"/>
-          <w:lang w:val="en-US"/>
-        </w:rPr>
-      </w:pPr>
-    </w:p>
-    <w:p>
-      <w:pPr>
-        <w:autoSpaceDE w:val="0"/>
-        <w:autoSpaceDN w:val="0"/>
-        <w:adjustRightInd w:val="0"/>
-        <w:spacing w:after="0" w:line="240" w:lineRule="auto"/>
-        <w:ind w:left="709"/>
-        <w:rPr>
-          <w:rFonts w:ascii="Times New Roman" w:hAnsi="Times New Roman"/>
-          <w:sz w:val="28"/>
-          <w:szCs w:val="28"/>
-          <w:lang w:val="en-US"/>
-        </w:rPr>
-      </w:pPr>
-      <w:r>
-        <w:rPr>
-          <w:rFonts w:ascii="Times New Roman" w:hAnsi="Times New Roman"/>
-          <w:sz w:val="28"/>
-          <w:szCs w:val="28"/>
-          <w:lang w:val="en-US"/>
-        </w:rPr>
-        <w:t xml:space="preserve">        private void labelGod_Click(object sender, EventArgs e)</w:t>
-      </w:r>
-    </w:p>
-    <w:p>
-      <w:pPr>
-        <w:autoSpaceDE w:val="0"/>
-        <w:autoSpaceDN w:val="0"/>
-        <w:adjustRightInd w:val="0"/>
-        <w:spacing w:after="0" w:line="240" w:lineRule="auto"/>
-        <w:ind w:left="709"/>
-        <w:rPr>
-          <w:rFonts w:ascii="Times New Roman" w:hAnsi="Times New Roman"/>
-          <w:sz w:val="28"/>
-          <w:szCs w:val="28"/>
-          <w:lang w:val="en-US"/>
-        </w:rPr>
-      </w:pPr>
-      <w:r>
-        <w:rPr>
-          <w:rFonts w:ascii="Times New Roman" w:hAnsi="Times New Roman"/>
-          <w:sz w:val="28"/>
-          <w:szCs w:val="28"/>
-          <w:lang w:val="en-US"/>
-        </w:rPr>
-        <w:t xml:space="preserve">        {</w:t>
-      </w:r>
-    </w:p>
-    <w:p>
-      <w:pPr>
-        <w:autoSpaceDE w:val="0"/>
-        <w:autoSpaceDN w:val="0"/>
-        <w:adjustRightInd w:val="0"/>
-        <w:spacing w:after="0" w:line="240" w:lineRule="auto"/>
-        <w:ind w:left="709"/>
-        <w:rPr>
-          <w:rFonts w:ascii="Times New Roman" w:hAnsi="Times New Roman"/>
-          <w:sz w:val="28"/>
-          <w:szCs w:val="28"/>
-          <w:lang w:val="en-US"/>
-        </w:rPr>
-      </w:pPr>
-    </w:p>
-    <w:p>
-      <w:pPr>
-        <w:autoSpaceDE w:val="0"/>
-        <w:autoSpaceDN w:val="0"/>
-        <w:adjustRightInd w:val="0"/>
-        <w:spacing w:after="0" w:line="240" w:lineRule="auto"/>
-        <w:ind w:left="709"/>
-        <w:rPr>
-          <w:rFonts w:ascii="Times New Roman" w:hAnsi="Times New Roman"/>
-          <w:sz w:val="28"/>
-          <w:szCs w:val="28"/>
-          <w:lang w:val="en-US"/>
-        </w:rPr>
-      </w:pPr>
-      <w:r>
-        <w:rPr>
-          <w:rFonts w:ascii="Times New Roman" w:hAnsi="Times New Roman"/>
-          <w:sz w:val="28"/>
-          <w:szCs w:val="28"/>
-          <w:lang w:val="en-US"/>
-        </w:rPr>
-        <w:t xml:space="preserve">        }</w:t>
-      </w:r>
-    </w:p>
-    <w:p>
-      <w:pPr>
-        <w:autoSpaceDE w:val="0"/>
-        <w:autoSpaceDN w:val="0"/>
-        <w:adjustRightInd w:val="0"/>
-        <w:spacing w:after="0" w:line="240" w:lineRule="auto"/>
-        <w:ind w:left="709"/>
-        <w:rPr>
-          <w:rFonts w:ascii="Times New Roman" w:hAnsi="Times New Roman"/>
-          <w:sz w:val="28"/>
-          <w:szCs w:val="28"/>
-          <w:lang w:val="en-US"/>
-        </w:rPr>
-      </w:pPr>
-    </w:p>
-    <w:p>
-      <w:pPr>
-        <w:autoSpaceDE w:val="0"/>
-        <w:autoSpaceDN w:val="0"/>
-        <w:adjustRightInd w:val="0"/>
-        <w:spacing w:after="0" w:line="240" w:lineRule="auto"/>
-        <w:ind w:left="709"/>
-        <w:rPr>
-          <w:rFonts w:ascii="Times New Roman" w:hAnsi="Times New Roman"/>
-          <w:sz w:val="28"/>
-          <w:szCs w:val="28"/>
-          <w:lang w:val="en-US"/>
-        </w:rPr>
-      </w:pPr>
-      <w:r>
-        <w:rPr>
-          <w:rFonts w:ascii="Times New Roman" w:hAnsi="Times New Roman"/>
-          <w:sz w:val="28"/>
-          <w:szCs w:val="28"/>
-          <w:lang w:val="en-US"/>
-        </w:rPr>
-        <w:t xml:space="preserve">        private void Form1_Load(object sender, EventArgs e)</w:t>
-      </w:r>
-    </w:p>
-    <w:p>
-      <w:pPr>
-        <w:spacing w:after="0" w:line="240" w:lineRule="auto"/>
-        <w:rPr>
-          <w:rFonts w:ascii="Times New Roman" w:hAnsi="Times New Roman"/>
-          <w:sz w:val="28"/>
-          <w:szCs w:val="28"/>
-          <w:lang w:val="en-US"/>
-        </w:rPr>
-      </w:pPr>
-    </w:p>
-    <w:p>
-      <w:pPr>
-        <w:autoSpaceDE w:val="0"/>
-        <w:autoSpaceDN w:val="0"/>
-        <w:adjustRightInd w:val="0"/>
-        <w:spacing w:after="0" w:line="240" w:lineRule="auto"/>
-        <w:ind w:left="709"/>
-        <w:rPr>
-          <w:rFonts w:ascii="Times New Roman" w:hAnsi="Times New Roman"/>
-          <w:sz w:val="28"/>
-          <w:szCs w:val="28"/>
-          <w:lang w:val="en-US"/>
-        </w:rPr>
-      </w:pPr>
-      <w:r>
-        <w:rPr>
-          <w:rFonts w:ascii="Times New Roman" w:hAnsi="Times New Roman"/>
-          <w:sz w:val="28"/>
-          <w:szCs w:val="28"/>
-          <w:lang w:val="en-US"/>
-        </w:rPr>
-        <w:t xml:space="preserve">        {</w:t>
-      </w:r>
-    </w:p>
-    <w:p>
-      <w:pPr>
-        <w:autoSpaceDE w:val="0"/>
-        <w:autoSpaceDN w:val="0"/>
-        <w:adjustRightInd w:val="0"/>
-        <w:spacing w:after="0" w:line="240" w:lineRule="auto"/>
-        <w:ind w:left="709"/>
-        <w:rPr>
-          <w:rFonts w:ascii="Times New Roman" w:hAnsi="Times New Roman"/>
-          <w:sz w:val="28"/>
-          <w:szCs w:val="28"/>
-          <w:lang w:val="en-US"/>
-        </w:rPr>
-      </w:pPr>
-      <w:r>
-        <w:rPr>
-          <w:rFonts w:ascii="Times New Roman" w:hAnsi="Times New Roman"/>
-          <w:sz w:val="28"/>
-          <w:szCs w:val="28"/>
-          <w:lang w:val="en-US"/>
-        </w:rPr>
-        <w:t xml:space="preserve">            for (int i = 1950; i &lt;= 2022; i++)</w:t>
-      </w:r>
-    </w:p>
-    <w:p>
-      <w:pPr>
-        <w:autoSpaceDE w:val="0"/>
-        <w:autoSpaceDN w:val="0"/>
-        <w:adjustRightInd w:val="0"/>
-        <w:spacing w:after="0" w:line="240" w:lineRule="auto"/>
-        <w:ind w:left="709"/>
-        <w:rPr>
-          <w:rFonts w:ascii="Times New Roman" w:hAnsi="Times New Roman"/>
-          <w:sz w:val="28"/>
-          <w:szCs w:val="28"/>
-          <w:lang w:val="en-US"/>
-        </w:rPr>
-      </w:pPr>
-      <w:r>
-        <w:rPr>
-          <w:rFonts w:ascii="Times New Roman" w:hAnsi="Times New Roman"/>
-          <w:sz w:val="28"/>
-          <w:szCs w:val="28"/>
-          <w:lang w:val="en-US"/>
-        </w:rPr>
-        <w:t xml:space="preserve">            {</w:t>
-      </w:r>
-    </w:p>
-    <w:p>
-      <w:pPr>
-        <w:autoSpaceDE w:val="0"/>
-        <w:autoSpaceDN w:val="0"/>
-        <w:adjustRightInd w:val="0"/>
-        <w:spacing w:after="0" w:line="240" w:lineRule="auto"/>
-        <w:ind w:left="709"/>
-        <w:rPr>
-          <w:rFonts w:ascii="Times New Roman" w:hAnsi="Times New Roman"/>
-          <w:sz w:val="28"/>
-          <w:szCs w:val="28"/>
-          <w:lang w:val="en-US"/>
-        </w:rPr>
-      </w:pPr>
-      <w:r>
-        <w:rPr>
-          <w:rFonts w:ascii="Times New Roman" w:hAnsi="Times New Roman"/>
-          <w:sz w:val="28"/>
-          <w:szCs w:val="28"/>
-          <w:lang w:val="en-US"/>
-        </w:rPr>
-        <w:t xml:space="preserve">                comboBoxGod.Items.Add(i);</w:t>
-      </w:r>
-    </w:p>
-    <w:p>
-      <w:pPr>
-        <w:autoSpaceDE w:val="0"/>
-        <w:autoSpaceDN w:val="0"/>
-        <w:adjustRightInd w:val="0"/>
-        <w:spacing w:after="0" w:line="240" w:lineRule="auto"/>
-        <w:ind w:left="709"/>
-        <w:rPr>
-          <w:rFonts w:ascii="Times New Roman" w:hAnsi="Times New Roman"/>
-          <w:sz w:val="28"/>
-          <w:szCs w:val="28"/>
-          <w:lang w:val="en-US"/>
-        </w:rPr>
-      </w:pPr>
-      <w:r>
-        <w:rPr>
-          <w:rFonts w:ascii="Times New Roman" w:hAnsi="Times New Roman"/>
-          <w:sz w:val="28"/>
-          <w:szCs w:val="28"/>
-          <w:lang w:val="en-US"/>
-        </w:rPr>
-        <w:t xml:space="preserve">            }</w:t>
-      </w:r>
-    </w:p>
-    <w:p>
-      <w:pPr>
-        <w:autoSpaceDE w:val="0"/>
-        <w:autoSpaceDN w:val="0"/>
-        <w:adjustRightInd w:val="0"/>
-        <w:spacing w:after="0" w:line="240" w:lineRule="auto"/>
-        <w:ind w:left="709"/>
-        <w:rPr>
-          <w:rFonts w:ascii="Times New Roman" w:hAnsi="Times New Roman"/>
-          <w:sz w:val="28"/>
-          <w:szCs w:val="28"/>
-          <w:lang w:val="en-US"/>
-        </w:rPr>
-      </w:pPr>
-      <w:r>
-        <w:rPr>
-          <w:rFonts w:ascii="Times New Roman" w:hAnsi="Times New Roman"/>
-          <w:sz w:val="28"/>
-          <w:szCs w:val="28"/>
-          <w:lang w:val="en-US"/>
-        </w:rPr>
-        <w:t xml:space="preserve">           </w:t>
-      </w:r>
-    </w:p>
-    <w:p>
-      <w:pPr>
-        <w:autoSpaceDE w:val="0"/>
-        <w:autoSpaceDN w:val="0"/>
-        <w:adjustRightInd w:val="0"/>
-        <w:spacing w:after="0" w:line="240" w:lineRule="auto"/>
-        <w:ind w:left="709"/>
-        <w:rPr>
-          <w:rFonts w:ascii="Times New Roman" w:hAnsi="Times New Roman"/>
-          <w:sz w:val="28"/>
-          <w:szCs w:val="28"/>
-          <w:lang w:val="en-US"/>
-        </w:rPr>
-      </w:pPr>
-      <w:r>
-        <w:rPr>
-          <w:rFonts w:ascii="Times New Roman" w:hAnsi="Times New Roman"/>
-          <w:sz w:val="28"/>
-          <w:szCs w:val="28"/>
-          <w:lang w:val="en-US"/>
-        </w:rPr>
-        <w:t xml:space="preserve">              </w:t>
-      </w:r>
-    </w:p>
-    <w:p>
-      <w:pPr>
-        <w:autoSpaceDE w:val="0"/>
-        <w:autoSpaceDN w:val="0"/>
-        <w:adjustRightInd w:val="0"/>
-        <w:spacing w:after="0" w:line="240" w:lineRule="auto"/>
-        <w:ind w:left="709"/>
-        <w:rPr>
-          <w:rFonts w:ascii="Times New Roman" w:hAnsi="Times New Roman"/>
-          <w:sz w:val="28"/>
-          <w:szCs w:val="28"/>
-          <w:lang w:val="en-US"/>
-        </w:rPr>
-      </w:pPr>
-      <w:r>
-        <w:rPr>
-          <w:rFonts w:ascii="Times New Roman" w:hAnsi="Times New Roman"/>
-          <w:sz w:val="28"/>
-          <w:szCs w:val="28"/>
-          <w:lang w:val="en-US"/>
-        </w:rPr>
-        <w:t xml:space="preserve">        }</w:t>
-      </w:r>
-    </w:p>
-    <w:p>
-      <w:pPr>
-        <w:autoSpaceDE w:val="0"/>
-        <w:autoSpaceDN w:val="0"/>
-        <w:adjustRightInd w:val="0"/>
-        <w:spacing w:after="0" w:line="240" w:lineRule="auto"/>
-        <w:ind w:left="709"/>
-        <w:rPr>
-          <w:rFonts w:ascii="Times New Roman" w:hAnsi="Times New Roman"/>
-          <w:sz w:val="28"/>
-          <w:szCs w:val="28"/>
-          <w:lang w:val="en-US"/>
-        </w:rPr>
-      </w:pPr>
-    </w:p>
-    <w:p>
-      <w:pPr>
-        <w:autoSpaceDE w:val="0"/>
-        <w:autoSpaceDN w:val="0"/>
-        <w:adjustRightInd w:val="0"/>
-        <w:spacing w:after="0" w:line="240" w:lineRule="auto"/>
-        <w:ind w:left="709"/>
-        <w:rPr>
-          <w:rFonts w:ascii="Times New Roman" w:hAnsi="Times New Roman"/>
-          <w:sz w:val="28"/>
-          <w:szCs w:val="28"/>
-          <w:lang w:val="en-US"/>
-        </w:rPr>
-      </w:pPr>
-      <w:r>
-        <w:rPr>
-          <w:rFonts w:ascii="Times New Roman" w:hAnsi="Times New Roman"/>
-          <w:sz w:val="28"/>
-          <w:szCs w:val="28"/>
-          <w:lang w:val="en-US"/>
-        </w:rPr>
-        <w:t xml:space="preserve">        private void radioButton3_CheckedChanged(object sender, EventArgs e)</w:t>
-      </w:r>
-    </w:p>
-    <w:p>
-      <w:pPr>
-        <w:autoSpaceDE w:val="0"/>
-        <w:autoSpaceDN w:val="0"/>
-        <w:adjustRightInd w:val="0"/>
-        <w:spacing w:after="0" w:line="240" w:lineRule="auto"/>
-        <w:ind w:left="709"/>
-        <w:rPr>
-          <w:rFonts w:ascii="Times New Roman" w:hAnsi="Times New Roman"/>
-          <w:sz w:val="28"/>
-          <w:szCs w:val="28"/>
-          <w:lang w:val="en-US"/>
-        </w:rPr>
-      </w:pPr>
-      <w:r>
-        <w:rPr>
-          <w:rFonts w:ascii="Times New Roman" w:hAnsi="Times New Roman"/>
-          <w:sz w:val="28"/>
-          <w:szCs w:val="28"/>
-          <w:lang w:val="en-US"/>
-        </w:rPr>
-        <w:t xml:space="preserve">        {</w:t>
-      </w:r>
-    </w:p>
-    <w:p>
-      <w:pPr>
-        <w:autoSpaceDE w:val="0"/>
-        <w:autoSpaceDN w:val="0"/>
-        <w:adjustRightInd w:val="0"/>
-        <w:spacing w:after="0" w:line="240" w:lineRule="auto"/>
-        <w:ind w:left="709"/>
-        <w:rPr>
-          <w:rFonts w:ascii="Times New Roman" w:hAnsi="Times New Roman"/>
-          <w:sz w:val="28"/>
-          <w:szCs w:val="28"/>
-          <w:lang w:val="en-US"/>
-        </w:rPr>
-      </w:pPr>
-      <w:r>
-        <w:rPr>
-          <w:rFonts w:ascii="Times New Roman" w:hAnsi="Times New Roman"/>
-          <w:sz w:val="28"/>
-          <w:szCs w:val="28"/>
-          <w:lang w:val="en-US"/>
-        </w:rPr>
-        <w:t xml:space="preserve">            opit = radioButtonOpit3.Text;</w:t>
-      </w:r>
-    </w:p>
-    <w:p>
-      <w:pPr>
-        <w:autoSpaceDE w:val="0"/>
-        <w:autoSpaceDN w:val="0"/>
-        <w:adjustRightInd w:val="0"/>
-        <w:spacing w:after="0" w:line="240" w:lineRule="auto"/>
-        <w:ind w:left="709"/>
-        <w:rPr>
-          <w:rFonts w:ascii="Times New Roman" w:hAnsi="Times New Roman"/>
-          <w:sz w:val="28"/>
-          <w:szCs w:val="28"/>
-          <w:lang w:val="en-US"/>
-        </w:rPr>
-      </w:pPr>
-      <w:r>
-        <w:rPr>
-          <w:rFonts w:ascii="Times New Roman" w:hAnsi="Times New Roman"/>
-          <w:sz w:val="28"/>
-          <w:szCs w:val="28"/>
-          <w:lang w:val="en-US"/>
-        </w:rPr>
-        <w:t xml:space="preserve">        }</w:t>
-      </w:r>
-    </w:p>
-    <w:p>
-      <w:pPr>
-        <w:autoSpaceDE w:val="0"/>
-        <w:autoSpaceDN w:val="0"/>
-        <w:adjustRightInd w:val="0"/>
-        <w:spacing w:after="0" w:line="240" w:lineRule="auto"/>
-        <w:ind w:left="709"/>
-        <w:rPr>
-          <w:rFonts w:ascii="Times New Roman" w:hAnsi="Times New Roman"/>
-          <w:sz w:val="28"/>
-          <w:szCs w:val="28"/>
-          <w:lang w:val="en-US"/>
-        </w:rPr>
-      </w:pPr>
-    </w:p>
-    <w:p>
-      <w:pPr>
-        <w:autoSpaceDE w:val="0"/>
-        <w:autoSpaceDN w:val="0"/>
-        <w:adjustRightInd w:val="0"/>
-        <w:spacing w:after="0" w:line="240" w:lineRule="auto"/>
-        <w:ind w:left="709"/>
-        <w:rPr>
-          <w:rFonts w:ascii="Times New Roman" w:hAnsi="Times New Roman"/>
-          <w:sz w:val="28"/>
-          <w:szCs w:val="28"/>
-          <w:lang w:val="en-US"/>
-        </w:rPr>
-      </w:pPr>
-      <w:r>
-        <w:rPr>
-          <w:rFonts w:ascii="Times New Roman" w:hAnsi="Times New Roman"/>
-          <w:sz w:val="28"/>
-          <w:szCs w:val="28"/>
-          <w:lang w:val="en-US"/>
-        </w:rPr>
-        <w:t xml:space="preserve">        private void buttonOtmena_Click(object sender, EventArgs e)</w:t>
-      </w:r>
-    </w:p>
-    <w:p>
-      <w:pPr>
-        <w:autoSpaceDE w:val="0"/>
-        <w:autoSpaceDN w:val="0"/>
-        <w:adjustRightInd w:val="0"/>
-        <w:spacing w:after="0" w:line="240" w:lineRule="auto"/>
-        <w:ind w:left="709"/>
-        <w:rPr>
-          <w:rFonts w:ascii="Times New Roman" w:hAnsi="Times New Roman"/>
-          <w:sz w:val="28"/>
-          <w:szCs w:val="28"/>
-          <w:lang w:val="en-US"/>
-        </w:rPr>
-      </w:pPr>
-      <w:r>
-        <w:rPr>
-          <w:rFonts w:ascii="Times New Roman" w:hAnsi="Times New Roman"/>
-          <w:sz w:val="28"/>
-          <w:szCs w:val="28"/>
-          <w:lang w:val="en-US"/>
-        </w:rPr>
-        <w:t xml:space="preserve">        {</w:t>
-      </w:r>
-    </w:p>
-    <w:p>
-      <w:pPr>
-        <w:autoSpaceDE w:val="0"/>
-        <w:autoSpaceDN w:val="0"/>
-        <w:adjustRightInd w:val="0"/>
-        <w:spacing w:after="0" w:line="240" w:lineRule="auto"/>
-        <w:ind w:left="709"/>
-        <w:rPr>
-          <w:rFonts w:ascii="Times New Roman" w:hAnsi="Times New Roman"/>
-          <w:sz w:val="28"/>
-          <w:szCs w:val="28"/>
-          <w:lang w:val="en-US"/>
-        </w:rPr>
-      </w:pPr>
-      <w:r>
-        <w:rPr>
-          <w:rFonts w:ascii="Times New Roman" w:hAnsi="Times New Roman"/>
-          <w:sz w:val="28"/>
-          <w:szCs w:val="28"/>
-          <w:lang w:val="en-US"/>
-        </w:rPr>
-        <w:t xml:space="preserve">            Application.Exit();</w:t>
-      </w:r>
-    </w:p>
-    <w:p>
-      <w:pPr>
-        <w:autoSpaceDE w:val="0"/>
-        <w:autoSpaceDN w:val="0"/>
-        <w:adjustRightInd w:val="0"/>
-        <w:spacing w:after="0" w:line="240" w:lineRule="auto"/>
-        <w:ind w:left="709"/>
-        <w:rPr>
-          <w:rFonts w:ascii="Times New Roman" w:hAnsi="Times New Roman"/>
-          <w:sz w:val="28"/>
-          <w:szCs w:val="28"/>
-          <w:lang w:val="en-US"/>
-        </w:rPr>
-      </w:pPr>
-      <w:r>
-        <w:rPr>
-          <w:rFonts w:ascii="Times New Roman" w:hAnsi="Times New Roman"/>
-          <w:sz w:val="28"/>
-          <w:szCs w:val="28"/>
-          <w:lang w:val="en-US"/>
-        </w:rPr>
-        <w:t xml:space="preserve">        }</w:t>
-      </w:r>
-    </w:p>
-    <w:p>
-      <w:pPr>
-        <w:autoSpaceDE w:val="0"/>
-        <w:autoSpaceDN w:val="0"/>
-        <w:adjustRightInd w:val="0"/>
-        <w:spacing w:after="0" w:line="240" w:lineRule="auto"/>
-        <w:ind w:left="709"/>
-        <w:rPr>
-          <w:rFonts w:ascii="Times New Roman" w:hAnsi="Times New Roman"/>
-          <w:sz w:val="28"/>
-          <w:szCs w:val="28"/>
-          <w:lang w:val="en-US"/>
-        </w:rPr>
-      </w:pPr>
-    </w:p>
-    <w:p>
-      <w:pPr>
-        <w:autoSpaceDE w:val="0"/>
-        <w:autoSpaceDN w:val="0"/>
-        <w:adjustRightInd w:val="0"/>
-        <w:spacing w:after="0" w:line="240" w:lineRule="auto"/>
-        <w:ind w:left="709"/>
-        <w:rPr>
-          <w:rFonts w:ascii="Times New Roman" w:hAnsi="Times New Roman"/>
-          <w:sz w:val="28"/>
-          <w:szCs w:val="28"/>
-          <w:lang w:val="en-US"/>
-        </w:rPr>
-      </w:pPr>
-      <w:r>
-        <w:rPr>
-          <w:rFonts w:ascii="Times New Roman" w:hAnsi="Times New Roman"/>
-          <w:sz w:val="28"/>
-          <w:szCs w:val="28"/>
-          <w:lang w:val="en-US"/>
-        </w:rPr>
-        <w:t xml:space="preserve">        private void buttonOchistit_Click(object sender, EventArgs e)</w:t>
-      </w:r>
-    </w:p>
-    <w:p>
-      <w:pPr>
-        <w:autoSpaceDE w:val="0"/>
-        <w:autoSpaceDN w:val="0"/>
-        <w:adjustRightInd w:val="0"/>
-        <w:spacing w:after="0" w:line="240" w:lineRule="auto"/>
-        <w:ind w:left="709"/>
-        <w:rPr>
-          <w:rFonts w:ascii="Times New Roman" w:hAnsi="Times New Roman"/>
-          <w:sz w:val="28"/>
-          <w:szCs w:val="28"/>
-          <w:lang w:val="en-US"/>
-        </w:rPr>
-      </w:pPr>
-      <w:r>
-        <w:rPr>
-          <w:rFonts w:ascii="Times New Roman" w:hAnsi="Times New Roman"/>
-          <w:sz w:val="28"/>
-          <w:szCs w:val="28"/>
-          <w:lang w:val="en-US"/>
-        </w:rPr>
-        <w:t xml:space="preserve">        {</w:t>
-      </w:r>
-    </w:p>
-    <w:p>
-      <w:pPr>
-        <w:autoSpaceDE w:val="0"/>
-        <w:autoSpaceDN w:val="0"/>
-        <w:adjustRightInd w:val="0"/>
-        <w:spacing w:after="0" w:line="240" w:lineRule="auto"/>
-        <w:ind w:left="709"/>
-        <w:rPr>
-          <w:rFonts w:ascii="Times New Roman" w:hAnsi="Times New Roman"/>
-          <w:sz w:val="28"/>
-          <w:szCs w:val="28"/>
-          <w:lang w:val="en-US"/>
-        </w:rPr>
-      </w:pPr>
-      <w:r>
-        <w:rPr>
-          <w:rFonts w:ascii="Times New Roman" w:hAnsi="Times New Roman"/>
-          <w:sz w:val="28"/>
-          <w:szCs w:val="28"/>
-          <w:lang w:val="en-US"/>
-        </w:rPr>
-        <w:t xml:space="preserve">            Application.Restart();</w:t>
-      </w:r>
-    </w:p>
-    <w:p>
-      <w:pPr>
-        <w:autoSpaceDE w:val="0"/>
-        <w:autoSpaceDN w:val="0"/>
-        <w:adjustRightInd w:val="0"/>
-        <w:spacing w:after="0" w:line="240" w:lineRule="auto"/>
-        <w:ind w:left="709"/>
-        <w:rPr>
-          <w:rFonts w:ascii="Times New Roman" w:hAnsi="Times New Roman"/>
-          <w:sz w:val="28"/>
-          <w:szCs w:val="28"/>
-          <w:lang w:val="en-US"/>
-        </w:rPr>
-      </w:pPr>
-      <w:r>
-        <w:rPr>
-          <w:rFonts w:ascii="Times New Roman" w:hAnsi="Times New Roman"/>
-          <w:sz w:val="28"/>
-          <w:szCs w:val="28"/>
-          <w:lang w:val="en-US"/>
-        </w:rPr>
-        <w:t xml:space="preserve">        }</w:t>
-      </w:r>
-    </w:p>
-    <w:p>
-      <w:pPr>
-        <w:autoSpaceDE w:val="0"/>
-        <w:autoSpaceDN w:val="0"/>
-        <w:adjustRightInd w:val="0"/>
-        <w:spacing w:after="0" w:line="240" w:lineRule="auto"/>
-        <w:ind w:left="709"/>
-        <w:rPr>
-          <w:rFonts w:ascii="Times New Roman" w:hAnsi="Times New Roman"/>
-          <w:sz w:val="28"/>
-          <w:szCs w:val="28"/>
-          <w:lang w:val="en-US"/>
-        </w:rPr>
-      </w:pPr>
-    </w:p>
-    <w:p>
-      <w:pPr>
-        <w:autoSpaceDE w:val="0"/>
-        <w:autoSpaceDN w:val="0"/>
-        <w:adjustRightInd w:val="0"/>
-        <w:spacing w:after="0" w:line="240" w:lineRule="auto"/>
-        <w:ind w:left="709"/>
-        <w:rPr>
-          <w:rFonts w:ascii="Times New Roman" w:hAnsi="Times New Roman"/>
-          <w:sz w:val="28"/>
-          <w:szCs w:val="28"/>
-          <w:lang w:val="en-US"/>
-        </w:rPr>
-      </w:pPr>
-      <w:r>
-        <w:rPr>
-          <w:rFonts w:ascii="Times New Roman" w:hAnsi="Times New Roman"/>
-          <w:sz w:val="28"/>
-          <w:szCs w:val="28"/>
-          <w:lang w:val="en-US"/>
-        </w:rPr>
-        <w:t xml:space="preserve">        private void buttonSohranit_Click(object sender, EventArgs e)</w:t>
-      </w:r>
-    </w:p>
-    <w:p>
-      <w:pPr>
-        <w:autoSpaceDE w:val="0"/>
-        <w:autoSpaceDN w:val="0"/>
-        <w:adjustRightInd w:val="0"/>
-        <w:spacing w:after="0" w:line="240" w:lineRule="auto"/>
-        <w:ind w:left="709"/>
-        <w:rPr>
-          <w:rFonts w:ascii="Times New Roman" w:hAnsi="Times New Roman"/>
-          <w:sz w:val="28"/>
-          <w:szCs w:val="28"/>
-          <w:lang w:val="en-US"/>
-        </w:rPr>
-      </w:pPr>
-      <w:r>
-        <w:rPr>
-          <w:rFonts w:ascii="Times New Roman" w:hAnsi="Times New Roman"/>
-          <w:sz w:val="28"/>
-          <w:szCs w:val="28"/>
-          <w:lang w:val="en-US"/>
-        </w:rPr>
-        <w:t xml:space="preserve">        {</w:t>
-      </w:r>
-    </w:p>
-    <w:p>
-      <w:pPr>
-        <w:autoSpaceDE w:val="0"/>
-        <w:autoSpaceDN w:val="0"/>
-        <w:adjustRightInd w:val="0"/>
-        <w:spacing w:after="0" w:line="240" w:lineRule="auto"/>
-        <w:ind w:left="709"/>
-        <w:rPr>
-          <w:rFonts w:ascii="Times New Roman" w:hAnsi="Times New Roman"/>
-          <w:sz w:val="28"/>
-          <w:szCs w:val="28"/>
-          <w:lang w:val="en-US"/>
-        </w:rPr>
-      </w:pPr>
-      <w:r>
-        <w:rPr>
-          <w:rFonts w:ascii="Times New Roman" w:hAnsi="Times New Roman"/>
-          <w:sz w:val="28"/>
-          <w:szCs w:val="28"/>
-          <w:lang w:val="en-US"/>
-        </w:rPr>
-        <w:lastRenderedPageBreak/>
-        <w:t xml:space="preserve">            string file = "D:\\</w:t>
-      </w:r>
-      <w:r>
-        <w:rPr>
-          <w:rFonts w:ascii="Times New Roman" w:hAnsi="Times New Roman"/>
-          <w:sz w:val="28"/>
-          <w:szCs w:val="28"/>
-        </w:rPr>
-        <w:t>колледж</w:t>
-      </w:r>
-      <w:r>
-        <w:rPr>
-          <w:rFonts w:ascii="Times New Roman" w:hAnsi="Times New Roman"/>
-          <w:sz w:val="28"/>
-          <w:szCs w:val="28"/>
-          <w:lang w:val="en-US"/>
-        </w:rPr>
-        <w:t>\\</w:t>
-      </w:r>
-      <w:r>
-        <w:rPr>
-          <w:rFonts w:ascii="Times New Roman" w:hAnsi="Times New Roman"/>
-          <w:sz w:val="28"/>
-          <w:szCs w:val="28"/>
-        </w:rPr>
-        <w:t>КПиЯП</w:t>
-      </w:r>
-      <w:r>
-        <w:rPr>
-          <w:rFonts w:ascii="Times New Roman" w:hAnsi="Times New Roman"/>
-          <w:sz w:val="28"/>
-          <w:szCs w:val="28"/>
-          <w:lang w:val="en-US"/>
-        </w:rPr>
-        <w:t>-</w:t>
-      </w:r>
-      <w:r>
-        <w:rPr>
-          <w:rFonts w:ascii="Times New Roman" w:hAnsi="Times New Roman"/>
-          <w:sz w:val="28"/>
-          <w:szCs w:val="28"/>
-        </w:rPr>
-        <w:t>практика</w:t>
-      </w:r>
-      <w:r>
-        <w:rPr>
-          <w:rFonts w:ascii="Times New Roman" w:hAnsi="Times New Roman"/>
-          <w:sz w:val="28"/>
-          <w:szCs w:val="28"/>
-          <w:lang w:val="en-US"/>
-        </w:rPr>
-        <w:t>\\-----\\</w:t>
-      </w:r>
-      <w:r>
-        <w:rPr>
-          <w:rFonts w:ascii="Times New Roman" w:hAnsi="Times New Roman"/>
-          <w:sz w:val="28"/>
-          <w:szCs w:val="28"/>
-        </w:rPr>
-        <w:t>Задания</w:t>
-      </w:r>
-      <w:r>
-        <w:rPr>
-          <w:rFonts w:ascii="Times New Roman" w:hAnsi="Times New Roman"/>
-          <w:sz w:val="28"/>
-          <w:szCs w:val="28"/>
-          <w:lang w:val="en-US"/>
-        </w:rPr>
-        <w:t>\\task22\\task3\\file.txt";</w:t>
-      </w:r>
-    </w:p>
-    <w:p>
-      <w:pPr>
-        <w:autoSpaceDE w:val="0"/>
-        <w:autoSpaceDN w:val="0"/>
-        <w:adjustRightInd w:val="0"/>
-        <w:spacing w:after="0" w:line="240" w:lineRule="auto"/>
-        <w:ind w:left="709"/>
-        <w:rPr>
-          <w:rFonts w:ascii="Times New Roman" w:hAnsi="Times New Roman"/>
-          <w:sz w:val="28"/>
-          <w:szCs w:val="28"/>
-          <w:lang w:val="en-US"/>
-        </w:rPr>
-      </w:pPr>
-    </w:p>
-    <w:p>
-      <w:pPr>
-        <w:autoSpaceDE w:val="0"/>
-        <w:autoSpaceDN w:val="0"/>
-        <w:adjustRightInd w:val="0"/>
-        <w:spacing w:after="0" w:line="240" w:lineRule="auto"/>
-        <w:ind w:left="709"/>
-        <w:rPr>
-          <w:rFonts w:ascii="Times New Roman" w:hAnsi="Times New Roman"/>
-          <w:sz w:val="28"/>
-          <w:szCs w:val="28"/>
-          <w:lang w:val="en-US"/>
-        </w:rPr>
-      </w:pPr>
-      <w:r>
-        <w:rPr>
-          <w:rFonts w:ascii="Times New Roman" w:hAnsi="Times New Roman"/>
-          <w:sz w:val="28"/>
-          <w:szCs w:val="28"/>
-          <w:lang w:val="en-US"/>
-        </w:rPr>
-        <w:t xml:space="preserve">            string text = $"</w:t>
-      </w:r>
-      <w:r>
-        <w:rPr>
-          <w:rFonts w:ascii="Times New Roman" w:hAnsi="Times New Roman"/>
-          <w:sz w:val="28"/>
-          <w:szCs w:val="28"/>
-        </w:rPr>
-        <w:t>Фамилия</w:t>
-      </w:r>
-      <w:r>
-        <w:rPr>
-          <w:rFonts w:ascii="Times New Roman" w:hAnsi="Times New Roman"/>
-          <w:sz w:val="28"/>
-          <w:szCs w:val="28"/>
-          <w:lang w:val="en-US"/>
-        </w:rPr>
-        <w:t>: {textFam.Text}\n" +</w:t>
-      </w:r>
-    </w:p>
-    <w:p>
-      <w:pPr>
-        <w:autoSpaceDE w:val="0"/>
-        <w:autoSpaceDN w:val="0"/>
-        <w:adjustRightInd w:val="0"/>
-        <w:spacing w:after="0" w:line="240" w:lineRule="auto"/>
-        <w:ind w:left="709"/>
-        <w:rPr>
-          <w:rFonts w:ascii="Times New Roman" w:hAnsi="Times New Roman"/>
-          <w:sz w:val="28"/>
-          <w:szCs w:val="28"/>
-          <w:lang w:val="en-US"/>
-        </w:rPr>
-      </w:pPr>
-      <w:r>
-        <w:rPr>
-          <w:rFonts w:ascii="Times New Roman" w:hAnsi="Times New Roman"/>
-          <w:sz w:val="28"/>
-          <w:szCs w:val="28"/>
-          <w:lang w:val="en-US"/>
-        </w:rPr>
-        <w:t xml:space="preserve">                $"</w:t>
-      </w:r>
-      <w:r>
-        <w:rPr>
-          <w:rFonts w:ascii="Times New Roman" w:hAnsi="Times New Roman"/>
-          <w:sz w:val="28"/>
-          <w:szCs w:val="28"/>
-        </w:rPr>
-        <w:t>Имя</w:t>
-      </w:r>
-      <w:r>
-        <w:rPr>
-          <w:rFonts w:ascii="Times New Roman" w:hAnsi="Times New Roman"/>
-          <w:sz w:val="28"/>
-          <w:szCs w:val="28"/>
-          <w:lang w:val="en-US"/>
-        </w:rPr>
-        <w:t>: {textName.Text}\n" +</w:t>
-      </w:r>
-    </w:p>
-    <w:p>
-      <w:pPr>
-        <w:autoSpaceDE w:val="0"/>
-        <w:autoSpaceDN w:val="0"/>
-        <w:adjustRightInd w:val="0"/>
-        <w:spacing w:after="0" w:line="240" w:lineRule="auto"/>
-        <w:ind w:left="709"/>
-        <w:rPr>
-          <w:rFonts w:ascii="Times New Roman" w:hAnsi="Times New Roman"/>
-          <w:sz w:val="28"/>
-          <w:szCs w:val="28"/>
-          <w:lang w:val="en-US"/>
-        </w:rPr>
-      </w:pPr>
-      <w:r>
-        <w:rPr>
-          <w:rFonts w:ascii="Times New Roman" w:hAnsi="Times New Roman"/>
-          <w:sz w:val="28"/>
-          <w:szCs w:val="28"/>
-          <w:lang w:val="en-US"/>
-        </w:rPr>
-        <w:t xml:space="preserve">                $"</w:t>
-      </w:r>
-      <w:r>
-        <w:rPr>
-          <w:rFonts w:ascii="Times New Roman" w:hAnsi="Times New Roman"/>
-          <w:sz w:val="28"/>
-          <w:szCs w:val="28"/>
-        </w:rPr>
-        <w:t>Отчество</w:t>
-      </w:r>
-      <w:r>
-        <w:rPr>
-          <w:rFonts w:ascii="Times New Roman" w:hAnsi="Times New Roman"/>
-          <w:sz w:val="28"/>
-          <w:szCs w:val="28"/>
-          <w:lang w:val="en-US"/>
-        </w:rPr>
-        <w:t>: {textOt.Text}\n" +</w:t>
-      </w:r>
-    </w:p>
-    <w:p>
-      <w:pPr>
-        <w:autoSpaceDE w:val="0"/>
-        <w:autoSpaceDN w:val="0"/>
-        <w:adjustRightInd w:val="0"/>
-        <w:spacing w:after="0" w:line="240" w:lineRule="auto"/>
-        <w:ind w:left="709"/>
-        <w:rPr>
-          <w:rFonts w:ascii="Times New Roman" w:hAnsi="Times New Roman"/>
-          <w:sz w:val="28"/>
-          <w:szCs w:val="28"/>
-          <w:lang w:val="en-US"/>
-        </w:rPr>
-      </w:pPr>
-      <w:r>
-        <w:rPr>
-          <w:rFonts w:ascii="Times New Roman" w:hAnsi="Times New Roman"/>
-          <w:sz w:val="28"/>
-          <w:szCs w:val="28"/>
-          <w:lang w:val="en-US"/>
-        </w:rPr>
-        <w:t xml:space="preserve">                $"</w:t>
-      </w:r>
-      <w:r>
-        <w:rPr>
-          <w:rFonts w:ascii="Times New Roman" w:hAnsi="Times New Roman"/>
-          <w:sz w:val="28"/>
-          <w:szCs w:val="28"/>
-        </w:rPr>
-        <w:t>Пол</w:t>
-      </w:r>
-      <w:r>
-        <w:rPr>
-          <w:rFonts w:ascii="Times New Roman" w:hAnsi="Times New Roman"/>
-          <w:sz w:val="28"/>
-          <w:szCs w:val="28"/>
-          <w:lang w:val="en-US"/>
-        </w:rPr>
-        <w:t>: {pol}\n" +</w:t>
-      </w:r>
-    </w:p>
-    <w:p>
-      <w:pPr>
-        <w:autoSpaceDE w:val="0"/>
-        <w:autoSpaceDN w:val="0"/>
-        <w:adjustRightInd w:val="0"/>
-        <w:spacing w:after="0" w:line="240" w:lineRule="auto"/>
-        <w:ind w:left="709"/>
-        <w:rPr>
-          <w:rFonts w:ascii="Times New Roman" w:hAnsi="Times New Roman"/>
-          <w:sz w:val="28"/>
-          <w:szCs w:val="28"/>
-          <w:lang w:val="en-US"/>
-        </w:rPr>
-      </w:pPr>
-      <w:r>
-        <w:rPr>
-          <w:rFonts w:ascii="Times New Roman" w:hAnsi="Times New Roman"/>
-          <w:sz w:val="28"/>
-          <w:szCs w:val="28"/>
-          <w:lang w:val="en-US"/>
-        </w:rPr>
-        <w:t xml:space="preserve">                $"</w:t>
-      </w:r>
-      <w:r>
-        <w:rPr>
-          <w:rFonts w:ascii="Times New Roman" w:hAnsi="Times New Roman"/>
-          <w:sz w:val="28"/>
-          <w:szCs w:val="28"/>
-        </w:rPr>
-        <w:t>Дата</w:t>
-      </w:r>
-      <w:r>
-        <w:rPr>
-          <w:rFonts w:ascii="Times New Roman" w:hAnsi="Times New Roman"/>
-          <w:sz w:val="28"/>
-          <w:szCs w:val="28"/>
-          <w:lang w:val="en-US"/>
-        </w:rPr>
-        <w:t xml:space="preserve"> </w:t>
-      </w:r>
-      <w:r>
-        <w:rPr>
-          <w:rFonts w:ascii="Times New Roman" w:hAnsi="Times New Roman"/>
-          <w:sz w:val="28"/>
-          <w:szCs w:val="28"/>
-        </w:rPr>
-        <w:t>рождения</w:t>
-      </w:r>
-      <w:r>
-        <w:rPr>
-          <w:rFonts w:ascii="Times New Roman" w:hAnsi="Times New Roman"/>
-          <w:sz w:val="28"/>
-          <w:szCs w:val="28"/>
-          <w:lang w:val="en-US"/>
-        </w:rPr>
-        <w:t>: {comboBoxDay.SelectedItem} {comboBoxMes.SelectedItem} {comboBoxGod.SelectedItem}\n" +</w:t>
-      </w:r>
-    </w:p>
-    <w:p>
-      <w:pPr>
-        <w:autoSpaceDE w:val="0"/>
-        <w:autoSpaceDN w:val="0"/>
-        <w:adjustRightInd w:val="0"/>
-        <w:spacing w:after="0" w:line="240" w:lineRule="auto"/>
-        <w:ind w:left="709"/>
-        <w:rPr>
-          <w:rFonts w:ascii="Times New Roman" w:hAnsi="Times New Roman"/>
-          <w:sz w:val="28"/>
-          <w:szCs w:val="28"/>
-          <w:lang w:val="en-US"/>
-        </w:rPr>
-      </w:pPr>
-      <w:r>
-        <w:rPr>
-          <w:rFonts w:ascii="Times New Roman" w:hAnsi="Times New Roman"/>
-          <w:sz w:val="28"/>
-          <w:szCs w:val="28"/>
-          <w:lang w:val="en-US"/>
-        </w:rPr>
-        <w:t xml:space="preserve">                $"</w:t>
-      </w:r>
-      <w:r>
-        <w:rPr>
-          <w:rFonts w:ascii="Times New Roman" w:hAnsi="Times New Roman"/>
-          <w:sz w:val="28"/>
-          <w:szCs w:val="28"/>
-        </w:rPr>
-        <w:t>Место</w:t>
-      </w:r>
-      <w:r>
-        <w:rPr>
-          <w:rFonts w:ascii="Times New Roman" w:hAnsi="Times New Roman"/>
-          <w:sz w:val="28"/>
-          <w:szCs w:val="28"/>
-          <w:lang w:val="en-US"/>
-        </w:rPr>
-        <w:t xml:space="preserve"> </w:t>
-      </w:r>
-      <w:r>
-        <w:rPr>
-          <w:rFonts w:ascii="Times New Roman" w:hAnsi="Times New Roman"/>
-          <w:sz w:val="28"/>
-          <w:szCs w:val="28"/>
-        </w:rPr>
-        <w:t>проживания</w:t>
-      </w:r>
-      <w:r>
-        <w:rPr>
-          <w:rFonts w:ascii="Times New Roman" w:hAnsi="Times New Roman"/>
-          <w:sz w:val="28"/>
-          <w:szCs w:val="28"/>
-          <w:lang w:val="en-US"/>
-        </w:rPr>
-        <w:t>: {comboBoxCity.SelectedItem}\n" +</w:t>
-      </w:r>
-    </w:p>
-    <w:p>
-      <w:pPr>
-        <w:autoSpaceDE w:val="0"/>
-        <w:autoSpaceDN w:val="0"/>
-        <w:adjustRightInd w:val="0"/>
-        <w:spacing w:after="0" w:line="240" w:lineRule="auto"/>
-        <w:ind w:left="709"/>
-        <w:rPr>
-          <w:rFonts w:ascii="Times New Roman" w:hAnsi="Times New Roman"/>
-          <w:sz w:val="28"/>
-          <w:szCs w:val="28"/>
-        </w:rPr>
-      </w:pPr>
-      <w:r>
-        <w:rPr>
-          <w:rFonts w:ascii="Times New Roman" w:hAnsi="Times New Roman"/>
-          <w:sz w:val="28"/>
-          <w:szCs w:val="28"/>
-          <w:lang w:val="en-US"/>
-        </w:rPr>
-        <w:t xml:space="preserve">                </w:t>
-      </w:r>
-      <w:r>
-        <w:rPr>
-          <w:rFonts w:ascii="Times New Roman" w:hAnsi="Times New Roman"/>
-          <w:sz w:val="28"/>
-          <w:szCs w:val="28"/>
-        </w:rPr>
-        <w:t>$"Адрес электронной почты: {textBoxAdres.Text}\n" +</w:t>
-      </w:r>
-    </w:p>
-    <w:p>
-      <w:pPr>
-        <w:autoSpaceDE w:val="0"/>
-        <w:autoSpaceDN w:val="0"/>
-        <w:adjustRightInd w:val="0"/>
-        <w:spacing w:after="0" w:line="240" w:lineRule="auto"/>
-        <w:ind w:left="709"/>
-        <w:rPr>
-          <w:rFonts w:ascii="Times New Roman" w:hAnsi="Times New Roman"/>
-          <w:sz w:val="28"/>
-          <w:szCs w:val="28"/>
-        </w:rPr>
-      </w:pPr>
-      <w:r>
-        <w:rPr>
-          <w:rFonts w:ascii="Times New Roman" w:hAnsi="Times New Roman"/>
-          <w:sz w:val="28"/>
-          <w:szCs w:val="28"/>
-        </w:rPr>
-        <w:t xml:space="preserve">                $"Мобильный телефон: {textPhone.Text}({comboBoxOper.SelectedItem})\n" +</w:t>
-      </w:r>
-    </w:p>
-    <w:p>
-      <w:pPr>
-        <w:autoSpaceDE w:val="0"/>
-        <w:autoSpaceDN w:val="0"/>
-        <w:adjustRightInd w:val="0"/>
-        <w:spacing w:after="0" w:line="240" w:lineRule="auto"/>
-        <w:ind w:left="709"/>
-        <w:rPr>
-          <w:rFonts w:ascii="Times New Roman" w:hAnsi="Times New Roman"/>
-          <w:sz w:val="28"/>
-          <w:szCs w:val="28"/>
-        </w:rPr>
-      </w:pPr>
-      <w:r>
-        <w:rPr>
-          <w:rFonts w:ascii="Times New Roman" w:hAnsi="Times New Roman"/>
-          <w:sz w:val="28"/>
-          <w:szCs w:val="28"/>
-        </w:rPr>
-        <w:t xml:space="preserve">                $"Опыт работы: {opit}\n" +</w:t>
-      </w:r>
-    </w:p>
-    <w:p>
-      <w:pPr>
-        <w:autoSpaceDE w:val="0"/>
-        <w:autoSpaceDN w:val="0"/>
-        <w:adjustRightInd w:val="0"/>
-        <w:spacing w:after="0" w:line="240" w:lineRule="auto"/>
-        <w:ind w:left="709"/>
-        <w:rPr>
-          <w:rFonts w:ascii="Times New Roman" w:hAnsi="Times New Roman"/>
-          <w:sz w:val="28"/>
-          <w:szCs w:val="28"/>
-        </w:rPr>
-      </w:pPr>
-      <w:r>
-        <w:rPr>
-          <w:rFonts w:ascii="Times New Roman" w:hAnsi="Times New Roman"/>
-          <w:sz w:val="28"/>
-          <w:szCs w:val="28"/>
-        </w:rPr>
-        <w:t xml:space="preserve">                $"Другие сведения:\n" +</w:t>
-      </w:r>
-    </w:p>
-    <w:p>
-      <w:pPr>
-        <w:autoSpaceDE w:val="0"/>
-        <w:autoSpaceDN w:val="0"/>
-        <w:adjustRightInd w:val="0"/>
-        <w:spacing w:after="0" w:line="240" w:lineRule="auto"/>
-        <w:ind w:left="709"/>
-        <w:rPr>
-          <w:rFonts w:ascii="Times New Roman" w:hAnsi="Times New Roman"/>
-          <w:sz w:val="28"/>
-          <w:szCs w:val="28"/>
-        </w:rPr>
-      </w:pPr>
-      <w:r>
-        <w:rPr>
-          <w:rFonts w:ascii="Times New Roman" w:hAnsi="Times New Roman"/>
-          <w:sz w:val="28"/>
-          <w:szCs w:val="28"/>
-        </w:rPr>
-        <w:t xml:space="preserve">                $"Наличие личного авто: {checkBoxDrogoe1.Checked}\n" +</w:t>
-      </w:r>
-    </w:p>
-    <w:p>
-      <w:pPr>
-        <w:autoSpaceDE w:val="0"/>
-        <w:autoSpaceDN w:val="0"/>
-        <w:adjustRightInd w:val="0"/>
-        <w:spacing w:after="0" w:line="240" w:lineRule="auto"/>
-        <w:ind w:left="709"/>
-        <w:rPr>
-          <w:rFonts w:ascii="Times New Roman" w:hAnsi="Times New Roman"/>
-          <w:sz w:val="28"/>
-          <w:szCs w:val="28"/>
-        </w:rPr>
-      </w:pPr>
-      <w:r>
-        <w:rPr>
-          <w:rFonts w:ascii="Times New Roman" w:hAnsi="Times New Roman"/>
-          <w:sz w:val="28"/>
-          <w:szCs w:val="28"/>
-        </w:rPr>
-        <w:t xml:space="preserve">                $"Водительское удостоверение: {checkBoxDrogoe2.Checked}\n" +</w:t>
-      </w:r>
-    </w:p>
-    <w:p>
-      <w:pPr>
-        <w:autoSpaceDE w:val="0"/>
-        <w:autoSpaceDN w:val="0"/>
-        <w:adjustRightInd w:val="0"/>
-        <w:spacing w:after="0" w:line="240" w:lineRule="auto"/>
-        <w:ind w:left="709"/>
-        <w:rPr>
-          <w:rFonts w:ascii="Times New Roman" w:hAnsi="Times New Roman"/>
-          <w:sz w:val="28"/>
-          <w:szCs w:val="28"/>
-        </w:rPr>
-      </w:pPr>
-      <w:r>
-        <w:rPr>
-          <w:rFonts w:ascii="Times New Roman" w:hAnsi="Times New Roman"/>
-          <w:sz w:val="28"/>
-          <w:szCs w:val="28"/>
-        </w:rPr>
-        <w:t xml:space="preserve">                $"Категория прав: A-{checkBoxA.Checked}, B-{checkBoxB.Checked}, C-{checkBoxC.Checked}, D-{checkBoxD.Checked}\n" +</w:t>
-      </w:r>
-    </w:p>
-    <w:p>
-      <w:pPr>
-        <w:autoSpaceDE w:val="0"/>
-        <w:autoSpaceDN w:val="0"/>
-        <w:adjustRightInd w:val="0"/>
-        <w:spacing w:after="0" w:line="240" w:lineRule="auto"/>
-        <w:ind w:left="709"/>
-        <w:rPr>
-          <w:rFonts w:ascii="Times New Roman" w:hAnsi="Times New Roman"/>
-          <w:sz w:val="28"/>
-          <w:szCs w:val="28"/>
-        </w:rPr>
-      </w:pPr>
-      <w:r>
-        <w:rPr>
-          <w:rFonts w:ascii="Times New Roman" w:hAnsi="Times New Roman"/>
-          <w:sz w:val="28"/>
-          <w:szCs w:val="28"/>
-        </w:rPr>
-        <w:t xml:space="preserve">                $"Объем заработной платы: от {numericUpDown1.Value} до {numericUpDown2.Value}\n" +</w:t>
-      </w:r>
-    </w:p>
-    <w:p>
-      <w:pPr>
-        <w:autoSpaceDE w:val="0"/>
-        <w:autoSpaceDN w:val="0"/>
-        <w:adjustRightInd w:val="0"/>
-        <w:spacing w:after="0" w:line="240" w:lineRule="auto"/>
-        <w:ind w:left="709"/>
-        <w:rPr>
-          <w:rFonts w:ascii="Times New Roman" w:hAnsi="Times New Roman"/>
-          <w:sz w:val="28"/>
-          <w:szCs w:val="28"/>
-        </w:rPr>
-      </w:pPr>
-      <w:r>
-        <w:rPr>
-          <w:rFonts w:ascii="Times New Roman" w:hAnsi="Times New Roman"/>
-          <w:sz w:val="28"/>
-          <w:szCs w:val="28"/>
-        </w:rPr>
-        <w:t xml:space="preserve">                $"Предпочитаемый график работы: {graphic}\n" +</w:t>
-      </w:r>
-    </w:p>
-    <w:p>
-      <w:pPr>
-        <w:autoSpaceDE w:val="0"/>
-        <w:autoSpaceDN w:val="0"/>
-        <w:adjustRightInd w:val="0"/>
-        <w:spacing w:after="0" w:line="240" w:lineRule="auto"/>
-        <w:ind w:left="709"/>
-        <w:rPr>
-          <w:rFonts w:ascii="Times New Roman" w:hAnsi="Times New Roman"/>
-          <w:sz w:val="28"/>
-          <w:szCs w:val="28"/>
-        </w:rPr>
-      </w:pPr>
-      <w:r>
-        <w:rPr>
-          <w:rFonts w:ascii="Times New Roman" w:hAnsi="Times New Roman"/>
-          <w:sz w:val="28"/>
-          <w:szCs w:val="28"/>
-        </w:rPr>
-        <w:t xml:space="preserve">                $"Краткое резюме:\n{textBoxKrat.Text}";</w:t>
-      </w:r>
-    </w:p>
-    <w:p>
-      <w:pPr>
-        <w:autoSpaceDE w:val="0"/>
-        <w:autoSpaceDN w:val="0"/>
-        <w:adjustRightInd w:val="0"/>
-        <w:spacing w:after="0" w:line="240" w:lineRule="auto"/>
-        <w:ind w:left="709"/>
-        <w:rPr>
-          <w:rFonts w:ascii="Times New Roman" w:hAnsi="Times New Roman"/>
-          <w:sz w:val="28"/>
-          <w:szCs w:val="28"/>
-        </w:rPr>
-      </w:pPr>
-    </w:p>
-    <w:p>
-      <w:pPr>
-        <w:autoSpaceDE w:val="0"/>
-        <w:autoSpaceDN w:val="0"/>
-        <w:adjustRightInd w:val="0"/>
-        <w:spacing w:after="0" w:line="240" w:lineRule="auto"/>
-        <w:ind w:left="709"/>
-        <w:rPr>
-          <w:rFonts w:ascii="Times New Roman" w:hAnsi="Times New Roman"/>
-          <w:sz w:val="28"/>
-          <w:szCs w:val="28"/>
-          <w:lang w:val="en-US"/>
-        </w:rPr>
-      </w:pPr>
-      <w:r>
-        <w:rPr>
-          <w:rFonts w:ascii="Times New Roman" w:hAnsi="Times New Roman"/>
-          <w:sz w:val="28"/>
-          <w:szCs w:val="28"/>
-        </w:rPr>
-        <w:t xml:space="preserve">            </w:t>
-      </w:r>
-      <w:r>
-        <w:rPr>
-          <w:rFonts w:ascii="Times New Roman" w:hAnsi="Times New Roman"/>
-          <w:sz w:val="28"/>
-          <w:szCs w:val="28"/>
-          <w:lang w:val="en-US"/>
-        </w:rPr>
-        <w:t>File.WriteAllText(file, text);</w:t>
-      </w:r>
-    </w:p>
-    <w:p>
-      <w:pPr>
-        <w:autoSpaceDE w:val="0"/>
-        <w:autoSpaceDN w:val="0"/>
-        <w:adjustRightInd w:val="0"/>
-        <w:spacing w:after="0" w:line="240" w:lineRule="auto"/>
-        <w:ind w:left="709"/>
-        <w:rPr>
-          <w:rFonts w:ascii="Times New Roman" w:hAnsi="Times New Roman"/>
-          <w:sz w:val="28"/>
-          <w:szCs w:val="28"/>
-          <w:lang w:val="en-US"/>
-        </w:rPr>
-      </w:pPr>
-      <w:r>
-        <w:rPr>
-          <w:rFonts w:ascii="Times New Roman" w:hAnsi="Times New Roman"/>
-          <w:sz w:val="28"/>
-          <w:szCs w:val="28"/>
-          <w:lang w:val="en-US"/>
-        </w:rPr>
-        <w:t xml:space="preserve">        }</w:t>
-      </w:r>
-    </w:p>
-    <w:p>
-      <w:pPr>
-        <w:autoSpaceDE w:val="0"/>
-        <w:autoSpaceDN w:val="0"/>
-        <w:adjustRightInd w:val="0"/>
-        <w:spacing w:after="0" w:line="240" w:lineRule="auto"/>
-        <w:ind w:left="709"/>
-        <w:rPr>
-          <w:rFonts w:ascii="Times New Roman" w:hAnsi="Times New Roman"/>
-          <w:sz w:val="28"/>
-          <w:szCs w:val="28"/>
-          <w:lang w:val="en-US"/>
-        </w:rPr>
-      </w:pPr>
-    </w:p>
-    <w:p>
-      <w:pPr>
-        <w:autoSpaceDE w:val="0"/>
-        <w:autoSpaceDN w:val="0"/>
-        <w:adjustRightInd w:val="0"/>
-        <w:spacing w:after="0" w:line="240" w:lineRule="auto"/>
-        <w:ind w:left="709"/>
-        <w:rPr>
-          <w:rFonts w:ascii="Times New Roman" w:hAnsi="Times New Roman"/>
-          <w:sz w:val="28"/>
-          <w:szCs w:val="28"/>
-          <w:lang w:val="en-US"/>
-        </w:rPr>
-      </w:pPr>
-      <w:r>
-        <w:rPr>
-          <w:rFonts w:ascii="Times New Roman" w:hAnsi="Times New Roman"/>
-          <w:sz w:val="28"/>
-          <w:szCs w:val="28"/>
-          <w:lang w:val="en-US"/>
-        </w:rPr>
-        <w:t xml:space="preserve">        private void radioButtonM_CheckedChanged(object sender, EventArgs e)</w:t>
-      </w:r>
-    </w:p>
-    <w:p>
-      <w:pPr>
-        <w:autoSpaceDE w:val="0"/>
-        <w:autoSpaceDN w:val="0"/>
-        <w:adjustRightInd w:val="0"/>
-        <w:spacing w:after="0" w:line="240" w:lineRule="auto"/>
-        <w:ind w:left="709"/>
-        <w:rPr>
-          <w:rFonts w:ascii="Times New Roman" w:hAnsi="Times New Roman"/>
-          <w:sz w:val="28"/>
-          <w:szCs w:val="28"/>
-          <w:lang w:val="en-US"/>
-        </w:rPr>
-      </w:pPr>
-      <w:r>
-        <w:rPr>
-          <w:rFonts w:ascii="Times New Roman" w:hAnsi="Times New Roman"/>
-          <w:sz w:val="28"/>
-          <w:szCs w:val="28"/>
-          <w:lang w:val="en-US"/>
-        </w:rPr>
-        <w:t xml:space="preserve">        {</w:t>
-      </w:r>
-    </w:p>
-    <w:p>
-      <w:pPr>
-        <w:autoSpaceDE w:val="0"/>
-        <w:autoSpaceDN w:val="0"/>
-        <w:adjustRightInd w:val="0"/>
-        <w:spacing w:after="0" w:line="240" w:lineRule="auto"/>
-        <w:ind w:left="709"/>
-        <w:rPr>
-          <w:rFonts w:ascii="Times New Roman" w:hAnsi="Times New Roman"/>
-          <w:sz w:val="28"/>
-          <w:szCs w:val="28"/>
-          <w:lang w:val="en-US"/>
-        </w:rPr>
-      </w:pPr>
-      <w:r>
-        <w:rPr>
-          <w:rFonts w:ascii="Times New Roman" w:hAnsi="Times New Roman"/>
-          <w:sz w:val="28"/>
-          <w:szCs w:val="28"/>
-          <w:lang w:val="en-US"/>
-        </w:rPr>
-        <w:t xml:space="preserve">            pol = "</w:t>
-      </w:r>
-      <w:r>
-        <w:rPr>
-          <w:rFonts w:ascii="Times New Roman" w:hAnsi="Times New Roman"/>
-          <w:sz w:val="28"/>
-          <w:szCs w:val="28"/>
-        </w:rPr>
-        <w:t>Мужской</w:t>
-      </w:r>
-      <w:r>
-        <w:rPr>
-          <w:rFonts w:ascii="Times New Roman" w:hAnsi="Times New Roman"/>
-          <w:sz w:val="28"/>
-          <w:szCs w:val="28"/>
-          <w:lang w:val="en-US"/>
-        </w:rPr>
-        <w:t>";</w:t>
-      </w:r>
-    </w:p>
-    <w:p>
-      <w:pPr>
-        <w:autoSpaceDE w:val="0"/>
-        <w:autoSpaceDN w:val="0"/>
-        <w:adjustRightInd w:val="0"/>
-        <w:spacing w:after="0" w:line="240" w:lineRule="auto"/>
-        <w:ind w:left="709"/>
-        <w:rPr>
-          <w:rFonts w:ascii="Times New Roman" w:hAnsi="Times New Roman"/>
-          <w:sz w:val="28"/>
-          <w:szCs w:val="28"/>
-          <w:lang w:val="en-US"/>
-        </w:rPr>
-      </w:pPr>
-      <w:r>
-        <w:rPr>
-          <w:rFonts w:ascii="Times New Roman" w:hAnsi="Times New Roman"/>
-          <w:sz w:val="28"/>
-          <w:szCs w:val="28"/>
-          <w:lang w:val="en-US"/>
-        </w:rPr>
-        <w:t xml:space="preserve">        }</w:t>
-      </w:r>
-    </w:p>
-    <w:p>
-      <w:pPr>
-        <w:autoSpaceDE w:val="0"/>
-        <w:autoSpaceDN w:val="0"/>
-        <w:adjustRightInd w:val="0"/>
-        <w:spacing w:after="0" w:line="240" w:lineRule="auto"/>
-        <w:ind w:left="709"/>
-        <w:rPr>
-          <w:rFonts w:ascii="Times New Roman" w:hAnsi="Times New Roman"/>
-          <w:sz w:val="28"/>
-          <w:szCs w:val="28"/>
-          <w:lang w:val="en-US"/>
-        </w:rPr>
-      </w:pPr>
-    </w:p>
-    <w:p>
-      <w:pPr>
-        <w:autoSpaceDE w:val="0"/>
-        <w:autoSpaceDN w:val="0"/>
-        <w:adjustRightInd w:val="0"/>
-        <w:spacing w:after="0" w:line="240" w:lineRule="auto"/>
-        <w:ind w:left="709"/>
-        <w:rPr>
-          <w:rFonts w:ascii="Times New Roman" w:hAnsi="Times New Roman"/>
-          <w:sz w:val="28"/>
-          <w:szCs w:val="28"/>
-          <w:lang w:val="en-US"/>
-        </w:rPr>
-      </w:pPr>
-      <w:r>
-        <w:rPr>
-          <w:rFonts w:ascii="Times New Roman" w:hAnsi="Times New Roman"/>
-          <w:sz w:val="28"/>
-          <w:szCs w:val="28"/>
-          <w:lang w:val="en-US"/>
-        </w:rPr>
-        <w:t xml:space="preserve">        private void radioButtonW_CheckedChanged(object sender, EventArgs e)</w:t>
-      </w:r>
-    </w:p>
-    <w:p>
-      <w:pPr>
-        <w:autoSpaceDE w:val="0"/>
-        <w:autoSpaceDN w:val="0"/>
-        <w:adjustRightInd w:val="0"/>
-        <w:spacing w:after="0" w:line="240" w:lineRule="auto"/>
-        <w:ind w:left="709"/>
-        <w:rPr>
-          <w:rFonts w:ascii="Times New Roman" w:hAnsi="Times New Roman"/>
-          <w:sz w:val="28"/>
-          <w:szCs w:val="28"/>
-          <w:lang w:val="en-US"/>
-        </w:rPr>
-      </w:pPr>
-      <w:r>
-        <w:rPr>
-          <w:rFonts w:ascii="Times New Roman" w:hAnsi="Times New Roman"/>
-          <w:sz w:val="28"/>
-          <w:szCs w:val="28"/>
-          <w:lang w:val="en-US"/>
-        </w:rPr>
-        <w:t xml:space="preserve">        {</w:t>
-      </w:r>
-    </w:p>
-    <w:p>
-      <w:pPr>
-        <w:autoSpaceDE w:val="0"/>
-        <w:autoSpaceDN w:val="0"/>
-        <w:adjustRightInd w:val="0"/>
-        <w:spacing w:after="0" w:line="240" w:lineRule="auto"/>
-        <w:ind w:left="709"/>
-        <w:rPr>
-          <w:rFonts w:ascii="Times New Roman" w:hAnsi="Times New Roman"/>
-          <w:sz w:val="28"/>
-          <w:szCs w:val="28"/>
-          <w:lang w:val="en-US"/>
-        </w:rPr>
-      </w:pPr>
-      <w:r>
-        <w:rPr>
-          <w:rFonts w:ascii="Times New Roman" w:hAnsi="Times New Roman"/>
-          <w:sz w:val="28"/>
-          <w:szCs w:val="28"/>
-          <w:lang w:val="en-US"/>
-        </w:rPr>
-        <w:t xml:space="preserve">            pol = "</w:t>
-      </w:r>
-      <w:r>
-        <w:rPr>
-          <w:rFonts w:ascii="Times New Roman" w:hAnsi="Times New Roman"/>
-          <w:sz w:val="28"/>
-          <w:szCs w:val="28"/>
-        </w:rPr>
-        <w:t>Женский</w:t>
-      </w:r>
-      <w:r>
-        <w:rPr>
-          <w:rFonts w:ascii="Times New Roman" w:hAnsi="Times New Roman"/>
-          <w:sz w:val="28"/>
-          <w:szCs w:val="28"/>
-          <w:lang w:val="en-US"/>
-        </w:rPr>
-        <w:t>";</w:t>
-      </w:r>
-    </w:p>
-    <w:p>
-      <w:pPr>
-        <w:autoSpaceDE w:val="0"/>
-        <w:autoSpaceDN w:val="0"/>
-        <w:adjustRightInd w:val="0"/>
-        <w:spacing w:after="0" w:line="240" w:lineRule="auto"/>
-        <w:ind w:left="709"/>
-        <w:rPr>
-          <w:rFonts w:ascii="Times New Roman" w:hAnsi="Times New Roman"/>
-          <w:sz w:val="28"/>
-          <w:szCs w:val="28"/>
-          <w:lang w:val="en-US"/>
-        </w:rPr>
-      </w:pPr>
-      <w:r>
-        <w:rPr>
-          <w:rFonts w:ascii="Times New Roman" w:hAnsi="Times New Roman"/>
-          <w:sz w:val="28"/>
-          <w:szCs w:val="28"/>
-          <w:lang w:val="en-US"/>
-        </w:rPr>
-        <w:t xml:space="preserve">        }</w:t>
-      </w:r>
-    </w:p>
-    <w:p>
-      <w:pPr>
-        <w:autoSpaceDE w:val="0"/>
-        <w:autoSpaceDN w:val="0"/>
-        <w:adjustRightInd w:val="0"/>
-        <w:spacing w:after="0" w:line="240" w:lineRule="auto"/>
-        <w:ind w:left="709"/>
-        <w:rPr>
-          <w:rFonts w:ascii="Times New Roman" w:hAnsi="Times New Roman"/>
-          <w:sz w:val="28"/>
-          <w:szCs w:val="28"/>
-          <w:lang w:val="en-US"/>
-        </w:rPr>
-      </w:pPr>
-    </w:p>
-    <w:p>
-      <w:pPr>
-        <w:autoSpaceDE w:val="0"/>
-        <w:autoSpaceDN w:val="0"/>
-        <w:adjustRightInd w:val="0"/>
-        <w:spacing w:after="0" w:line="240" w:lineRule="auto"/>
-        <w:ind w:left="709"/>
-        <w:rPr>
-          <w:rFonts w:ascii="Times New Roman" w:hAnsi="Times New Roman"/>
-          <w:sz w:val="28"/>
-          <w:szCs w:val="28"/>
-          <w:lang w:val="en-US"/>
-        </w:rPr>
-      </w:pPr>
-      <w:r>
-        <w:rPr>
-          <w:rFonts w:ascii="Times New Roman" w:hAnsi="Times New Roman"/>
-          <w:sz w:val="28"/>
-          <w:szCs w:val="28"/>
-          <w:lang w:val="en-US"/>
-        </w:rPr>
-        <w:t xml:space="preserve">        private void radioButtonOpit1_CheckedChanged(object sender, EventArgs e)</w:t>
-      </w:r>
-    </w:p>
-    <w:p>
-      <w:pPr>
-        <w:autoSpaceDE w:val="0"/>
-        <w:autoSpaceDN w:val="0"/>
-        <w:adjustRightInd w:val="0"/>
-        <w:spacing w:after="0" w:line="240" w:lineRule="auto"/>
-        <w:ind w:left="709"/>
-        <w:rPr>
-          <w:rFonts w:ascii="Times New Roman" w:hAnsi="Times New Roman"/>
-          <w:sz w:val="28"/>
-          <w:szCs w:val="28"/>
-          <w:lang w:val="en-US"/>
-        </w:rPr>
-      </w:pPr>
-      <w:r>
-        <w:rPr>
-          <w:rFonts w:ascii="Times New Roman" w:hAnsi="Times New Roman"/>
-          <w:sz w:val="28"/>
-          <w:szCs w:val="28"/>
-          <w:lang w:val="en-US"/>
-        </w:rPr>
-        <w:t xml:space="preserve">        {</w:t>
-      </w:r>
-    </w:p>
-    <w:p>
-      <w:pPr>
-        <w:autoSpaceDE w:val="0"/>
-        <w:autoSpaceDN w:val="0"/>
-        <w:adjustRightInd w:val="0"/>
-        <w:spacing w:after="0" w:line="240" w:lineRule="auto"/>
-        <w:ind w:left="709"/>
-        <w:rPr>
-          <w:rFonts w:ascii="Times New Roman" w:hAnsi="Times New Roman"/>
-          <w:sz w:val="28"/>
-          <w:szCs w:val="28"/>
-          <w:lang w:val="en-US"/>
-        </w:rPr>
-      </w:pPr>
-      <w:r>
-        <w:rPr>
-          <w:rFonts w:ascii="Times New Roman" w:hAnsi="Times New Roman"/>
-          <w:sz w:val="28"/>
-          <w:szCs w:val="28"/>
-          <w:lang w:val="en-US"/>
-        </w:rPr>
-        <w:t xml:space="preserve">            opit = radioButtonOpit1.Text;</w:t>
-      </w:r>
-    </w:p>
-    <w:p>
-      <w:pPr>
-        <w:autoSpaceDE w:val="0"/>
-        <w:autoSpaceDN w:val="0"/>
-        <w:adjustRightInd w:val="0"/>
-        <w:spacing w:after="0" w:line="240" w:lineRule="auto"/>
-        <w:ind w:left="709"/>
-        <w:rPr>
-          <w:rFonts w:ascii="Times New Roman" w:hAnsi="Times New Roman"/>
-          <w:sz w:val="28"/>
-          <w:szCs w:val="28"/>
-          <w:lang w:val="en-US"/>
-        </w:rPr>
-      </w:pPr>
-      <w:r>
-        <w:rPr>
-          <w:rFonts w:ascii="Times New Roman" w:hAnsi="Times New Roman"/>
-          <w:sz w:val="28"/>
-          <w:szCs w:val="28"/>
-          <w:lang w:val="en-US"/>
-        </w:rPr>
-        <w:t xml:space="preserve">        }</w:t>
-      </w:r>
-    </w:p>
-    <w:p>
-      <w:pPr>
-        <w:autoSpaceDE w:val="0"/>
-        <w:autoSpaceDN w:val="0"/>
-        <w:adjustRightInd w:val="0"/>
-        <w:spacing w:after="0" w:line="240" w:lineRule="auto"/>
-        <w:ind w:left="709"/>
-        <w:rPr>
-          <w:rFonts w:ascii="Times New Roman" w:hAnsi="Times New Roman"/>
-          <w:sz w:val="28"/>
-          <w:szCs w:val="28"/>
-          <w:lang w:val="en-US"/>
-        </w:rPr>
-      </w:pPr>
-    </w:p>
-    <w:p>
-      <w:pPr>
-        <w:autoSpaceDE w:val="0"/>
-        <w:autoSpaceDN w:val="0"/>
-        <w:adjustRightInd w:val="0"/>
-        <w:spacing w:after="0" w:line="240" w:lineRule="auto"/>
-        <w:ind w:left="709"/>
-        <w:rPr>
-          <w:rFonts w:ascii="Times New Roman" w:hAnsi="Times New Roman"/>
-          <w:sz w:val="28"/>
-          <w:szCs w:val="28"/>
-          <w:lang w:val="en-US"/>
-        </w:rPr>
-      </w:pPr>
-      <w:r>
-        <w:rPr>
-          <w:rFonts w:ascii="Times New Roman" w:hAnsi="Times New Roman"/>
-          <w:sz w:val="28"/>
-          <w:szCs w:val="28"/>
-          <w:lang w:val="en-US"/>
-        </w:rPr>
-        <w:lastRenderedPageBreak/>
-        <w:t xml:space="preserve">        private void radioButtonOpit2_CheckedChanged(object sender, EventArgs e)</w:t>
-      </w:r>
-    </w:p>
-    <w:p>
-      <w:pPr>
-        <w:autoSpaceDE w:val="0"/>
-        <w:autoSpaceDN w:val="0"/>
-        <w:adjustRightInd w:val="0"/>
-        <w:spacing w:after="0" w:line="240" w:lineRule="auto"/>
-        <w:ind w:left="709"/>
-        <w:rPr>
-          <w:rFonts w:ascii="Times New Roman" w:hAnsi="Times New Roman"/>
-          <w:sz w:val="28"/>
-          <w:szCs w:val="28"/>
-          <w:lang w:val="en-US"/>
-        </w:rPr>
-      </w:pPr>
-      <w:r>
-        <w:rPr>
-          <w:rFonts w:ascii="Times New Roman" w:hAnsi="Times New Roman"/>
-          <w:sz w:val="28"/>
-          <w:szCs w:val="28"/>
-          <w:lang w:val="en-US"/>
-        </w:rPr>
-        <w:t xml:space="preserve">        {</w:t>
-      </w:r>
-    </w:p>
-    <w:p>
-      <w:pPr>
-        <w:autoSpaceDE w:val="0"/>
-        <w:autoSpaceDN w:val="0"/>
-        <w:adjustRightInd w:val="0"/>
-        <w:spacing w:after="0" w:line="240" w:lineRule="auto"/>
-        <w:ind w:left="709"/>
-        <w:rPr>
-          <w:rFonts w:ascii="Times New Roman" w:hAnsi="Times New Roman"/>
-          <w:sz w:val="28"/>
-          <w:szCs w:val="28"/>
-          <w:lang w:val="en-US"/>
-        </w:rPr>
-      </w:pPr>
-      <w:r>
-        <w:rPr>
-          <w:rFonts w:ascii="Times New Roman" w:hAnsi="Times New Roman"/>
-          <w:sz w:val="28"/>
-          <w:szCs w:val="28"/>
-          <w:lang w:val="en-US"/>
-        </w:rPr>
-        <w:t xml:space="preserve">            opit = radioButtonOpit2.Text;</w:t>
-      </w:r>
-    </w:p>
-    <w:p>
-      <w:pPr>
-        <w:autoSpaceDE w:val="0"/>
-        <w:autoSpaceDN w:val="0"/>
-        <w:adjustRightInd w:val="0"/>
-        <w:spacing w:after="0" w:line="240" w:lineRule="auto"/>
-        <w:ind w:left="709"/>
-        <w:rPr>
-          <w:rFonts w:ascii="Times New Roman" w:hAnsi="Times New Roman"/>
-          <w:sz w:val="28"/>
-          <w:szCs w:val="28"/>
-          <w:lang w:val="en-US"/>
-        </w:rPr>
-      </w:pPr>
-      <w:r>
-        <w:rPr>
-          <w:rFonts w:ascii="Times New Roman" w:hAnsi="Times New Roman"/>
-          <w:sz w:val="28"/>
-          <w:szCs w:val="28"/>
-          <w:lang w:val="en-US"/>
-        </w:rPr>
-        <w:t xml:space="preserve">        }</w:t>
-      </w:r>
-    </w:p>
-    <w:p>
-      <w:pPr>
-        <w:autoSpaceDE w:val="0"/>
-        <w:autoSpaceDN w:val="0"/>
-        <w:adjustRightInd w:val="0"/>
-        <w:spacing w:after="0" w:line="240" w:lineRule="auto"/>
-        <w:ind w:left="709"/>
-        <w:rPr>
-          <w:rFonts w:ascii="Times New Roman" w:hAnsi="Times New Roman"/>
-          <w:sz w:val="28"/>
-          <w:szCs w:val="28"/>
-          <w:lang w:val="en-US"/>
-        </w:rPr>
-      </w:pPr>
-    </w:p>
-    <w:p>
-      <w:pPr>
-        <w:autoSpaceDE w:val="0"/>
-        <w:autoSpaceDN w:val="0"/>
-        <w:adjustRightInd w:val="0"/>
-        <w:spacing w:after="0" w:line="240" w:lineRule="auto"/>
-        <w:ind w:left="709"/>
-        <w:rPr>
-          <w:rFonts w:ascii="Times New Roman" w:hAnsi="Times New Roman"/>
-          <w:sz w:val="28"/>
-          <w:szCs w:val="28"/>
-          <w:lang w:val="en-US"/>
-        </w:rPr>
-      </w:pPr>
-      <w:r>
-        <w:rPr>
-          <w:rFonts w:ascii="Times New Roman" w:hAnsi="Times New Roman"/>
-          <w:sz w:val="28"/>
-          <w:szCs w:val="28"/>
-          <w:lang w:val="en-US"/>
-        </w:rPr>
-        <w:t xml:space="preserve">        private void radioButtonOpit4_CheckedChanged(object sender, EventArgs e)</w:t>
-      </w:r>
-    </w:p>
-    <w:p>
-      <w:pPr>
-        <w:autoSpaceDE w:val="0"/>
-        <w:autoSpaceDN w:val="0"/>
-        <w:adjustRightInd w:val="0"/>
-        <w:spacing w:after="0" w:line="240" w:lineRule="auto"/>
-        <w:ind w:left="709"/>
-        <w:rPr>
-          <w:rFonts w:ascii="Times New Roman" w:hAnsi="Times New Roman"/>
-          <w:sz w:val="28"/>
-          <w:szCs w:val="28"/>
-          <w:lang w:val="en-US"/>
-        </w:rPr>
-      </w:pPr>
-      <w:r>
-        <w:rPr>
-          <w:rFonts w:ascii="Times New Roman" w:hAnsi="Times New Roman"/>
-          <w:sz w:val="28"/>
-          <w:szCs w:val="28"/>
-          <w:lang w:val="en-US"/>
-        </w:rPr>
-        <w:t xml:space="preserve">        </w:t>
-      </w:r>
-      <w:r>
-        <w:rPr>
-          <w:rFonts w:ascii="Times New Roman" w:hAnsi="Times New Roman"/>
-          <w:sz w:val="28"/>
-          <w:szCs w:val="28"/>
-          <w:lang w:val="en-US"/>
-        </w:rPr>
-        <w:t>{</w:t>
-      </w:r>
-    </w:p>
-    <w:p>
-      <w:pPr>
-        <w:autoSpaceDE w:val="0"/>
-        <w:autoSpaceDN w:val="0"/>
-        <w:adjustRightInd w:val="0"/>
-        <w:spacing w:after="0" w:line="240" w:lineRule="auto"/>
-        <w:ind w:left="709"/>
-        <w:rPr>
-          <w:rFonts w:ascii="Times New Roman" w:hAnsi="Times New Roman"/>
-          <w:sz w:val="28"/>
-          <w:szCs w:val="28"/>
-          <w:lang w:val="en-US"/>
-        </w:rPr>
-      </w:pPr>
-      <w:r>
-        <w:rPr>
-          <w:rFonts w:ascii="Times New Roman" w:hAnsi="Times New Roman"/>
-          <w:sz w:val="28"/>
-          <w:szCs w:val="28"/>
-          <w:lang w:val="en-US"/>
-        </w:rPr>
-        <w:t xml:space="preserve">            opit = radioButtonOpit4.Text;</w:t>
-      </w:r>
-    </w:p>
-    <w:p>
-      <w:pPr>
-        <w:autoSpaceDE w:val="0"/>
-        <w:autoSpaceDN w:val="0"/>
-        <w:adjustRightInd w:val="0"/>
-        <w:spacing w:after="0" w:line="240" w:lineRule="auto"/>
-        <w:ind w:left="709"/>
-        <w:rPr>
-          <w:rFonts w:ascii="Times New Roman" w:hAnsi="Times New Roman"/>
-          <w:sz w:val="28"/>
-          <w:szCs w:val="28"/>
-          <w:lang w:val="en-US"/>
-        </w:rPr>
-      </w:pPr>
-      <w:r>
-        <w:rPr>
-          <w:rFonts w:ascii="Times New Roman" w:hAnsi="Times New Roman"/>
-          <w:sz w:val="28"/>
-          <w:szCs w:val="28"/>
-          <w:lang w:val="en-US"/>
-        </w:rPr>
-        <w:t xml:space="preserve">        }</w:t>
-      </w:r>
-    </w:p>
-    <w:p>
-      <w:pPr>
-        <w:autoSpaceDE w:val="0"/>
-        <w:autoSpaceDN w:val="0"/>
-        <w:adjustRightInd w:val="0"/>
-        <w:spacing w:after="0" w:line="240" w:lineRule="auto"/>
-        <w:ind w:left="709"/>
-        <w:rPr>
-          <w:rFonts w:ascii="Times New Roman" w:hAnsi="Times New Roman"/>
-          <w:sz w:val="28"/>
-          <w:szCs w:val="28"/>
-          <w:lang w:val="en-US"/>
-        </w:rPr>
-      </w:pPr>
-    </w:p>
-    <w:p>
-      <w:pPr>
-        <w:autoSpaceDE w:val="0"/>
-        <w:autoSpaceDN w:val="0"/>
-        <w:adjustRightInd w:val="0"/>
-        <w:spacing w:after="0" w:line="240" w:lineRule="auto"/>
-        <w:ind w:left="709"/>
-        <w:rPr>
-          <w:rFonts w:ascii="Times New Roman" w:hAnsi="Times New Roman"/>
-          <w:sz w:val="28"/>
-          <w:szCs w:val="28"/>
-          <w:lang w:val="en-US"/>
-        </w:rPr>
-      </w:pPr>
-      <w:r>
-        <w:rPr>
-          <w:rFonts w:ascii="Times New Roman" w:hAnsi="Times New Roman"/>
-          <w:sz w:val="28"/>
-          <w:szCs w:val="28"/>
-          <w:lang w:val="en-US"/>
-        </w:rPr>
-        <w:t xml:space="preserve">        private void radioButtonOpit5_CheckedChanged(object sender, EventArgs e)</w:t>
-      </w:r>
-    </w:p>
-    <w:p>
-      <w:pPr>
-        <w:autoSpaceDE w:val="0"/>
-        <w:autoSpaceDN w:val="0"/>
-        <w:adjustRightInd w:val="0"/>
-        <w:spacing w:after="0" w:line="240" w:lineRule="auto"/>
-        <w:ind w:left="709"/>
-        <w:rPr>
-          <w:rFonts w:ascii="Times New Roman" w:hAnsi="Times New Roman"/>
-          <w:sz w:val="28"/>
-          <w:szCs w:val="28"/>
-          <w:lang w:val="en-US"/>
-        </w:rPr>
-      </w:pPr>
-      <w:r>
-        <w:rPr>
-          <w:rFonts w:ascii="Times New Roman" w:hAnsi="Times New Roman"/>
-          <w:sz w:val="28"/>
-          <w:szCs w:val="28"/>
-          <w:lang w:val="en-US"/>
-        </w:rPr>
-        <w:t xml:space="preserve">        {</w:t>
-      </w:r>
-    </w:p>
-    <w:p>
-      <w:pPr>
-        <w:autoSpaceDE w:val="0"/>
-        <w:autoSpaceDN w:val="0"/>
-        <w:adjustRightInd w:val="0"/>
-        <w:spacing w:after="0" w:line="240" w:lineRule="auto"/>
-        <w:ind w:left="709"/>
-        <w:rPr>
-          <w:rFonts w:ascii="Times New Roman" w:hAnsi="Times New Roman"/>
-          <w:sz w:val="28"/>
-          <w:szCs w:val="28"/>
-          <w:lang w:val="en-US"/>
-        </w:rPr>
-      </w:pPr>
-      <w:r>
-        <w:rPr>
-          <w:rFonts w:ascii="Times New Roman" w:hAnsi="Times New Roman"/>
-          <w:sz w:val="28"/>
-          <w:szCs w:val="28"/>
-          <w:lang w:val="en-US"/>
-        </w:rPr>
-        <w:t xml:space="preserve">            opit = radioButtonOpit5.Text;</w:t>
-      </w:r>
-    </w:p>
-    <w:p>
-      <w:pPr>
-        <w:autoSpaceDE w:val="0"/>
-        <w:autoSpaceDN w:val="0"/>
-        <w:adjustRightInd w:val="0"/>
-        <w:spacing w:after="0" w:line="240" w:lineRule="auto"/>
-        <w:ind w:left="709"/>
-        <w:rPr>
-          <w:rFonts w:ascii="Times New Roman" w:hAnsi="Times New Roman"/>
-          <w:sz w:val="28"/>
-          <w:szCs w:val="28"/>
-          <w:lang w:val="en-US"/>
-        </w:rPr>
-      </w:pPr>
-      <w:r>
-        <w:rPr>
-          <w:rFonts w:ascii="Times New Roman" w:hAnsi="Times New Roman"/>
-          <w:sz w:val="28"/>
-          <w:szCs w:val="28"/>
-          <w:lang w:val="en-US"/>
-        </w:rPr>
-        <w:t xml:space="preserve">        }</w:t>
-      </w:r>
-    </w:p>
-    <w:p>
-      <w:pPr>
-        <w:autoSpaceDE w:val="0"/>
-        <w:autoSpaceDN w:val="0"/>
-        <w:adjustRightInd w:val="0"/>
-        <w:spacing w:after="0" w:line="240" w:lineRule="auto"/>
-        <w:ind w:left="709"/>
-        <w:rPr>
-          <w:rFonts w:ascii="Times New Roman" w:hAnsi="Times New Roman"/>
-          <w:sz w:val="28"/>
-          <w:szCs w:val="28"/>
-          <w:lang w:val="en-US"/>
-        </w:rPr>
-      </w:pPr>
-    </w:p>
-    <w:p>
-      <w:pPr>
-        <w:autoSpaceDE w:val="0"/>
-        <w:autoSpaceDN w:val="0"/>
-        <w:adjustRightInd w:val="0"/>
-        <w:spacing w:after="0" w:line="240" w:lineRule="auto"/>
-        <w:ind w:left="709"/>
-        <w:rPr>
-          <w:rFonts w:ascii="Times New Roman" w:hAnsi="Times New Roman"/>
-          <w:sz w:val="28"/>
-          <w:szCs w:val="28"/>
-          <w:lang w:val="en-US"/>
-        </w:rPr>
-      </w:pPr>
-      <w:r>
-        <w:rPr>
-          <w:rFonts w:ascii="Times New Roman" w:hAnsi="Times New Roman"/>
-          <w:sz w:val="28"/>
-          <w:szCs w:val="28"/>
-          <w:lang w:val="en-US"/>
-        </w:rPr>
-        <w:t xml:space="preserve">        private void radioButtonGr1_CheckedChanged(object sender, EventArgs e)</w:t>
-      </w:r>
-    </w:p>
-    <w:p>
-      <w:pPr>
-        <w:autoSpaceDE w:val="0"/>
-        <w:autoSpaceDN w:val="0"/>
-        <w:adjustRightInd w:val="0"/>
-        <w:spacing w:after="0" w:line="240" w:lineRule="auto"/>
-        <w:ind w:left="709"/>
-        <w:rPr>
-          <w:rFonts w:ascii="Times New Roman" w:hAnsi="Times New Roman"/>
-          <w:sz w:val="28"/>
-          <w:szCs w:val="28"/>
-          <w:lang w:val="en-US"/>
-        </w:rPr>
-      </w:pPr>
-      <w:r>
-        <w:rPr>
-          <w:rFonts w:ascii="Times New Roman" w:hAnsi="Times New Roman"/>
-          <w:sz w:val="28"/>
-          <w:szCs w:val="28"/>
-          <w:lang w:val="en-US"/>
-        </w:rPr>
-        <w:t xml:space="preserve">        {</w:t>
-      </w:r>
-    </w:p>
-    <w:p>
-      <w:pPr>
-        <w:autoSpaceDE w:val="0"/>
-        <w:autoSpaceDN w:val="0"/>
-        <w:adjustRightInd w:val="0"/>
-        <w:spacing w:after="0" w:line="240" w:lineRule="auto"/>
-        <w:ind w:left="709"/>
-        <w:rPr>
-          <w:rFonts w:ascii="Times New Roman" w:hAnsi="Times New Roman"/>
-          <w:sz w:val="28"/>
-          <w:szCs w:val="28"/>
-          <w:lang w:val="en-US"/>
-        </w:rPr>
-      </w:pPr>
-      <w:r>
-        <w:rPr>
-          <w:rFonts w:ascii="Times New Roman" w:hAnsi="Times New Roman"/>
-          <w:sz w:val="28"/>
-          <w:szCs w:val="28"/>
-          <w:lang w:val="en-US"/>
-        </w:rPr>
-        <w:t xml:space="preserve">            graphic = radioButtonGr1.Text;</w:t>
-      </w:r>
-    </w:p>
-    <w:p>
-      <w:pPr>
-        <w:autoSpaceDE w:val="0"/>
-        <w:autoSpaceDN w:val="0"/>
-        <w:adjustRightInd w:val="0"/>
-        <w:spacing w:after="0" w:line="240" w:lineRule="auto"/>
-        <w:ind w:left="709"/>
-        <w:rPr>
-          <w:rFonts w:ascii="Times New Roman" w:hAnsi="Times New Roman"/>
-          <w:sz w:val="28"/>
-          <w:szCs w:val="28"/>
-          <w:lang w:val="en-US"/>
-        </w:rPr>
-      </w:pPr>
-      <w:r>
-        <w:rPr>
-          <w:rFonts w:ascii="Times New Roman" w:hAnsi="Times New Roman"/>
-          <w:sz w:val="28"/>
-          <w:szCs w:val="28"/>
-          <w:lang w:val="en-US"/>
-        </w:rPr>
-        <w:t xml:space="preserve">        }</w:t>
-      </w:r>
-    </w:p>
-    <w:p>
-      <w:pPr>
-        <w:autoSpaceDE w:val="0"/>
-        <w:autoSpaceDN w:val="0"/>
-        <w:adjustRightInd w:val="0"/>
-        <w:spacing w:after="0" w:line="240" w:lineRule="auto"/>
-        <w:ind w:left="709"/>
-        <w:rPr>
-          <w:rFonts w:ascii="Times New Roman" w:hAnsi="Times New Roman"/>
-          <w:sz w:val="28"/>
-          <w:szCs w:val="28"/>
-          <w:lang w:val="en-US"/>
-        </w:rPr>
-      </w:pPr>
-    </w:p>
-    <w:p>
-      <w:pPr>
-        <w:autoSpaceDE w:val="0"/>
-        <w:autoSpaceDN w:val="0"/>
-        <w:adjustRightInd w:val="0"/>
-        <w:spacing w:after="0" w:line="240" w:lineRule="auto"/>
-        <w:ind w:left="709"/>
-        <w:rPr>
-          <w:rFonts w:ascii="Times New Roman" w:hAnsi="Times New Roman"/>
-          <w:sz w:val="28"/>
-          <w:szCs w:val="28"/>
-          <w:lang w:val="en-US"/>
-        </w:rPr>
-      </w:pPr>
-      <w:r>
-        <w:rPr>
-          <w:rFonts w:ascii="Times New Roman" w:hAnsi="Times New Roman"/>
-          <w:sz w:val="28"/>
-          <w:szCs w:val="28"/>
-          <w:lang w:val="en-US"/>
-        </w:rPr>
-        <w:t xml:space="preserve">        private void radioButtonGr2_CheckedChanged(object sender, EventArgs e)</w:t>
-      </w:r>
-    </w:p>
-    <w:p>
-      <w:pPr>
-        <w:autoSpaceDE w:val="0"/>
-        <w:autoSpaceDN w:val="0"/>
-        <w:adjustRightInd w:val="0"/>
-        <w:spacing w:after="0" w:line="240" w:lineRule="auto"/>
-        <w:ind w:left="709"/>
-        <w:rPr>
-          <w:rFonts w:ascii="Times New Roman" w:hAnsi="Times New Roman"/>
-          <w:sz w:val="28"/>
-          <w:szCs w:val="28"/>
-          <w:lang w:val="en-US"/>
-        </w:rPr>
-      </w:pPr>
-      <w:r>
-        <w:rPr>
-          <w:rFonts w:ascii="Times New Roman" w:hAnsi="Times New Roman"/>
-          <w:sz w:val="28"/>
-          <w:szCs w:val="28"/>
-          <w:lang w:val="en-US"/>
-        </w:rPr>
-        <w:t xml:space="preserve">        {</w:t>
-      </w:r>
-    </w:p>
-    <w:p>
-      <w:pPr>
-        <w:autoSpaceDE w:val="0"/>
-        <w:autoSpaceDN w:val="0"/>
-        <w:adjustRightInd w:val="0"/>
-        <w:spacing w:after="0" w:line="240" w:lineRule="auto"/>
-        <w:ind w:left="709"/>
-        <w:rPr>
-          <w:rFonts w:ascii="Times New Roman" w:hAnsi="Times New Roman"/>
-          <w:sz w:val="28"/>
-          <w:szCs w:val="28"/>
-          <w:lang w:val="en-US"/>
-        </w:rPr>
-      </w:pPr>
-      <w:r>
-        <w:rPr>
-          <w:rFonts w:ascii="Times New Roman" w:hAnsi="Times New Roman"/>
-          <w:sz w:val="28"/>
-          <w:szCs w:val="28"/>
-          <w:lang w:val="en-US"/>
-        </w:rPr>
-        <w:t xml:space="preserve">            graphic = radioButtonGr2.Text;</w:t>
-      </w:r>
-    </w:p>
-    <w:p>
-      <w:pPr>
-        <w:autoSpaceDE w:val="0"/>
-        <w:autoSpaceDN w:val="0"/>
-        <w:adjustRightInd w:val="0"/>
-        <w:spacing w:after="0" w:line="240" w:lineRule="auto"/>
-        <w:ind w:left="709"/>
-        <w:rPr>
-          <w:rFonts w:ascii="Times New Roman" w:hAnsi="Times New Roman"/>
-          <w:sz w:val="28"/>
-          <w:szCs w:val="28"/>
-          <w:lang w:val="en-US"/>
-        </w:rPr>
-      </w:pPr>
-      <w:r>
-        <w:rPr>
-          <w:rFonts w:ascii="Times New Roman" w:hAnsi="Times New Roman"/>
-          <w:sz w:val="28"/>
-          <w:szCs w:val="28"/>
-          <w:lang w:val="en-US"/>
-        </w:rPr>
-        <w:t xml:space="preserve">        }</w:t>
-      </w:r>
-    </w:p>
-    <w:p>
-      <w:pPr>
-        <w:autoSpaceDE w:val="0"/>
-        <w:autoSpaceDN w:val="0"/>
-        <w:adjustRightInd w:val="0"/>
-        <w:spacing w:after="0" w:line="240" w:lineRule="auto"/>
-        <w:ind w:left="709"/>
-        <w:rPr>
-          <w:rFonts w:ascii="Times New Roman" w:hAnsi="Times New Roman"/>
-          <w:sz w:val="28"/>
-          <w:szCs w:val="28"/>
-          <w:lang w:val="en-US"/>
-        </w:rPr>
-      </w:pPr>
-    </w:p>
-    <w:p>
-      <w:pPr>
-        <w:autoSpaceDE w:val="0"/>
-        <w:autoSpaceDN w:val="0"/>
-        <w:adjustRightInd w:val="0"/>
-        <w:spacing w:after="0" w:line="240" w:lineRule="auto"/>
-        <w:ind w:left="709"/>
-        <w:rPr>
-          <w:rFonts w:ascii="Times New Roman" w:hAnsi="Times New Roman"/>
-          <w:sz w:val="28"/>
-          <w:szCs w:val="28"/>
-          <w:lang w:val="en-US"/>
-        </w:rPr>
-      </w:pPr>
-      <w:r>
-        <w:rPr>
-          <w:rFonts w:ascii="Times New Roman" w:hAnsi="Times New Roman"/>
-          <w:sz w:val="28"/>
-          <w:szCs w:val="28"/>
-          <w:lang w:val="en-US"/>
-        </w:rPr>
-        <w:t xml:space="preserve">        private void radioButtonGr3_CheckedChanged(object sender, EventArgs e)</w:t>
-      </w:r>
-    </w:p>
-    <w:p>
-      <w:pPr>
-        <w:autoSpaceDE w:val="0"/>
-        <w:autoSpaceDN w:val="0"/>
-        <w:adjustRightInd w:val="0"/>
-        <w:spacing w:after="0" w:line="240" w:lineRule="auto"/>
-        <w:ind w:left="709"/>
-        <w:rPr>
-          <w:rFonts w:ascii="Times New Roman" w:hAnsi="Times New Roman"/>
-          <w:sz w:val="28"/>
-          <w:szCs w:val="28"/>
-          <w:lang w:val="en-US"/>
-        </w:rPr>
-      </w:pPr>
-      <w:r>
-        <w:rPr>
-          <w:rFonts w:ascii="Times New Roman" w:hAnsi="Times New Roman"/>
-          <w:sz w:val="28"/>
-          <w:szCs w:val="28"/>
-          <w:lang w:val="en-US"/>
-        </w:rPr>
-        <w:t xml:space="preserve">        {</w:t>
-      </w:r>
-    </w:p>
-    <w:p>
-      <w:pPr>
-        <w:autoSpaceDE w:val="0"/>
-        <w:autoSpaceDN w:val="0"/>
-        <w:adjustRightInd w:val="0"/>
-        <w:spacing w:after="0" w:line="240" w:lineRule="auto"/>
-        <w:ind w:left="709"/>
-        <w:rPr>
-          <w:rFonts w:ascii="Times New Roman" w:hAnsi="Times New Roman"/>
-          <w:sz w:val="28"/>
-          <w:szCs w:val="28"/>
-          <w:lang w:val="en-US"/>
-        </w:rPr>
-      </w:pPr>
-      <w:r>
-        <w:rPr>
-          <w:rFonts w:ascii="Times New Roman" w:hAnsi="Times New Roman"/>
-          <w:sz w:val="28"/>
-          <w:szCs w:val="28"/>
-          <w:lang w:val="en-US"/>
-        </w:rPr>
-        <w:t xml:space="preserve">            graphic = radioButtonGr3.Text;</w:t>
-      </w:r>
-    </w:p>
-    <w:p>
-      <w:pPr>
-        <w:autoSpaceDE w:val="0"/>
-        <w:autoSpaceDN w:val="0"/>
-        <w:adjustRightInd w:val="0"/>
-        <w:spacing w:after="0" w:line="240" w:lineRule="auto"/>
-        <w:ind w:left="709"/>
-        <w:rPr>
-          <w:rFonts w:ascii="Times New Roman" w:hAnsi="Times New Roman"/>
-          <w:sz w:val="28"/>
-          <w:szCs w:val="28"/>
-          <w:lang w:val="en-US"/>
-        </w:rPr>
-      </w:pPr>
-      <w:r>
-        <w:rPr>
-          <w:rFonts w:ascii="Times New Roman" w:hAnsi="Times New Roman"/>
-          <w:sz w:val="28"/>
-          <w:szCs w:val="28"/>
-          <w:lang w:val="en-US"/>
-        </w:rPr>
-        <w:t xml:space="preserve">        }</w:t>
-      </w:r>
-    </w:p>
-    <w:p>
-      <w:pPr>
-        <w:autoSpaceDE w:val="0"/>
-        <w:autoSpaceDN w:val="0"/>
-        <w:adjustRightInd w:val="0"/>
-        <w:spacing w:after="0" w:line="240" w:lineRule="auto"/>
-        <w:ind w:left="709"/>
-        <w:rPr>
-          <w:rFonts w:ascii="Times New Roman" w:hAnsi="Times New Roman"/>
-          <w:sz w:val="28"/>
-          <w:szCs w:val="28"/>
-          <w:lang w:val="en-US"/>
-        </w:rPr>
-      </w:pPr>
-    </w:p>
-    <w:p>
-      <w:pPr>
-        <w:autoSpaceDE w:val="0"/>
-        <w:autoSpaceDN w:val="0"/>
-        <w:adjustRightInd w:val="0"/>
-        <w:spacing w:after="0" w:line="240" w:lineRule="auto"/>
-        <w:ind w:left="709"/>
-        <w:rPr>
-          <w:rFonts w:ascii="Times New Roman" w:hAnsi="Times New Roman"/>
-          <w:sz w:val="28"/>
-          <w:szCs w:val="28"/>
-          <w:lang w:val="en-US"/>
-        </w:rPr>
-      </w:pPr>
-      <w:r>
-        <w:rPr>
-          <w:rFonts w:ascii="Times New Roman" w:hAnsi="Times New Roman"/>
-          <w:sz w:val="28"/>
-          <w:szCs w:val="28"/>
-          <w:lang w:val="en-US"/>
-        </w:rPr>
-        <w:t xml:space="preserve">        private void radioButtonGr4_CheckedChanged(object sender, EventArgs e)</w:t>
-      </w:r>
-    </w:p>
-    <w:p>
-      <w:pPr>
-        <w:autoSpaceDE w:val="0"/>
-        <w:autoSpaceDN w:val="0"/>
-        <w:adjustRightInd w:val="0"/>
-        <w:spacing w:after="0" w:line="240" w:lineRule="auto"/>
-        <w:ind w:left="709"/>
-        <w:rPr>
-          <w:rFonts w:ascii="Times New Roman" w:hAnsi="Times New Roman"/>
-          <w:sz w:val="28"/>
-          <w:szCs w:val="28"/>
-          <w:lang w:val="en-US"/>
-        </w:rPr>
-      </w:pPr>
-      <w:r>
-        <w:rPr>
-          <w:rFonts w:ascii="Times New Roman" w:hAnsi="Times New Roman"/>
-          <w:sz w:val="28"/>
-          <w:szCs w:val="28"/>
-          <w:lang w:val="en-US"/>
-        </w:rPr>
-        <w:t xml:space="preserve">        </w:t>
-      </w:r>
-      <w:r>
-        <w:rPr>
-          <w:rFonts w:ascii="Times New Roman" w:hAnsi="Times New Roman"/>
-          <w:sz w:val="28"/>
-          <w:szCs w:val="28"/>
-          <w:lang w:val="en-US"/>
-        </w:rPr>
-        <w:t>{</w:t>
-      </w:r>
-    </w:p>
-    <w:p>
-      <w:pPr>
-        <w:autoSpaceDE w:val="0"/>
-        <w:autoSpaceDN w:val="0"/>
-        <w:adjustRightInd w:val="0"/>
-        <w:spacing w:after="0" w:line="240" w:lineRule="auto"/>
-        <w:ind w:left="709"/>
-        <w:rPr>
-          <w:rFonts w:ascii="Times New Roman" w:hAnsi="Times New Roman"/>
-          <w:sz w:val="28"/>
-          <w:szCs w:val="28"/>
-          <w:lang w:val="en-US"/>
-        </w:rPr>
-      </w:pPr>
-      <w:r>
-        <w:rPr>
-          <w:rFonts w:ascii="Times New Roman" w:hAnsi="Times New Roman"/>
-          <w:sz w:val="28"/>
-          <w:szCs w:val="28"/>
-          <w:lang w:val="en-US"/>
-        </w:rPr>
-        <w:t xml:space="preserve">            graphic = radioButtonGr4.Text;</w:t>
-      </w:r>
-    </w:p>
-    <w:p>
-      <w:pPr>
-        <w:autoSpaceDE w:val="0"/>
-        <w:autoSpaceDN w:val="0"/>
-        <w:adjustRightInd w:val="0"/>
-        <w:spacing w:after="0" w:line="240" w:lineRule="auto"/>
-        <w:ind w:left="709"/>
-        <w:rPr>
-          <w:rFonts w:ascii="Times New Roman" w:hAnsi="Times New Roman"/>
-          <w:sz w:val="28"/>
-          <w:szCs w:val="28"/>
-          <w:lang w:val="en-US"/>
-        </w:rPr>
-      </w:pPr>
-      <w:r>
-        <w:rPr>
-          <w:rFonts w:ascii="Times New Roman" w:hAnsi="Times New Roman"/>
-          <w:sz w:val="28"/>
-          <w:szCs w:val="28"/>
-          <w:lang w:val="en-US"/>
-        </w:rPr>
-        <w:t xml:space="preserve">        }</w:t>
-      </w:r>
-    </w:p>
-    <w:p>
-      <w:pPr>
-        <w:autoSpaceDE w:val="0"/>
-        <w:autoSpaceDN w:val="0"/>
-        <w:adjustRightInd w:val="0"/>
-        <w:spacing w:after="0" w:line="240" w:lineRule="auto"/>
-        <w:ind w:left="709"/>
-        <w:rPr>
-          <w:rFonts w:ascii="Times New Roman" w:hAnsi="Times New Roman"/>
-          <w:sz w:val="28"/>
-          <w:szCs w:val="28"/>
-          <w:lang w:val="en-US"/>
-        </w:rPr>
-      </w:pPr>
-      <w:r>
-        <w:rPr>
-          <w:rFonts w:ascii="Times New Roman" w:hAnsi="Times New Roman"/>
-          <w:sz w:val="28"/>
-          <w:szCs w:val="28"/>
-          <w:lang w:val="en-US"/>
-        </w:rPr>
-        <w:t xml:space="preserve">    }</w:t>
-      </w:r>
-    </w:p>
-    <w:p>
-      <w:pPr>
-        <w:autoSpaceDE w:val="0"/>
-        <w:autoSpaceDN w:val="0"/>
-        <w:adjustRightInd w:val="0"/>
-        <w:spacing w:after="0" w:line="240" w:lineRule="auto"/>
-        <w:ind w:left="709"/>
-        <w:rPr>
-          <w:rFonts w:ascii="Times New Roman" w:hAnsi="Times New Roman"/>
-          <w:sz w:val="28"/>
-          <w:szCs w:val="28"/>
-          <w:lang w:val="en-US"/>
-        </w:rPr>
-      </w:pPr>
-      <w:r>
-        <w:rPr>
-          <w:rFonts w:ascii="Times New Roman" w:hAnsi="Times New Roman"/>
-          <w:sz w:val="28"/>
-          <w:szCs w:val="28"/>
-          <w:lang w:val="en-US"/>
-        </w:rPr>
-        <w:t>}</w:t>
-      </w:r>
-    </w:p>
-    <w:p>
-      <w:pPr>
-        <w:autoSpaceDE w:val="0"/>
-        <w:autoSpaceDN w:val="0"/>
-        <w:adjustRightInd w:val="0"/>
-        <w:spacing w:after="0" w:line="240" w:lineRule="auto"/>
-        <w:rPr>
-          <w:rFonts w:ascii="Times New Roman" w:hAnsi="Times New Roman"/>
-          <w:sz w:val="28"/>
-          <w:szCs w:val="28"/>
-          <w:lang w:val="en-US"/>
-        </w:rPr>
-      </w:pPr>
-    </w:p>
-    <w:p>
-      <w:pPr>
-        <w:spacing w:after="0"/>
-        <w:ind w:firstLine="709"/>
-        <w:jc w:val="both"/>
-        <w:rPr>
-          <w:rStyle w:val="af5"/>
-          <w:rFonts w:ascii="Times New Roman" w:hAnsi="Times New Roman"/>
-          <w:i w:val="0"/>
-          <w:sz w:val="28"/>
-          <w:szCs w:val="28"/>
-          <w:lang w:val="en-US"/>
-        </w:rPr>
-      </w:pPr>
-      <w:r>
-        <w:rPr>
-          <w:rStyle w:val="af5"/>
-          <w:rFonts w:ascii="Times New Roman" w:hAnsi="Times New Roman"/>
-          <w:i w:val="0"/>
-          <w:sz w:val="28"/>
-          <w:szCs w:val="28"/>
-        </w:rPr>
-        <w:t>Анализ</w:t>
-      </w:r>
-      <w:r>
-        <w:rPr>
-          <w:rStyle w:val="af5"/>
-          <w:rFonts w:ascii="Times New Roman" w:hAnsi="Times New Roman"/>
-          <w:i w:val="0"/>
-          <w:sz w:val="28"/>
-          <w:szCs w:val="28"/>
-          <w:lang w:val="en-US"/>
-        </w:rPr>
-        <w:t xml:space="preserve"> </w:t>
-      </w:r>
-      <w:r>
-        <w:rPr>
-          <w:rStyle w:val="af5"/>
-          <w:rFonts w:ascii="Times New Roman" w:hAnsi="Times New Roman"/>
-          <w:i w:val="0"/>
-          <w:sz w:val="28"/>
-          <w:szCs w:val="28"/>
-        </w:rPr>
-        <w:t>результатов</w:t>
-      </w:r>
-      <w:r>
-        <w:rPr>
-          <w:rStyle w:val="af5"/>
-          <w:rFonts w:ascii="Times New Roman" w:hAnsi="Times New Roman"/>
-          <w:i w:val="0"/>
-          <w:sz w:val="28"/>
-          <w:szCs w:val="28"/>
-          <w:lang w:val="en-US"/>
-        </w:rPr>
-        <w:t>:</w:t>
-      </w:r>
-    </w:p>
-    <w:p>
-      <w:pPr>
-        <w:spacing w:after="0"/>
-        <w:ind w:firstLine="709"/>
-        <w:jc w:val="center"/>
-        <w:rPr>
-          <w:rStyle w:val="af5"/>
-          <w:rFonts w:ascii="Times New Roman" w:hAnsi="Times New Roman"/>
-          <w:i w:val="0"/>
-          <w:sz w:val="28"/>
-          <w:szCs w:val="28"/>
-        </w:rPr>
-      </w:pPr>
-      <w:r>
-        <w:rPr>
-          <w:rStyle w:val="af5"/>
-          <w:rFonts w:ascii="Times New Roman" w:hAnsi="Times New Roman"/>
-          <w:i w:val="0"/>
-          <w:noProof/>
-          <w:sz w:val="28"/>
-          <w:szCs w:val="28"/>
-          <w:lang w:val="en-US" w:eastAsia="en-US"/>
-        </w:rPr>
-        <w:lastRenderedPageBreak/>
-        <w:drawing>
-          <wp:inline distT="0" distB="0" distL="0" distR="0" wp14:anchorId="1371EDB8" wp14:editId="716AED07">
-            <wp:extent cx="3190072" cy="3657600"/>
-            <wp:effectExtent l="0" t="0" r="0" b="0"/>
-            <wp:docPr id="66" name="Рисунок 66"/>
-            <wp:cNvGraphicFramePr>
-              <a:graphicFrameLocks xmlns:a="http://schemas.openxmlformats.org/drawingml/2006/main" noChangeAspect="1"/>
-            </wp:cNvGraphicFramePr>
-            <a:graphic xmlns:a="http://schemas.openxmlformats.org/drawingml/2006/main">
-              <a:graphicData uri="http://schemas.openxmlformats.org/drawingml/2006/picture">
-                <pic:pic xmlns:pic="http://schemas.openxmlformats.org/drawingml/2006/picture">
-                  <pic:nvPicPr>
-                    <pic:cNvPr id="1" name=""/>
-                    <pic:cNvPicPr/>
-                  </pic:nvPicPr>
-                  <pic:blipFill>
-                    <a:blip r:embed="rId11"/>
-                    <a:stretch>
-                      <a:fillRect/>
-                    </a:stretch>
-                  </pic:blipFill>
-                  <pic:spPr>
-                    <a:xfrm>
-                      <a:off x="0" y="0"/>
-                      <a:ext cx="3216022" cy="3687353"/>
-                    </a:xfrm>
-                    <a:prstGeom prst="rect">
-                      <a:avLst/>
-                    </a:prstGeom>
-                  </pic:spPr>
-                </pic:pic>
-              </a:graphicData>
-            </a:graphic>
-          </wp:inline>
-        </w:drawing>
-      </w:r>
-    </w:p>
-    <w:p>
-      <w:pPr>
-        <w:spacing w:after="0"/>
-        <w:ind w:firstLine="709"/>
-        <w:jc w:val="center"/>
-        <w:rPr>
-          <w:rStyle w:val="af5"/>
-          <w:rFonts w:ascii="Times New Roman" w:hAnsi="Times New Roman"/>
-          <w:i w:val="0"/>
-          <w:sz w:val="28"/>
-          <w:szCs w:val="28"/>
-        </w:rPr>
-      </w:pPr>
-      <w:r>
-        <w:rPr>
-          <w:rStyle w:val="af5"/>
-          <w:rFonts w:ascii="Times New Roman" w:hAnsi="Times New Roman"/>
-          <w:i w:val="0"/>
-          <w:sz w:val="28"/>
-          <w:szCs w:val="28"/>
-        </w:rPr>
-        <w:t xml:space="preserve">Рисунок </w:t>
-      </w:r>
-      <w:r>
-        <w:rPr>
-          <w:rStyle w:val="af5"/>
-          <w:rFonts w:ascii="Times New Roman" w:hAnsi="Times New Roman"/>
-          <w:i w:val="0"/>
-          <w:sz w:val="28"/>
-          <w:szCs w:val="28"/>
-        </w:rPr>
-        <w:t>22.4</w:t>
-      </w:r>
-      <w:r>
-        <w:rPr>
-          <w:rStyle w:val="af5"/>
-          <w:rFonts w:ascii="Times New Roman" w:hAnsi="Times New Roman"/>
-          <w:i w:val="0"/>
-          <w:sz w:val="28"/>
-          <w:szCs w:val="28"/>
-        </w:rPr>
-        <w:t xml:space="preserve"> – Результат работы программы</w:t>
-      </w:r>
-    </w:p>
-    <w:p>
-      <w:pPr>
-        <w:spacing w:after="0" w:line="480" w:lineRule="auto"/>
-        <w:ind w:firstLine="709"/>
-        <w:jc w:val="center"/>
-        <w:rPr>
-          <w:rStyle w:val="af5"/>
-          <w:rFonts w:ascii="Times New Roman" w:hAnsi="Times New Roman"/>
-          <w:i w:val="0"/>
-          <w:sz w:val="28"/>
-          <w:szCs w:val="28"/>
-        </w:rPr>
-      </w:pPr>
-      <w:r>
-        <w:rPr>
-          <w:rStyle w:val="af5"/>
-          <w:rFonts w:ascii="Times New Roman" w:hAnsi="Times New Roman"/>
-          <w:i w:val="0"/>
-          <w:sz w:val="28"/>
-          <w:szCs w:val="28"/>
-        </w:rPr>
-        <w:t>Источник – собственная разработка</w:t>
-      </w:r>
-    </w:p>
-    <w:p>
-      <w:pPr>
         <w:spacing w:after="0" w:line="360" w:lineRule="auto"/>
         <w:ind w:firstLine="709"/>
         <w:jc w:val="center"/>
@@ -9536,10 +2378,10 @@
       </w:pPr>
     </w:p>
     <w:sectPr>
-      <w:footerReference w:type="even" r:id="rId12"/>
-      <w:footerReference w:type="default" r:id="rId13"/>
-      <w:headerReference w:type="first" r:id="rId14"/>
-      <w:footerReference w:type="first" r:id="rId15"/>
+      <w:footerReference w:type="even" r:id="rId8"/>
+      <w:footerReference w:type="default" r:id="rId9"/>
+      <w:headerReference w:type="first" r:id="rId10"/>
+      <w:footerReference w:type="first" r:id="rId11"/>
       <w:pgSz w:w="11906" w:h="16838"/>
       <w:pgMar w:top="851" w:right="567" w:bottom="1701" w:left="1418" w:header="454" w:footer="397" w:gutter="0"/>
       <w:pgNumType w:start="39"/>
@@ -9815,7 +2657,7 @@
         </mc:Choice>
         <mc:Fallback>
           <w:pict>
-            <v:line w14:anchorId="63657AA7" id="Line 61" o:spid="_x0000_s1026" style="position:absolute;z-index:251554816;visibility:visible;mso-wrap-style:square;mso-width-percent:0;mso-height-percent:0;mso-wrap-distance-left:9pt;mso-wrap-distance-top:0;mso-wrap-distance-right:9pt;mso-wrap-distance-bottom:0;mso-position-horizontal:absolute;mso-position-horizontal-relative:page;mso-position-vertical:absolute;mso-position-vertical-relative:page;mso-width-percent:0;mso-height-percent:0;mso-width-relative:page;mso-height-relative:page" from="552.85pt,801.75pt" to="581.2pt,801.75pt" o:gfxdata="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" strokeweight="1.5pt">
+            <v:line w14:anchorId="1C6C9F5E" id="Line 61" o:spid="_x0000_s1026" style="position:absolute;z-index:251554816;visibility:visible;mso-wrap-style:square;mso-width-percent:0;mso-height-percent:0;mso-wrap-distance-left:9pt;mso-wrap-distance-top:0;mso-wrap-distance-right:9pt;mso-wrap-distance-bottom:0;mso-position-horizontal:absolute;mso-position-horizontal-relative:page;mso-position-vertical:absolute;mso-position-vertical-relative:page;mso-width-percent:0;mso-height-percent:0;mso-width-relative:page;mso-height-relative:page" from="552.85pt,801.75pt" to="581.2pt,801.75pt" o:gfxdata="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" strokeweight="1.5pt">
               <w10:wrap anchorx="page" anchory="page"/>
             </v:line>
           </w:pict>
@@ -11012,7 +3854,7 @@
         </mc:Choice>
         <mc:Fallback>
           <w:pict>
-            <v:line w14:anchorId="43277403" id="Line 63" o:spid="_x0000_s1026" style="position:absolute;z-index:251563008;visibility:visible;mso-wrap-style:square;mso-width-percent:0;mso-height-percent:0;mso-wrap-distance-left:9pt;mso-wrap-distance-top:0;mso-wrap-distance-right:9pt;mso-wrap-distance-bottom:0;mso-position-horizontal:absolute;mso-position-horizontal-relative:page;mso-position-vertical:absolute;mso-position-vertical-relative:page;mso-width-percent:0;mso-height-percent:0;mso-width-relative:page;mso-height-relative:page" from="113.3pt,782.2pt" to="113.3pt,824.7pt" o:gfxdata="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" strokeweight="1.5pt">
+            <v:line w14:anchorId="5C6CF20B" id="Line 63" o:spid="_x0000_s1026" style="position:absolute;z-index:251563008;visibility:visible;mso-wrap-style:square;mso-width-percent:0;mso-height-percent:0;mso-wrap-distance-left:9pt;mso-wrap-distance-top:0;mso-wrap-distance-right:9pt;mso-wrap-distance-bottom:0;mso-position-horizontal:absolute;mso-position-horizontal-relative:page;mso-position-vertical:absolute;mso-position-vertical-relative:page;mso-width-percent:0;mso-height-percent:0;mso-width-relative:page;mso-height-relative:page" from="113.3pt,782.2pt" to="113.3pt,824.7pt" o:gfxdata="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" strokeweight="1.5pt">
               <w10:wrap anchorx="page" anchory="page"/>
             </v:line>
           </w:pict>
@@ -11088,7 +3930,7 @@
         </mc:Choice>
         <mc:Fallback>
           <w:pict>
-            <v:line w14:anchorId="5A553299" id="Line 62" o:spid="_x0000_s1026" style="position:absolute;z-index:251558912;visibility:visible;mso-wrap-style:square;mso-width-percent:0;mso-height-percent:0;mso-wrap-distance-left:9pt;mso-wrap-distance-top:0;mso-wrap-distance-right:9pt;mso-wrap-distance-bottom:0;mso-position-horizontal:absolute;mso-position-horizontal-relative:page;mso-position-vertical:absolute;mso-position-vertical-relative:page;mso-width-percent:0;mso-height-percent:0;mso-width-relative:page;mso-height-relative:page" from="85.05pt,781.9pt" to="85.05pt,824.4pt" o:gfxdata="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" strokeweight="1.5pt">
+            <v:line w14:anchorId="6FAB2FDC" id="Line 62" o:spid="_x0000_s1026" style="position:absolute;z-index:251558912;visibility:visible;mso-wrap-style:square;mso-width-percent:0;mso-height-percent:0;mso-wrap-distance-left:9pt;mso-wrap-distance-top:0;mso-wrap-distance-right:9pt;mso-wrap-distance-bottom:0;mso-position-horizontal:absolute;mso-position-horizontal-relative:page;mso-position-vertical:absolute;mso-position-vertical-relative:page;mso-width-percent:0;mso-height-percent:0;mso-width-relative:page;mso-height-relative:page" from="85.05pt,781.9pt" to="85.05pt,824.4pt" o:gfxdata="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" strokeweight="1.5pt">
               <w10:wrap anchorx="page" anchory="page"/>
             </v:line>
           </w:pict>
@@ -11164,7 +4006,7 @@
         </mc:Choice>
         <mc:Fallback>
           <w:pict>
-            <v:line w14:anchorId="02A617FD" id="Line 65" o:spid="_x0000_s1026" style="position:absolute;z-index:251571200;visibility:visible;mso-wrap-style:square;mso-width-percent:0;mso-height-percent:0;mso-wrap-distance-left:9pt;mso-wrap-distance-top:0;mso-wrap-distance-right:9pt;mso-wrap-distance-bottom:0;mso-position-horizontal:absolute;mso-position-horizontal-relative:page;mso-position-vertical:absolute;mso-position-vertical-relative:page;mso-width-percent:0;mso-height-percent:0;mso-width-relative:page;mso-height-relative:page" from="212.65pt,781.9pt" to="212.65pt,824.4pt" o:gfxdata="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" strokeweight="1.5pt">
+            <v:line w14:anchorId="3CAD5958" id="Line 65" o:spid="_x0000_s1026" style="position:absolute;z-index:251571200;visibility:visible;mso-wrap-style:square;mso-width-percent:0;mso-height-percent:0;mso-wrap-distance-left:9pt;mso-wrap-distance-top:0;mso-wrap-distance-right:9pt;mso-wrap-distance-bottom:0;mso-position-horizontal:absolute;mso-position-horizontal-relative:page;mso-position-vertical:absolute;mso-position-vertical-relative:page;mso-width-percent:0;mso-height-percent:0;mso-width-relative:page;mso-height-relative:page" from="212.65pt,781.9pt" to="212.65pt,824.4pt" o:gfxdata="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" strokeweight="1.5pt">
               <w10:wrap anchorx="page" anchory="page"/>
             </v:line>
           </w:pict>
@@ -11240,7 +4082,7 @@
         </mc:Choice>
         <mc:Fallback>
           <w:pict>
-            <v:line w14:anchorId="5775946C" id="Line 64" o:spid="_x0000_s1026" style="position:absolute;z-index:251567104;visibility:visible;mso-wrap-style:square;mso-width-percent:0;mso-height-percent:0;mso-wrap-distance-left:9pt;mso-wrap-distance-top:0;mso-wrap-distance-right:9pt;mso-wrap-distance-bottom:0;mso-position-horizontal:absolute;mso-position-horizontal-relative:page;mso-position-vertical:absolute;mso-position-vertical-relative:page;mso-width-percent:0;mso-height-percent:0;mso-width-relative:page;mso-height-relative:page" from="170.1pt,781.9pt" to="170.1pt,824.4pt" o:gfxdata="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" strokeweight="1.5pt">
+            <v:line w14:anchorId="5BBA75E2" id="Line 64" o:spid="_x0000_s1026" style="position:absolute;z-index:251567104;visibility:visible;mso-wrap-style:square;mso-width-percent:0;mso-height-percent:0;mso-wrap-distance-left:9pt;mso-wrap-distance-top:0;mso-wrap-distance-right:9pt;mso-wrap-distance-bottom:0;mso-position-horizontal:absolute;mso-position-horizontal-relative:page;mso-position-vertical:absolute;mso-position-vertical-relative:page;mso-width-percent:0;mso-height-percent:0;mso-width-relative:page;mso-height-relative:page" from="170.1pt,781.9pt" to="170.1pt,824.4pt" o:gfxdata="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" strokeweight="1.5pt">
               <w10:wrap anchorx="page" anchory="page"/>
             </v:line>
           </w:pict>
@@ -11316,7 +4158,7 @@
         </mc:Choice>
         <mc:Fallback>
           <w:pict>
-            <v:line w14:anchorId="2A7200F7" id="Line 60" o:spid="_x0000_s1026" style="position:absolute;z-index:251550720;visibility:visible;mso-wrap-style:square;mso-width-percent:0;mso-height-percent:0;mso-wrap-distance-left:9pt;mso-wrap-distance-top:0;mso-wrap-distance-right:9pt;mso-wrap-distance-bottom:0;mso-position-horizontal:absolute;mso-position-horizontal-relative:page;mso-position-vertical:absolute;mso-position-vertical-relative:page;mso-width-percent:0;mso-height-percent:0;mso-width-relative:page;mso-height-relative:page" from="552.85pt,781.9pt" to="552.85pt,824.4pt" o:gfxdata="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" strokeweight="1.5pt">
+            <v:line w14:anchorId="3742DDD2" id="Line 60" o:spid="_x0000_s1026" style="position:absolute;z-index:251550720;visibility:visible;mso-wrap-style:square;mso-width-percent:0;mso-height-percent:0;mso-wrap-distance-left:9pt;mso-wrap-distance-top:0;mso-wrap-distance-right:9pt;mso-wrap-distance-bottom:0;mso-position-horizontal:absolute;mso-position-horizontal-relative:page;mso-position-vertical:absolute;mso-position-vertical-relative:page;mso-width-percent:0;mso-height-percent:0;mso-width-relative:page;mso-height-relative:page" from="552.85pt,781.9pt" to="552.85pt,824.4pt" o:gfxdata="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" strokeweight="1.5pt">
               <w10:wrap anchorx="page" anchory="page"/>
             </v:line>
           </w:pict>
@@ -11392,7 +4234,7 @@
         </mc:Choice>
         <mc:Fallback>
           <w:pict>
-            <v:line w14:anchorId="001E39CA" id="Line 59" o:spid="_x0000_s1026" style="position:absolute;z-index:251546624;visibility:visible;mso-wrap-style:square;mso-width-percent:0;mso-height-percent:0;mso-wrap-distance-left:9pt;mso-wrap-distance-top:0;mso-wrap-distance-right:9pt;mso-wrap-distance-bottom:0;mso-position-horizontal:absolute;mso-position-horizontal-relative:page;mso-position-vertical:absolute;mso-position-vertical-relative:page;mso-width-percent:0;mso-height-percent:0;mso-width-relative:page;mso-height-relative:page" from="56.7pt,810.25pt" to="240.95pt,810.25pt" o:gfxdata="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" strokeweight="1.5pt">
+            <v:line w14:anchorId="58C44D25" id="Line 59" o:spid="_x0000_s1026" style="position:absolute;z-index:251546624;visibility:visible;mso-wrap-style:square;mso-width-percent:0;mso-height-percent:0;mso-wrap-distance-left:9pt;mso-wrap-distance-top:0;mso-wrap-distance-right:9pt;mso-wrap-distance-bottom:0;mso-position-horizontal:absolute;mso-position-horizontal-relative:page;mso-position-vertical:absolute;mso-position-vertical-relative:page;mso-width-percent:0;mso-height-percent:0;mso-width-relative:page;mso-height-relative:page" from="56.7pt,810.25pt" to="240.95pt,810.25pt" o:gfxdata="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" strokeweight="1.5pt">
               <w10:wrap anchorx="page" anchory="page"/>
             </v:line>
           </w:pict>
@@ -11468,7 +4310,7 @@
         </mc:Choice>
         <mc:Fallback>
           <w:pict>
-            <v:line w14:anchorId="4BA894FF" id="Line 58" o:spid="_x0000_s1026" style="position:absolute;z-index:251542528;visibility:visible;mso-wrap-style:square;mso-width-percent:0;mso-height-percent:0;mso-wrap-distance-left:9pt;mso-wrap-distance-top:0;mso-wrap-distance-right:9pt;mso-wrap-distance-bottom:0;mso-position-horizontal:absolute;mso-position-horizontal-relative:page;mso-position-vertical:absolute;mso-position-vertical-relative:page;mso-width-percent:0;mso-height-percent:0;mso-width-relative:page;mso-height-relative:page" from="241pt,781.9pt" to="241pt,824.4pt" o:gfxdata="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" strokeweight="1.5pt">
+            <v:line w14:anchorId="0C07E930" id="Line 58" o:spid="_x0000_s1026" style="position:absolute;z-index:251542528;visibility:visible;mso-wrap-style:square;mso-width-percent:0;mso-height-percent:0;mso-wrap-distance-left:9pt;mso-wrap-distance-top:0;mso-wrap-distance-right:9pt;mso-wrap-distance-bottom:0;mso-position-horizontal:absolute;mso-position-horizontal-relative:page;mso-position-vertical:absolute;mso-position-vertical-relative:page;mso-width-percent:0;mso-height-percent:0;mso-width-relative:page;mso-height-relative:page" from="241pt,781.9pt" to="241pt,824.4pt" o:gfxdata="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" strokeweight="1.5pt">
               <w10:wrap anchorx="page" anchory="page"/>
             </v:line>
           </w:pict>
@@ -11544,7 +4386,7 @@
         </mc:Choice>
         <mc:Fallback>
           <w:pict>
-            <v:line w14:anchorId="4EB47A01" id="Line 57" o:spid="_x0000_s1026" style="position:absolute;z-index:251538432;visibility:visible;mso-wrap-style:square;mso-width-percent:0;mso-height-percent:0;mso-wrap-distance-left:9pt;mso-wrap-distance-top:0;mso-wrap-distance-right:9pt;mso-wrap-distance-bottom:0;mso-position-horizontal:absolute;mso-position-horizontal-relative:page;mso-position-vertical:absolute;mso-position-vertical-relative:page;mso-width-percent:0;mso-height-percent:0;mso-width-relative:page;mso-height-relative:page" from="56.7pt,796.05pt" to="240.95pt,796.05pt" o:gfxdata="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">
+            <v:line w14:anchorId="4BA12044" id="Line 57" o:spid="_x0000_s1026" style="position:absolute;z-index:251538432;visibility:visible;mso-wrap-style:square;mso-width-percent:0;mso-height-percent:0;mso-wrap-distance-left:9pt;mso-wrap-distance-top:0;mso-wrap-distance-right:9pt;mso-wrap-distance-bottom:0;mso-position-horizontal:absolute;mso-position-horizontal-relative:page;mso-position-vertical:absolute;mso-position-vertical-relative:page;mso-width-percent:0;mso-height-percent:0;mso-width-relative:page;mso-height-relative:page" from="56.7pt,796.05pt" to="240.95pt,796.05pt" o:gfxdata="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">
               <w10:wrap anchorx="page" anchory="page"/>
             </v:line>
           </w:pict>
@@ -11620,7 +4462,7 @@
         </mc:Choice>
         <mc:Fallback>
           <w:pict>
-            <v:line w14:anchorId="260C7C2B" id="Line 56" o:spid="_x0000_s1026" style="position:absolute;z-index:251534336;visibility:visible;mso-wrap-style:square;mso-width-percent:0;mso-height-percent:0;mso-wrap-distance-left:9pt;mso-wrap-distance-top:0;mso-wrap-distance-right:9pt;mso-wrap-distance-bottom:0;mso-position-horizontal:absolute;mso-position-horizontal-relative:page;mso-position-vertical:absolute;mso-position-vertical-relative:page;mso-width-percent:0;mso-height-percent:0;mso-width-relative:page;mso-height-relative:page" from="56.7pt,781.9pt" to="581.1pt,781.9pt" o:gfxdata="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" strokeweight="1.5pt">
+            <v:line w14:anchorId="41B3BFCE" id="Line 56" o:spid="_x0000_s1026" style="position:absolute;z-index:251534336;visibility:visible;mso-wrap-style:square;mso-width-percent:0;mso-height-percent:0;mso-wrap-distance-left:9pt;mso-wrap-distance-top:0;mso-wrap-distance-right:9pt;mso-wrap-distance-bottom:0;mso-position-horizontal:absolute;mso-position-horizontal-relative:page;mso-position-vertical:absolute;mso-position-vertical-relative:page;mso-width-percent:0;mso-height-percent:0;mso-width-relative:page;mso-height-relative:page" from="56.7pt,781.9pt" to="581.1pt,781.9pt" o:gfxdata="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" strokeweight="1.5pt">
               <w10:wrap anchorx="page" anchory="page"/>
             </v:line>
           </w:pict>
@@ -11693,7 +4535,7 @@
         </mc:Choice>
         <mc:Fallback>
           <w:pict>
-            <v:rect w14:anchorId="58067010" id="Rectangle 55" o:spid="_x0000_s1026" style="position:absolute;margin-left:56.7pt;margin-top:16.45pt;width:524.4pt;height:807.85pt;z-index:251530240;visibility:visible;mso-wrap-style:square;mso-width-percent:0;mso-height-percent:0;mso-wrap-distance-left:9pt;mso-wrap-distance-top:0;mso-wrap-distance-right:9pt;mso-wrap-distance-bottom:0;mso-position-horizontal:absolute;mso-position-horizontal-relative:page;mso-position-vertical:absolute;mso-position-vertical-relative:page;mso-width-percent:0;mso-height-percent:0;mso-width-relative:page;mso-height-relative:page;v-text-anchor:top" o:gfxdata="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" o:allowincell="f" strokeweight="1.5pt">
+            <v:rect w14:anchorId="41A509B9" id="Rectangle 55" o:spid="_x0000_s1026" style="position:absolute;margin-left:56.7pt;margin-top:16.45pt;width:524.4pt;height:807.85pt;z-index:251530240;visibility:visible;mso-wrap-style:square;mso-width-percent:0;mso-height-percent:0;mso-wrap-distance-left:9pt;mso-wrap-distance-top:0;mso-wrap-distance-right:9pt;mso-wrap-distance-bottom:0;mso-position-horizontal:absolute;mso-position-horizontal-relative:page;mso-position-vertical:absolute;mso-position-vertical-relative:page;mso-width-percent:0;mso-height-percent:0;mso-width-relative:page;mso-height-relative:page;v-text-anchor:top" o:gfxdata="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" o:allowincell="f" strokeweight="1.5pt">
               <w10:wrap anchorx="page" anchory="page"/>
             </v:rect>
           </w:pict>
@@ -13252,7 +6094,7 @@
         </mc:Choice>
         <mc:Fallback>
           <w:pict>
-            <v:line w14:anchorId="4498A30C" id="Line 116" o:spid="_x0000_s1026" style="position:absolute;z-index:251788288;visibility:visible;mso-wrap-style:square;mso-width-percent:0;mso-height-percent:0;mso-wrap-distance-left:9pt;mso-wrap-distance-top:0;mso-wrap-distance-right:9pt;mso-wrap-distance-bottom:0;mso-position-horizontal:absolute;mso-position-horizontal-relative:page;mso-position-vertical:absolute;mso-position-vertical-relative:page;mso-width-percent:0;mso-height-percent:0;mso-width-relative:page;mso-height-relative:page" from="467.65pt,768.45pt" to="467.65pt,781.65pt" o:gfxdata="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" strokeweight="1.5pt">
+            <v:line w14:anchorId="092DC98F" id="Line 116" o:spid="_x0000_s1026" style="position:absolute;z-index:251788288;visibility:visible;mso-wrap-style:square;mso-width-percent:0;mso-height-percent:0;mso-wrap-distance-left:9pt;mso-wrap-distance-top:0;mso-wrap-distance-right:9pt;mso-wrap-distance-bottom:0;mso-position-horizontal:absolute;mso-position-horizontal-relative:page;mso-position-vertical:absolute;mso-position-vertical-relative:page;mso-width-percent:0;mso-height-percent:0;mso-width-relative:page;mso-height-relative:page" from="467.65pt,768.45pt" to="467.65pt,781.65pt" o:gfxdata="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" strokeweight="1.5pt">
               <w10:wrap anchorx="page" anchory="page"/>
             </v:line>
           </w:pict>
@@ -13328,7 +6170,7 @@
         </mc:Choice>
         <mc:Fallback>
           <w:pict>
-            <v:line w14:anchorId="6046DF29" id="Line 115" o:spid="_x0000_s1026" style="position:absolute;z-index:251784192;visibility:visible;mso-wrap-style:square;mso-width-percent:0;mso-height-percent:0;mso-wrap-distance-left:9pt;mso-wrap-distance-top:0;mso-wrap-distance-right:9pt;mso-wrap-distance-bottom:0;mso-position-horizontal:absolute;mso-position-horizontal-relative:page;mso-position-vertical:absolute;mso-position-vertical-relative:page;mso-width-percent:0;mso-height-percent:0;mso-width-relative:page;mso-height-relative:page" from="453pt,767.45pt" to="453pt,782.2pt" o:gfxdata="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" strokeweight="1.5pt">
+            <v:line w14:anchorId="6FBCA166" id="Line 115" o:spid="_x0000_s1026" style="position:absolute;z-index:251784192;visibility:visible;mso-wrap-style:square;mso-width-percent:0;mso-height-percent:0;mso-wrap-distance-left:9pt;mso-wrap-distance-top:0;mso-wrap-distance-right:9pt;mso-wrap-distance-bottom:0;mso-position-horizontal:absolute;mso-position-horizontal-relative:page;mso-position-vertical:absolute;mso-position-vertical-relative:page;mso-width-percent:0;mso-height-percent:0;mso-width-relative:page;mso-height-relative:page" from="453pt,767.45pt" to="453pt,782.2pt" o:gfxdata="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" strokeweight="1.5pt">
               <w10:wrap anchorx="page" anchory="page"/>
             </v:line>
           </w:pict>
@@ -13404,7 +6246,7 @@
         </mc:Choice>
         <mc:Fallback>
           <w:pict>
-            <v:line w14:anchorId="45E509EE" id="Line 25" o:spid="_x0000_s1026" style="position:absolute;z-index:251661312;visibility:visible;mso-wrap-style:square;mso-width-percent:0;mso-height-percent:0;mso-wrap-distance-left:9pt;mso-wrap-distance-top:0;mso-wrap-distance-right:9pt;mso-wrap-distance-bottom:0;mso-position-horizontal:absolute;mso-position-horizontal-relative:page;mso-position-vertical:absolute;mso-position-vertical-relative:page;mso-width-percent:0;mso-height-percent:0;mso-width-relative:page;mso-height-relative:page" from="481.9pt,753.5pt" to="481.9pt,781.85pt" o:gfxdata="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" strokeweight="1.5pt">
+            <v:line w14:anchorId="6B6C58A2" id="Line 25" o:spid="_x0000_s1026" style="position:absolute;z-index:251661312;visibility:visible;mso-wrap-style:square;mso-width-percent:0;mso-height-percent:0;mso-wrap-distance-left:9pt;mso-wrap-distance-top:0;mso-wrap-distance-right:9pt;mso-wrap-distance-bottom:0;mso-position-horizontal:absolute;mso-position-horizontal-relative:page;mso-position-vertical:absolute;mso-position-vertical-relative:page;mso-width-percent:0;mso-height-percent:0;mso-width-relative:page;mso-height-relative:page" from="481.9pt,753.5pt" to="481.9pt,781.85pt" o:gfxdata="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" strokeweight="1.5pt">
               <w10:wrap anchorx="page" anchory="page"/>
             </v:line>
           </w:pict>
@@ -15127,7 +7969,7 @@
         </mc:Choice>
         <mc:Fallback>
           <w:pict>
-            <v:line w14:anchorId="44B399B8" id="Line 82" o:spid="_x0000_s1026" style="position:absolute;z-index:251735040;visibility:visible;mso-wrap-style:square;mso-width-percent:0;mso-height-percent:0;mso-wrap-distance-left:9pt;mso-wrap-distance-top:0;mso-wrap-distance-right:9pt;mso-wrap-distance-bottom:0;mso-position-horizontal:absolute;mso-position-horizontal-relative:page;mso-position-vertical:absolute;mso-position-vertical-relative:page;mso-width-percent:0;mso-height-percent:0;mso-width-relative:page;mso-height-relative:page" from="56.7pt,781.85pt" to="240.95pt,781.85pt" o:gfxdata="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">
+            <v:line w14:anchorId="0EBC0FB4" id="Line 82" o:spid="_x0000_s1026" style="position:absolute;z-index:251735040;visibility:visible;mso-wrap-style:square;mso-width-percent:0;mso-height-percent:0;mso-wrap-distance-left:9pt;mso-wrap-distance-top:0;mso-wrap-distance-right:9pt;mso-wrap-distance-bottom:0;mso-position-horizontal:absolute;mso-position-horizontal-relative:page;mso-position-vertical:absolute;mso-position-vertical-relative:page;mso-width-percent:0;mso-height-percent:0;mso-width-relative:page;mso-height-relative:page" from="56.7pt,781.85pt" to="240.95pt,781.85pt" o:gfxdata="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">
               <w10:wrap anchorx="page" anchory="page"/>
             </v:line>
           </w:pict>
@@ -15203,7 +8045,7 @@
         </mc:Choice>
         <mc:Fallback>
           <w:pict>
-            <v:line w14:anchorId="1DB97A5C" id="Line 77" o:spid="_x0000_s1026" style="position:absolute;z-index:251730944;visibility:visible;mso-wrap-style:square;mso-width-percent:0;mso-height-percent:0;mso-wrap-distance-left:9pt;mso-wrap-distance-top:0;mso-wrap-distance-right:9pt;mso-wrap-distance-bottom:0;mso-position-horizontal:absolute;mso-position-horizontal-relative:page;mso-position-vertical:absolute;mso-position-vertical-relative:page;mso-width-percent:0;mso-height-percent:0;mso-width-relative:page;mso-height-relative:page" from="439.35pt,781.85pt" to="581.1pt,781.85pt" o:gfxdata="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" strokeweight="1.5pt">
+            <v:line w14:anchorId="533BB6CB" id="Line 77" o:spid="_x0000_s1026" style="position:absolute;z-index:251730944;visibility:visible;mso-wrap-style:square;mso-width-percent:0;mso-height-percent:0;mso-wrap-distance-left:9pt;mso-wrap-distance-top:0;mso-wrap-distance-right:9pt;mso-wrap-distance-bottom:0;mso-position-horizontal:absolute;mso-position-horizontal-relative:page;mso-position-vertical:absolute;mso-position-vertical-relative:page;mso-width-percent:0;mso-height-percent:0;mso-width-relative:page;mso-height-relative:page" from="439.35pt,781.85pt" to="581.1pt,781.85pt" o:gfxdata="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" strokeweight="1.5pt">
               <w10:wrap anchorx="page" anchory="page"/>
             </v:line>
           </w:pict>
@@ -15385,7 +8227,7 @@
         </mc:Choice>
         <mc:Fallback>
           <w:pict>
-            <v:line w14:anchorId="365EA2C9" id="Line 28" o:spid="_x0000_s1026" style="position:absolute;z-index:251669504;visibility:visible;mso-wrap-style:square;mso-width-percent:0;mso-height-percent:0;mso-wrap-distance-left:9pt;mso-wrap-distance-top:0;mso-wrap-distance-right:9pt;mso-wrap-distance-bottom:0;mso-position-horizontal:absolute;mso-position-horizontal-relative:page;mso-position-vertical:absolute;mso-position-vertical-relative:page;mso-width-percent:0;mso-height-percent:0;mso-width-relative:page;mso-height-relative:page" from="439.25pt,767.7pt" to="581pt,767.7pt" o:gfxdata="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" strokeweight="1.5pt">
+            <v:line w14:anchorId="4ED7B241" id="Line 28" o:spid="_x0000_s1026" style="position:absolute;z-index:251669504;visibility:visible;mso-wrap-style:square;mso-width-percent:0;mso-height-percent:0;mso-wrap-distance-left:9pt;mso-wrap-distance-top:0;mso-wrap-distance-right:9pt;mso-wrap-distance-bottom:0;mso-position-horizontal:absolute;mso-position-horizontal-relative:page;mso-position-vertical:absolute;mso-position-vertical-relative:page;mso-width-percent:0;mso-height-percent:0;mso-width-relative:page;mso-height-relative:page" from="439.25pt,767.7pt" to="581pt,767.7pt" o:gfxdata="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" strokeweight="1.5pt">
               <w10:wrap anchorx="page" anchory="page"/>
             </v:line>
           </w:pict>
@@ -15461,7 +8303,7 @@
         </mc:Choice>
         <mc:Fallback>
           <w:pict>
-            <v:line w14:anchorId="37ECB7BF" id="Line 26" o:spid="_x0000_s1026" style="position:absolute;z-index:251665408;visibility:visible;mso-wrap-style:square;mso-width-percent:0;mso-height-percent:0;mso-wrap-distance-left:9pt;mso-wrap-distance-top:0;mso-wrap-distance-right:9pt;mso-wrap-distance-bottom:0;mso-position-horizontal:absolute;mso-position-horizontal-relative:page;mso-position-vertical:absolute;mso-position-vertical-relative:page;mso-width-percent:0;mso-height-percent:0;mso-width-relative:page;mso-height-relative:page" from="524.3pt,753.55pt" to="524.3pt,781.9pt" o:gfxdata="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" strokeweight="1.5pt">
+            <v:line w14:anchorId="601363C0" id="Line 26" o:spid="_x0000_s1026" style="position:absolute;z-index:251665408;visibility:visible;mso-wrap-style:square;mso-width-percent:0;mso-height-percent:0;mso-wrap-distance-left:9pt;mso-wrap-distance-top:0;mso-wrap-distance-right:9pt;mso-wrap-distance-bottom:0;mso-position-horizontal:absolute;mso-position-horizontal-relative:page;mso-position-vertical:absolute;mso-position-vertical-relative:page;mso-width-percent:0;mso-height-percent:0;mso-width-relative:page;mso-height-relative:page" from="524.3pt,753.55pt" to="524.3pt,781.9pt" o:gfxdata="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" strokeweight="1.5pt">
               <w10:wrap anchorx="page" anchory="page"/>
             </v:line>
           </w:pict>
@@ -15537,7 +8379,7 @@
         </mc:Choice>
         <mc:Fallback>
           <w:pict>
-            <v:line w14:anchorId="34FDD436" id="Line 24" o:spid="_x0000_s1026" style="position:absolute;z-index:251657216;visibility:visible;mso-wrap-style:square;mso-width-percent:0;mso-height-percent:0;mso-wrap-distance-left:9pt;mso-wrap-distance-top:0;mso-wrap-distance-right:9pt;mso-wrap-distance-bottom:0;mso-position-horizontal:absolute;mso-position-horizontal-relative:page;mso-position-vertical:absolute;mso-position-vertical-relative:page;mso-width-percent:0;mso-height-percent:0;mso-width-relative:page;mso-height-relative:page" from="439.35pt,753.5pt" to="439.35pt,824.35pt" o:gfxdata="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" strokeweight="1.5pt">
+            <v:line w14:anchorId="52554EB9" id="Line 24" o:spid="_x0000_s1026" style="position:absolute;z-index:251657216;visibility:visible;mso-wrap-style:square;mso-width-percent:0;mso-height-percent:0;mso-wrap-distance-left:9pt;mso-wrap-distance-top:0;mso-wrap-distance-right:9pt;mso-wrap-distance-bottom:0;mso-position-horizontal:absolute;mso-position-horizontal-relative:page;mso-position-vertical:absolute;mso-position-vertical-relative:page;mso-width-percent:0;mso-height-percent:0;mso-width-relative:page;mso-height-relative:page" from="439.35pt,753.5pt" to="439.35pt,824.35pt" o:gfxdata="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" strokeweight="1.5pt">
               <w10:wrap anchorx="page" anchory="page"/>
             </v:line>
           </w:pict>
@@ -15613,7 +8455,7 @@
         </mc:Choice>
         <mc:Fallback>
           <w:pict>
-            <v:line w14:anchorId="7BDEF39D" id="Line 22" o:spid="_x0000_s1026" style="position:absolute;z-index:251653120;visibility:visible;mso-wrap-style:square;mso-width-percent:0;mso-height-percent:0;mso-wrap-distance-left:9pt;mso-wrap-distance-top:0;mso-wrap-distance-right:9pt;mso-wrap-distance-bottom:0;mso-position-horizontal:absolute;mso-position-horizontal-relative:page;mso-position-vertical:absolute;mso-position-vertical-relative:page;mso-width-percent:0;mso-height-percent:0;mso-width-relative:page;mso-height-relative:page" from="56.7pt,753.5pt" to="581pt,753.5pt" o:gfxdata="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" strokeweight="1.5pt">
+            <v:line w14:anchorId="71B505C8" id="Line 22" o:spid="_x0000_s1026" style="position:absolute;z-index:251653120;visibility:visible;mso-wrap-style:square;mso-width-percent:0;mso-height-percent:0;mso-wrap-distance-left:9pt;mso-wrap-distance-top:0;mso-wrap-distance-right:9pt;mso-wrap-distance-bottom:0;mso-position-horizontal:absolute;mso-position-horizontal-relative:page;mso-position-vertical:absolute;mso-position-vertical-relative:page;mso-width-percent:0;mso-height-percent:0;mso-width-relative:page;mso-height-relative:page" from="56.7pt,753.5pt" to="581pt,753.5pt" o:gfxdata="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" strokeweight="1.5pt">
               <w10:wrap anchorx="page" anchory="page"/>
             </v:line>
           </w:pict>
@@ -15689,7 +8531,7 @@
         </mc:Choice>
         <mc:Fallback>
           <w:pict>
-            <v:line w14:anchorId="6C0A772B" id="Line 21" o:spid="_x0000_s1026" style="position:absolute;z-index:251649024;visibility:visible;mso-wrap-style:square;mso-width-percent:0;mso-height-percent:0;mso-wrap-distance-left:9pt;mso-wrap-distance-top:0;mso-wrap-distance-right:9pt;mso-wrap-distance-bottom:0;mso-position-horizontal:absolute;mso-position-horizontal-relative:page;mso-position-vertical:absolute;mso-position-vertical-relative:page;mso-width-percent:0;mso-height-percent:0;mso-width-relative:page;mso-height-relative:page" from="212.65pt,711pt" to="212.65pt,824.4pt" o:gfxdata="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" strokeweight="1.5pt">
+            <v:line w14:anchorId="6306F16C" id="Line 21" o:spid="_x0000_s1026" style="position:absolute;z-index:251649024;visibility:visible;mso-wrap-style:square;mso-width-percent:0;mso-height-percent:0;mso-wrap-distance-left:9pt;mso-wrap-distance-top:0;mso-wrap-distance-right:9pt;mso-wrap-distance-bottom:0;mso-position-horizontal:absolute;mso-position-horizontal-relative:page;mso-position-vertical:absolute;mso-position-vertical-relative:page;mso-width-percent:0;mso-height-percent:0;mso-width-relative:page;mso-height-relative:page" from="212.65pt,711pt" to="212.65pt,824.4pt" o:gfxdata="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" strokeweight="1.5pt">
               <w10:wrap anchorx="page" anchory="page"/>
             </v:line>
           </w:pict>
@@ -15765,7 +8607,7 @@
         </mc:Choice>
         <mc:Fallback>
           <w:pict>
-            <v:line w14:anchorId="163838C1" id="Line 20" o:spid="_x0000_s1026" style="position:absolute;z-index:251644928;visibility:visible;mso-wrap-style:square;mso-width-percent:0;mso-height-percent:0;mso-wrap-distance-left:9pt;mso-wrap-distance-top:0;mso-wrap-distance-right:9pt;mso-wrap-distance-bottom:0;mso-position-horizontal:absolute;mso-position-horizontal-relative:page;mso-position-vertical:absolute;mso-position-vertical-relative:page;mso-width-percent:0;mso-height-percent:0;mso-width-relative:page;mso-height-relative:page" from="170.05pt,711pt" to="170.05pt,824.4pt" o:gfxdata="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" strokeweight="1.5pt">
+            <v:line w14:anchorId="63D647F1" id="Line 20" o:spid="_x0000_s1026" style="position:absolute;z-index:251644928;visibility:visible;mso-wrap-style:square;mso-width-percent:0;mso-height-percent:0;mso-wrap-distance-left:9pt;mso-wrap-distance-top:0;mso-wrap-distance-right:9pt;mso-wrap-distance-bottom:0;mso-position-horizontal:absolute;mso-position-horizontal-relative:page;mso-position-vertical:absolute;mso-position-vertical-relative:page;mso-width-percent:0;mso-height-percent:0;mso-width-relative:page;mso-height-relative:page" from="170.05pt,711pt" to="170.05pt,824.4pt" o:gfxdata="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" strokeweight="1.5pt">
               <w10:wrap anchorx="page" anchory="page"/>
             </v:line>
           </w:pict>
@@ -15841,7 +8683,7 @@
         </mc:Choice>
         <mc:Fallback>
           <w:pict>
-            <v:line w14:anchorId="48D8CC77" id="Line 19" o:spid="_x0000_s1026" style="position:absolute;z-index:251640832;visibility:visible;mso-wrap-style:square;mso-width-percent:0;mso-height-percent:0;mso-wrap-distance-left:9pt;mso-wrap-distance-top:0;mso-wrap-distance-right:9pt;mso-wrap-distance-bottom:0;mso-position-horizontal:absolute;mso-position-horizontal-relative:page;mso-position-vertical:absolute;mso-position-vertical-relative:page;mso-width-percent:0;mso-height-percent:0;mso-width-relative:page;mso-height-relative:page" from="113.4pt,711pt" to="113.4pt,824.4pt" o:gfxdata="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" strokeweight="1.5pt">
+            <v:line w14:anchorId="0E153CDE" id="Line 19" o:spid="_x0000_s1026" style="position:absolute;z-index:251640832;visibility:visible;mso-wrap-style:square;mso-width-percent:0;mso-height-percent:0;mso-wrap-distance-left:9pt;mso-wrap-distance-top:0;mso-wrap-distance-right:9pt;mso-wrap-distance-bottom:0;mso-position-horizontal:absolute;mso-position-horizontal-relative:page;mso-position-vertical:absolute;mso-position-vertical-relative:page;mso-width-percent:0;mso-height-percent:0;mso-width-relative:page;mso-height-relative:page" from="113.4pt,711pt" to="113.4pt,824.4pt" o:gfxdata="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" strokeweight="1.5pt">
               <w10:wrap anchorx="page" anchory="page"/>
             </v:line>
           </w:pict>
@@ -15917,7 +8759,7 @@
         </mc:Choice>
         <mc:Fallback>
           <w:pict>
-            <v:line w14:anchorId="25E6D82B" id="Line 18" o:spid="_x0000_s1026" style="position:absolute;z-index:251636736;visibility:visible;mso-wrap-style:square;mso-width-percent:0;mso-height-percent:0;mso-wrap-distance-left:9pt;mso-wrap-distance-top:0;mso-wrap-distance-right:9pt;mso-wrap-distance-bottom:0;mso-position-horizontal:absolute;mso-position-horizontal-relative:page;mso-position-vertical:absolute;mso-position-vertical-relative:page;mso-width-percent:0;mso-height-percent:0;mso-width-relative:page;mso-height-relative:page" from="85.05pt,711pt" to="85.05pt,753.5pt" o:gfxdata="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" strokeweight="1.5pt">
+            <v:line w14:anchorId="7B368552" id="Line 18" o:spid="_x0000_s1026" style="position:absolute;z-index:251636736;visibility:visible;mso-wrap-style:square;mso-width-percent:0;mso-height-percent:0;mso-wrap-distance-left:9pt;mso-wrap-distance-top:0;mso-wrap-distance-right:9pt;mso-wrap-distance-bottom:0;mso-position-horizontal:absolute;mso-position-horizontal-relative:page;mso-position-vertical:absolute;mso-position-vertical-relative:page;mso-width-percent:0;mso-height-percent:0;mso-width-relative:page;mso-height-relative:page" from="85.05pt,711pt" to="85.05pt,753.5pt" o:gfxdata="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" strokeweight="1.5pt">
               <w10:wrap anchorx="page" anchory="page"/>
             </v:line>
           </w:pict>
@@ -15993,7 +8835,7 @@
         </mc:Choice>
         <mc:Fallback>
           <w:pict>
-            <v:line w14:anchorId="3736265D" id="Line 17" o:spid="_x0000_s1026" style="position:absolute;z-index:251632640;visibility:visible;mso-wrap-style:square;mso-width-percent:0;mso-height-percent:0;mso-wrap-distance-left:9pt;mso-wrap-distance-top:0;mso-wrap-distance-right:9pt;mso-wrap-distance-bottom:0;mso-position-horizontal:absolute;mso-position-horizontal-relative:page;mso-position-vertical:absolute;mso-position-vertical-relative:page;mso-width-percent:0;mso-height-percent:0;mso-width-relative:page;mso-height-relative:page" from="56.75pt,725.15pt" to="241pt,725.15pt" o:gfxdata="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">
+            <v:line w14:anchorId="0C0906B7" id="Line 17" o:spid="_x0000_s1026" style="position:absolute;z-index:251632640;visibility:visible;mso-wrap-style:square;mso-width-percent:0;mso-height-percent:0;mso-wrap-distance-left:9pt;mso-wrap-distance-top:0;mso-wrap-distance-right:9pt;mso-wrap-distance-bottom:0;mso-position-horizontal:absolute;mso-position-horizontal-relative:page;mso-position-vertical:absolute;mso-position-vertical-relative:page;mso-width-percent:0;mso-height-percent:0;mso-width-relative:page;mso-height-relative:page" from="56.75pt,725.15pt" to="241pt,725.15pt" o:gfxdata="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">
               <w10:wrap anchorx="page" anchory="page"/>
             </v:line>
           </w:pict>
@@ -16069,7 +8911,7 @@
         </mc:Choice>
         <mc:Fallback>
           <w:pict>
-            <v:line w14:anchorId="439DCDCC" id="Line 16" o:spid="_x0000_s1026" style="position:absolute;z-index:251628544;visibility:visible;mso-wrap-style:square;mso-width-percent:0;mso-height-percent:0;mso-wrap-distance-left:9pt;mso-wrap-distance-top:0;mso-wrap-distance-right:9pt;mso-wrap-distance-bottom:0;mso-position-horizontal:absolute;mso-position-horizontal-relative:page;mso-position-vertical:absolute;mso-position-vertical-relative:page;mso-width-percent:0;mso-height-percent:0;mso-width-relative:page;mso-height-relative:page" from="56.7pt,739.35pt" to="240.95pt,739.35pt" o:gfxdata="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" strokeweight="1.5pt">
+            <v:line w14:anchorId="6E239100" id="Line 16" o:spid="_x0000_s1026" style="position:absolute;z-index:251628544;visibility:visible;mso-wrap-style:square;mso-width-percent:0;mso-height-percent:0;mso-wrap-distance-left:9pt;mso-wrap-distance-top:0;mso-wrap-distance-right:9pt;mso-wrap-distance-bottom:0;mso-position-horizontal:absolute;mso-position-horizontal-relative:page;mso-position-vertical:absolute;mso-position-vertical-relative:page;mso-width-percent:0;mso-height-percent:0;mso-width-relative:page;mso-height-relative:page" from="56.7pt,739.35pt" to="240.95pt,739.35pt" o:gfxdata="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" strokeweight="1.5pt">
               <w10:wrap anchorx="page" anchory="page"/>
             </v:line>
           </w:pict>
@@ -16145,7 +8987,7 @@
         </mc:Choice>
         <mc:Fallback>
           <w:pict>
-            <v:line w14:anchorId="4B0ED645" id="Line 14" o:spid="_x0000_s1026" style="position:absolute;z-index:251624448;visibility:visible;mso-wrap-style:square;mso-width-percent:0;mso-height-percent:0;mso-wrap-distance-left:9pt;mso-wrap-distance-top:0;mso-wrap-distance-right:9pt;mso-wrap-distance-bottom:0;mso-position-horizontal:absolute;mso-position-horizontal-relative:page;mso-position-vertical:absolute;mso-position-vertical-relative:page;mso-width-percent:0;mso-height-percent:0;mso-width-relative:page;mso-height-relative:page" from="56.75pt,767.7pt" to="241pt,767.7pt" o:gfxdata="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">
+            <v:line w14:anchorId="254D6A45" id="Line 14" o:spid="_x0000_s1026" style="position:absolute;z-index:251624448;visibility:visible;mso-wrap-style:square;mso-width-percent:0;mso-height-percent:0;mso-wrap-distance-left:9pt;mso-wrap-distance-top:0;mso-wrap-distance-right:9pt;mso-wrap-distance-bottom:0;mso-position-horizontal:absolute;mso-position-horizontal-relative:page;mso-position-vertical:absolute;mso-position-vertical-relative:page;mso-width-percent:0;mso-height-percent:0;mso-width-relative:page;mso-height-relative:page" from="56.75pt,767.7pt" to="241pt,767.7pt" o:gfxdata="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">
               <w10:wrap anchorx="page" anchory="page"/>
             </v:line>
           </w:pict>
@@ -16221,7 +9063,7 @@
         </mc:Choice>
         <mc:Fallback>
           <w:pict>
-            <v:line w14:anchorId="5F480E91" id="Line 12" o:spid="_x0000_s1026" style="position:absolute;z-index:251620352;visibility:visible;mso-wrap-style:square;mso-width-percent:0;mso-height-percent:0;mso-wrap-distance-left:9pt;mso-wrap-distance-top:0;mso-wrap-distance-right:9pt;mso-wrap-distance-bottom:0;mso-position-horizontal:absolute;mso-position-horizontal-relative:page;mso-position-vertical:absolute;mso-position-vertical-relative:page;mso-width-percent:0;mso-height-percent:0;mso-width-relative:page;mso-height-relative:page" from="56.75pt,796.05pt" to="241pt,796.05pt" o:gfxdata="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">
+            <v:line w14:anchorId="5F1F31E6" id="Line 12" o:spid="_x0000_s1026" style="position:absolute;z-index:251620352;visibility:visible;mso-wrap-style:square;mso-width-percent:0;mso-height-percent:0;mso-wrap-distance-left:9pt;mso-wrap-distance-top:0;mso-wrap-distance-right:9pt;mso-wrap-distance-bottom:0;mso-position-horizontal:absolute;mso-position-horizontal-relative:page;mso-position-vertical:absolute;mso-position-vertical-relative:page;mso-width-percent:0;mso-height-percent:0;mso-width-relative:page;mso-height-relative:page" from="56.75pt,796.05pt" to="241pt,796.05pt" o:gfxdata="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">
               <w10:wrap anchorx="page" anchory="page"/>
             </v:line>
           </w:pict>
@@ -16297,7 +9139,7 @@
         </mc:Choice>
         <mc:Fallback>
           <w:pict>
-            <v:line w14:anchorId="18EFE99B" id="Line 11" o:spid="_x0000_s1026" style="position:absolute;z-index:251616256;visibility:visible;mso-wrap-style:square;mso-width-percent:0;mso-height-percent:0;mso-wrap-distance-left:9pt;mso-wrap-distance-top:0;mso-wrap-distance-right:9pt;mso-wrap-distance-bottom:0;mso-position-horizontal:absolute;mso-position-horizontal-relative:page;mso-position-vertical:absolute;mso-position-vertical-relative:page;mso-width-percent:0;mso-height-percent:0;mso-width-relative:page;mso-height-relative:page" from="56.75pt,810.2pt" to="241pt,810.2pt" o:gfxdata="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">
+            <v:line w14:anchorId="77992CCE" id="Line 11" o:spid="_x0000_s1026" style="position:absolute;z-index:251616256;visibility:visible;mso-wrap-style:square;mso-width-percent:0;mso-height-percent:0;mso-wrap-distance-left:9pt;mso-wrap-distance-top:0;mso-wrap-distance-right:9pt;mso-wrap-distance-bottom:0;mso-position-horizontal:absolute;mso-position-horizontal-relative:page;mso-position-vertical:absolute;mso-position-vertical-relative:page;mso-width-percent:0;mso-height-percent:0;mso-width-relative:page;mso-height-relative:page" from="56.75pt,810.2pt" to="241pt,810.2pt" o:gfxdata="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">
               <w10:wrap anchorx="page" anchory="page"/>
             </v:line>
           </w:pict>
@@ -16373,7 +9215,7 @@
         </mc:Choice>
         <mc:Fallback>
           <w:pict>
-            <v:line w14:anchorId="0B38D3E8" id="Line 3" o:spid="_x0000_s1026" style="position:absolute;z-index:251612160;visibility:visible;mso-wrap-style:square;mso-width-percent:0;mso-height-percent:0;mso-wrap-distance-left:9pt;mso-wrap-distance-top:0;mso-wrap-distance-right:9pt;mso-wrap-distance-bottom:0;mso-position-horizontal:absolute;mso-position-horizontal-relative:page;mso-position-vertical:absolute;mso-position-vertical-relative:page;mso-width-percent:0;mso-height-percent:0;mso-width-relative:page;mso-height-relative:page" from="241pt,711pt" to="241pt,824.4pt" o:gfxdata="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" strokeweight="1.5pt">
+            <v:line w14:anchorId="1AB51F13" id="Line 3" o:spid="_x0000_s1026" style="position:absolute;z-index:251612160;visibility:visible;mso-wrap-style:square;mso-width-percent:0;mso-height-percent:0;mso-wrap-distance-left:9pt;mso-wrap-distance-top:0;mso-wrap-distance-right:9pt;mso-wrap-distance-bottom:0;mso-position-horizontal:absolute;mso-position-horizontal-relative:page;mso-position-vertical:absolute;mso-position-vertical-relative:page;mso-width-percent:0;mso-height-percent:0;mso-width-relative:page;mso-height-relative:page" from="241pt,711pt" to="241pt,824.4pt" o:gfxdata="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" strokeweight="1.5pt">
               <w10:wrap anchorx="page" anchory="page"/>
             </v:line>
           </w:pict>
@@ -16449,7 +9291,7 @@
         </mc:Choice>
         <mc:Fallback>
           <w:pict>
-            <v:line w14:anchorId="0D3B7C69" id="Line 2" o:spid="_x0000_s1026" style="position:absolute;z-index:251608064;visibility:visible;mso-wrap-style:square;mso-width-percent:0;mso-height-percent:0;mso-wrap-distance-left:9pt;mso-wrap-distance-top:0;mso-wrap-distance-right:9pt;mso-wrap-distance-bottom:0;mso-position-horizontal:absolute;mso-position-horizontal-relative:page;mso-position-vertical:absolute;mso-position-vertical-relative:page;mso-width-percent:0;mso-height-percent:0;mso-width-relative:page;mso-height-relative:page" from="56.7pt,711pt" to="581pt,711pt" o:gfxdata="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" strokeweight="1.5pt">
+            <v:line w14:anchorId="33748E70" id="Line 2" o:spid="_x0000_s1026" style="position:absolute;z-index:251608064;visibility:visible;mso-wrap-style:square;mso-width-percent:0;mso-height-percent:0;mso-wrap-distance-left:9pt;mso-wrap-distance-top:0;mso-wrap-distance-right:9pt;mso-wrap-distance-bottom:0;mso-position-horizontal:absolute;mso-position-horizontal-relative:page;mso-position-vertical:absolute;mso-position-vertical-relative:page;mso-width-percent:0;mso-height-percent:0;mso-width-relative:page;mso-height-relative:page" from="56.7pt,711pt" to="581pt,711pt" o:gfxdata="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" strokeweight="1.5pt">
               <w10:wrap anchorx="page" anchory="page"/>
             </v:line>
           </w:pict>
@@ -16585,7 +9427,7 @@
         <w:rStyle w:val="a6"/>
         <w:noProof/>
       </w:rPr>
-      <w:t>11</w:t>
+      <w:t>3</w:t>
     </w:r>
     <w:r>
       <w:rPr>
@@ -16616,7 +9458,7 @@
         <w:rStyle w:val="a6"/>
         <w:noProof/>
       </w:rPr>
-      <w:t>11</w:t>
+      <w:t>3</w:t>
     </w:r>
     <w:r>
       <w:rPr>
